--- a/assets/json/toolkitsheet.docx
+++ b/assets/json/toolkitsheet.docx
@@ -4,7 +4,7 @@
   <w:body>
     <w:tbl>
       <w:tblPr>
-        <w:tblpPr w:leftFromText="180" w:rightFromText="180" w:vertAnchor="page" w:horzAnchor="margin" w:tblpX="-185" w:tblpY="541"/>
+        <w:tblpPr w:leftFromText="180" w:rightFromText="180" w:vertAnchor="page" w:horzAnchor="margin" w:tblpX="-185" w:tblpY="1201"/>
         <w:tblW w:w="15655" w:type="dxa"/>
         <w:tblLook w:val="04A0" w:firstRow="1" w:lastRow="0" w:firstColumn="1" w:lastColumn="0" w:noHBand="0" w:noVBand="1"/>
       </w:tblPr>
@@ -56,6 +56,8 @@
                 <w:szCs w:val="16"/>
               </w:rPr>
             </w:pPr>
+            <w:bookmarkStart w:id="0" w:name="_GoBack"/>
+            <w:bookmarkEnd w:id="0"/>
             <w:r>
               <w:rPr>
                 <w:rFonts w:ascii="Arial" w:eastAsia="Times New Roman" w:hAnsi="Arial" w:cs="Arial"/>
@@ -696,6 +698,7 @@
                   <w:right w:val="single" w:sz="4" w:space="0" w:color="auto"/>
                 </w:tcBorders>
                 <w:shd w:val="clear" w:color="000000" w:fill="FFFFFF"/>
+                <w:vAlign w:val="center"/>
               </w:tcPr>
               <w:p>
                 <w:pPr>
@@ -1017,9 +1020,7 @@
         </w:trPr>
         <w:tc>
           <w:tcPr>
-            <w:tcW w:w="2612" w:type="dxa"/>
-            <w:gridSpan w:val="2"/>
-            <w:vMerge w:val="restart"/>
+            <w:tcW w:w="1152" w:type="dxa"/>
             <w:tcBorders>
               <w:top w:val="single" w:sz="4" w:space="0" w:color="auto"/>
               <w:left w:val="single" w:sz="4" w:space="0" w:color="auto"/>
@@ -1028,26 +1029,82 @@
             </w:tcBorders>
             <w:shd w:val="clear" w:color="auto" w:fill="auto"/>
             <w:noWrap/>
-            <w:vAlign w:val="bottom"/>
+            <w:vAlign w:val="center"/>
             <w:hideMark/>
           </w:tcPr>
           <w:p>
             <w:pPr>
               <w:spacing w:after="0" w:line="240" w:lineRule="auto"/>
               <w:rPr>
-                <w:rFonts w:ascii="Calibri" w:eastAsia="Times New Roman" w:hAnsi="Calibri" w:cs="Calibri"/>
+                <w:rFonts w:ascii="Arial" w:eastAsia="Times New Roman" w:hAnsi="Arial" w:cs="Arial"/>
+                <w:b/>
                 <w:color w:val="000000"/>
+                <w:sz w:val="16"/>
+                <w:szCs w:val="16"/>
               </w:rPr>
             </w:pPr>
             <w:r>
               <w:rPr>
-                <w:rFonts w:ascii="Calibri" w:eastAsia="Times New Roman" w:hAnsi="Calibri" w:cs="Calibri"/>
+                <w:rFonts w:ascii="Arial" w:eastAsia="Times New Roman" w:hAnsi="Arial" w:cs="Arial"/>
+                <w:b/>
                 <w:color w:val="000000"/>
+                <w:sz w:val="16"/>
+                <w:szCs w:val="16"/>
               </w:rPr>
-              <w:t> </w:t>
+              <w:t>START:</w:t>
             </w:r>
           </w:p>
         </w:tc>
+        <w:sdt>
+          <w:sdtPr>
+            <w:rPr>
+              <w:rFonts w:ascii="Times New Roman" w:eastAsia="Times New Roman" w:hAnsi="Times New Roman" w:cs="Times New Roman"/>
+              <w:sz w:val="16"/>
+              <w:szCs w:val="16"/>
+            </w:rPr>
+            <w:alias w:val="start"/>
+            <w:tag w:val="text"/>
+            <w:id w:val="-1178810549"/>
+            <w:placeholder>
+              <w:docPart w:val="1714B486252C4900A4C8E0584D414D98"/>
+            </w:placeholder>
+            <w:showingPlcHdr/>
+            <w:text/>
+          </w:sdtPr>
+          <w:sdtContent>
+            <w:tc>
+              <w:tcPr>
+                <w:tcW w:w="1460" w:type="dxa"/>
+                <w:tcBorders>
+                  <w:top w:val="single" w:sz="4" w:space="0" w:color="auto"/>
+                  <w:left w:val="single" w:sz="4" w:space="0" w:color="auto"/>
+                  <w:bottom w:val="single" w:sz="4" w:space="0" w:color="auto"/>
+                  <w:right w:val="single" w:sz="4" w:space="0" w:color="auto"/>
+                </w:tcBorders>
+                <w:shd w:val="clear" w:color="auto" w:fill="auto"/>
+                <w:vAlign w:val="center"/>
+              </w:tcPr>
+              <w:p>
+                <w:pPr>
+                  <w:spacing w:after="0" w:line="240" w:lineRule="auto"/>
+                  <w:rPr>
+                    <w:rFonts w:ascii="Calibri" w:eastAsia="Times New Roman" w:hAnsi="Calibri" w:cs="Calibri"/>
+                    <w:color w:val="000000"/>
+                  </w:rPr>
+                </w:pPr>
+                <w:r>
+                  <w:rPr>
+                    <w:rStyle w:val="PlaceholderText"/>
+                    <w:rFonts w:ascii="Times New Roman" w:hAnsi="Times New Roman" w:cs="Times New Roman"/>
+                    <w:sz w:val="16"/>
+                    <w:szCs w:val="16"/>
+                  </w:rPr>
+                  <w:t>C</w:t>
+                </w:r>
+              </w:p>
+            </w:tc>
+          </w:sdtContent>
+        </w:sdt>
         <w:tc>
           <w:tcPr>
             <w:tcW w:w="1263" w:type="dxa"/>
@@ -1111,15 +1168,6 @@
                 <w:szCs w:val="16"/>
               </w:rPr>
             </w:pPr>
-            <w:r>
-              <w:rPr>
-                <w:rFonts w:ascii="Times New Roman" w:eastAsia="Times New Roman" w:hAnsi="Times New Roman" w:cs="Times New Roman"/>
-                <w:color w:val="000000"/>
-                <w:sz w:val="16"/>
-                <w:szCs w:val="16"/>
-              </w:rPr>
-              <w:t> </w:t>
-            </w:r>
             <w:sdt>
               <w:sdtPr>
                 <w:rPr>
@@ -1132,12 +1180,11 @@
                 <w:tag w:val="text"/>
                 <w:id w:val="-810951721"/>
                 <w:placeholder>
-                  <w:docPart w:val="D067B07126C943B7A31947700CE531F3"/>
+                  <w:docPart w:val="F2A64900CCBC429A9A9C5FFB0926A59F"/>
                 </w:placeholder>
                 <w:showingPlcHdr/>
                 <w:text/>
               </w:sdtPr>
-              <w:sdtEndPr/>
               <w:sdtContent>
                 <w:r>
                   <w:rPr>
@@ -1233,12 +1280,11 @@
                 <w:tag w:val="text"/>
                 <w:id w:val="-1063705627"/>
                 <w:placeholder>
-                  <w:docPart w:val="339894E545204167A4E15B333E2D64E0"/>
+                  <w:docPart w:val="89E16F888870481CB96CCF400FDF9AD6"/>
                 </w:placeholder>
                 <w:showingPlcHdr/>
                 <w:text/>
               </w:sdtPr>
-              <w:sdtEndPr/>
               <w:sdtContent>
                 <w:r>
                   <w:rPr>
@@ -1334,12 +1380,11 @@
                 <w:tag w:val="text"/>
                 <w:id w:val="1418898697"/>
                 <w:placeholder>
-                  <w:docPart w:val="0E2237B5566945E9AB20EBA4BBDB1D5A"/>
+                  <w:docPart w:val="35629700782745F59BAD5F6530E201FB"/>
                 </w:placeholder>
                 <w:showingPlcHdr/>
                 <w:text/>
               </w:sdtPr>
-              <w:sdtEndPr/>
               <w:sdtContent>
                 <w:r>
                   <w:rPr>
@@ -1361,15 +1406,14 @@
         </w:trPr>
         <w:tc>
           <w:tcPr>
-            <w:tcW w:w="2612" w:type="dxa"/>
-            <w:gridSpan w:val="2"/>
-            <w:vMerge/>
+            <w:tcW w:w="1152" w:type="dxa"/>
             <w:tcBorders>
               <w:top w:val="single" w:sz="4" w:space="0" w:color="auto"/>
               <w:left w:val="single" w:sz="4" w:space="0" w:color="auto"/>
               <w:bottom w:val="single" w:sz="4" w:space="0" w:color="auto"/>
               <w:right w:val="single" w:sz="4" w:space="0" w:color="auto"/>
             </w:tcBorders>
+            <w:shd w:val="clear" w:color="auto" w:fill="auto"/>
             <w:vAlign w:val="center"/>
             <w:hideMark/>
           </w:tcPr>
@@ -1377,12 +1421,75 @@
             <w:pPr>
               <w:spacing w:after="0" w:line="240" w:lineRule="auto"/>
               <w:rPr>
-                <w:rFonts w:ascii="Calibri" w:eastAsia="Times New Roman" w:hAnsi="Calibri" w:cs="Calibri"/>
+                <w:rFonts w:ascii="Arial" w:eastAsia="Times New Roman" w:hAnsi="Arial" w:cs="Arial"/>
+                <w:b/>
                 <w:color w:val="000000"/>
+                <w:sz w:val="16"/>
+                <w:szCs w:val="16"/>
               </w:rPr>
             </w:pPr>
+            <w:r>
+              <w:rPr>
+                <w:rFonts w:ascii="Arial" w:eastAsia="Times New Roman" w:hAnsi="Arial" w:cs="Arial"/>
+                <w:b/>
+                <w:color w:val="000000"/>
+                <w:sz w:val="16"/>
+                <w:szCs w:val="16"/>
+              </w:rPr>
+              <w:t>END:</w:t>
+            </w:r>
           </w:p>
         </w:tc>
+        <w:sdt>
+          <w:sdtPr>
+            <w:rPr>
+              <w:rFonts w:ascii="Times New Roman" w:eastAsia="Times New Roman" w:hAnsi="Times New Roman" w:cs="Times New Roman"/>
+              <w:sz w:val="16"/>
+              <w:szCs w:val="16"/>
+            </w:rPr>
+            <w:alias w:val="end"/>
+            <w:tag w:val="text"/>
+            <w:id w:val="-506142342"/>
+            <w:placeholder>
+              <w:docPart w:val="3A15D7809DBB4E73BFAB65FF1953F352"/>
+            </w:placeholder>
+            <w:showingPlcHdr/>
+            <w:text/>
+          </w:sdtPr>
+          <w:sdtContent>
+            <w:tc>
+              <w:tcPr>
+                <w:tcW w:w="1460" w:type="dxa"/>
+                <w:tcBorders>
+                  <w:top w:val="single" w:sz="4" w:space="0" w:color="auto"/>
+                  <w:left w:val="single" w:sz="4" w:space="0" w:color="auto"/>
+                  <w:bottom w:val="single" w:sz="4" w:space="0" w:color="auto"/>
+                  <w:right w:val="single" w:sz="4" w:space="0" w:color="auto"/>
+                </w:tcBorders>
+                <w:shd w:val="clear" w:color="auto" w:fill="auto"/>
+                <w:vAlign w:val="center"/>
+              </w:tcPr>
+              <w:p>
+                <w:pPr>
+                  <w:spacing w:after="0" w:line="240" w:lineRule="auto"/>
+                  <w:rPr>
+                    <w:rFonts w:ascii="Calibri" w:eastAsia="Times New Roman" w:hAnsi="Calibri" w:cs="Calibri"/>
+                    <w:color w:val="000000"/>
+                  </w:rPr>
+                </w:pPr>
+                <w:r>
+                  <w:rPr>
+                    <w:rStyle w:val="PlaceholderText"/>
+                    <w:rFonts w:ascii="Times New Roman" w:hAnsi="Times New Roman" w:cs="Times New Roman"/>
+                    <w:sz w:val="16"/>
+                    <w:szCs w:val="16"/>
+                  </w:rPr>
+                  <w:t>C</w:t>
+                </w:r>
+              </w:p>
+            </w:tc>
+          </w:sdtContent>
+        </w:sdt>
         <w:tc>
           <w:tcPr>
             <w:tcW w:w="1263" w:type="dxa"/>
@@ -1446,15 +1553,6 @@
                 <w:szCs w:val="16"/>
               </w:rPr>
             </w:pPr>
-            <w:r>
-              <w:rPr>
-                <w:rFonts w:ascii="Times New Roman" w:eastAsia="Times New Roman" w:hAnsi="Times New Roman" w:cs="Times New Roman"/>
-                <w:color w:val="000000"/>
-                <w:sz w:val="16"/>
-                <w:szCs w:val="16"/>
-              </w:rPr>
-              <w:t> </w:t>
-            </w:r>
             <w:sdt>
               <w:sdtPr>
                 <w:rPr>
@@ -1467,12 +1565,11 @@
                 <w:tag w:val="text"/>
                 <w:id w:val="674239046"/>
                 <w:placeholder>
-                  <w:docPart w:val="848060FE995B45DF98BB1CF12325BE30"/>
+                  <w:docPart w:val="FDE448AE348F476D94309C7263D01E5D"/>
                 </w:placeholder>
                 <w:showingPlcHdr/>
                 <w:text/>
               </w:sdtPr>
-              <w:sdtEndPr/>
               <w:sdtContent>
                 <w:r>
                   <w:rPr>
@@ -1574,12 +1671,11 @@
                 <w:tag w:val="text"/>
                 <w:id w:val="1596823421"/>
                 <w:placeholder>
-                  <w:docPart w:val="4C0F83CA7B274C67A6E94286F32CF365"/>
+                  <w:docPart w:val="25D12A1EE7AC4DA8A9BF3211107537AE"/>
                 </w:placeholder>
                 <w:showingPlcHdr/>
                 <w:text/>
               </w:sdtPr>
-              <w:sdtEndPr/>
               <w:sdtContent>
                 <w:r>
                   <w:rPr>
@@ -1675,12 +1771,11 @@
                 <w:tag w:val="text"/>
                 <w:id w:val="-1861807946"/>
                 <w:placeholder>
-                  <w:docPart w:val="A877A2FFB42841CB813C037256E01548"/>
+                  <w:docPart w:val="8C40F7C12A374B43A493BC9D2D8697B5"/>
                 </w:placeholder>
                 <w:showingPlcHdr/>
                 <w:text/>
               </w:sdtPr>
-              <w:sdtEndPr/>
               <w:sdtContent>
                 <w:r>
                   <w:rPr>
@@ -1702,17 +1797,36 @@
         </w:trPr>
         <w:tc>
           <w:tcPr>
-            <w:tcW w:w="2612" w:type="dxa"/>
-            <w:gridSpan w:val="2"/>
-            <w:vMerge/>
+            <w:tcW w:w="1152" w:type="dxa"/>
             <w:tcBorders>
               <w:top w:val="single" w:sz="4" w:space="0" w:color="auto"/>
               <w:left w:val="single" w:sz="4" w:space="0" w:color="auto"/>
-              <w:bottom w:val="single" w:sz="4" w:space="0" w:color="auto"/>
               <w:right w:val="single" w:sz="4" w:space="0" w:color="auto"/>
             </w:tcBorders>
+            <w:shd w:val="clear" w:color="auto" w:fill="auto"/>
             <w:vAlign w:val="center"/>
             <w:hideMark/>
+          </w:tcPr>
+          <w:p>
+            <w:pPr>
+              <w:spacing w:after="0" w:line="240" w:lineRule="auto"/>
+              <w:rPr>
+                <w:rFonts w:ascii="Calibri" w:eastAsia="Times New Roman" w:hAnsi="Calibri" w:cs="Calibri"/>
+                <w:color w:val="000000"/>
+              </w:rPr>
+            </w:pPr>
+          </w:p>
+        </w:tc>
+        <w:tc>
+          <w:tcPr>
+            <w:tcW w:w="1460" w:type="dxa"/>
+            <w:tcBorders>
+              <w:top w:val="single" w:sz="4" w:space="0" w:color="auto"/>
+              <w:left w:val="single" w:sz="4" w:space="0" w:color="auto"/>
+              <w:right w:val="single" w:sz="4" w:space="0" w:color="auto"/>
+            </w:tcBorders>
+            <w:shd w:val="clear" w:color="auto" w:fill="auto"/>
+            <w:vAlign w:val="center"/>
           </w:tcPr>
           <w:p>
             <w:pPr>
@@ -1784,15 +1898,6 @@
                 <w:szCs w:val="16"/>
               </w:rPr>
             </w:pPr>
-            <w:r>
-              <w:rPr>
-                <w:rFonts w:ascii="Times New Roman" w:eastAsia="Times New Roman" w:hAnsi="Times New Roman" w:cs="Times New Roman"/>
-                <w:color w:val="000000"/>
-                <w:sz w:val="16"/>
-                <w:szCs w:val="16"/>
-              </w:rPr>
-              <w:t> </w:t>
-            </w:r>
             <w:sdt>
               <w:sdtPr>
                 <w:rPr>
@@ -1805,12 +1910,11 @@
                 <w:tag w:val="text"/>
                 <w:id w:val="1539240091"/>
                 <w:placeholder>
-                  <w:docPart w:val="F0D699E5D1334694939DBAC0251FA7D4"/>
+                  <w:docPart w:val="06ADCA4AB91542B3A12DC7313825463D"/>
                 </w:placeholder>
                 <w:showingPlcHdr/>
                 <w:text/>
               </w:sdtPr>
-              <w:sdtEndPr/>
               <w:sdtContent>
                 <w:r>
                   <w:rPr>
@@ -1906,12 +2010,11 @@
                 <w:tag w:val="text"/>
                 <w:id w:val="-474067187"/>
                 <w:placeholder>
-                  <w:docPart w:val="BECD920EDE8E4F209703EFE6EAB8AC48"/>
+                  <w:docPart w:val="27CC6F2FA06D46A18827751B83F911B8"/>
                 </w:placeholder>
                 <w:showingPlcHdr/>
                 <w:text/>
               </w:sdtPr>
-              <w:sdtEndPr/>
               <w:sdtContent>
                 <w:r>
                   <w:rPr>
@@ -1965,17 +2068,34 @@
         </w:trPr>
         <w:tc>
           <w:tcPr>
-            <w:tcW w:w="2612" w:type="dxa"/>
-            <w:gridSpan w:val="2"/>
-            <w:vMerge/>
+            <w:tcW w:w="1152" w:type="dxa"/>
             <w:tcBorders>
-              <w:top w:val="single" w:sz="4" w:space="0" w:color="auto"/>
               <w:left w:val="single" w:sz="4" w:space="0" w:color="auto"/>
-              <w:bottom w:val="single" w:sz="4" w:space="0" w:color="auto"/>
               <w:right w:val="single" w:sz="4" w:space="0" w:color="auto"/>
             </w:tcBorders>
+            <w:shd w:val="clear" w:color="auto" w:fill="auto"/>
             <w:vAlign w:val="center"/>
             <w:hideMark/>
+          </w:tcPr>
+          <w:p>
+            <w:pPr>
+              <w:spacing w:after="0" w:line="240" w:lineRule="auto"/>
+              <w:rPr>
+                <w:rFonts w:ascii="Calibri" w:eastAsia="Times New Roman" w:hAnsi="Calibri" w:cs="Calibri"/>
+                <w:color w:val="000000"/>
+              </w:rPr>
+            </w:pPr>
+          </w:p>
+        </w:tc>
+        <w:tc>
+          <w:tcPr>
+            <w:tcW w:w="1460" w:type="dxa"/>
+            <w:tcBorders>
+              <w:left w:val="single" w:sz="4" w:space="0" w:color="auto"/>
+              <w:right w:val="single" w:sz="4" w:space="0" w:color="auto"/>
+            </w:tcBorders>
+            <w:shd w:val="clear" w:color="auto" w:fill="auto"/>
+            <w:vAlign w:val="center"/>
           </w:tcPr>
           <w:p>
             <w:pPr>
@@ -2111,17 +2231,34 @@
         </w:trPr>
         <w:tc>
           <w:tcPr>
-            <w:tcW w:w="2612" w:type="dxa"/>
-            <w:gridSpan w:val="2"/>
-            <w:vMerge/>
+            <w:tcW w:w="1152" w:type="dxa"/>
             <w:tcBorders>
-              <w:top w:val="single" w:sz="4" w:space="0" w:color="auto"/>
               <w:left w:val="single" w:sz="4" w:space="0" w:color="auto"/>
-              <w:bottom w:val="single" w:sz="4" w:space="0" w:color="auto"/>
               <w:right w:val="single" w:sz="4" w:space="0" w:color="auto"/>
             </w:tcBorders>
+            <w:shd w:val="clear" w:color="auto" w:fill="auto"/>
             <w:vAlign w:val="center"/>
             <w:hideMark/>
+          </w:tcPr>
+          <w:p>
+            <w:pPr>
+              <w:spacing w:after="0" w:line="240" w:lineRule="auto"/>
+              <w:rPr>
+                <w:rFonts w:ascii="Calibri" w:eastAsia="Times New Roman" w:hAnsi="Calibri" w:cs="Calibri"/>
+                <w:color w:val="000000"/>
+              </w:rPr>
+            </w:pPr>
+          </w:p>
+        </w:tc>
+        <w:tc>
+          <w:tcPr>
+            <w:tcW w:w="1460" w:type="dxa"/>
+            <w:tcBorders>
+              <w:left w:val="single" w:sz="4" w:space="0" w:color="auto"/>
+              <w:right w:val="single" w:sz="4" w:space="0" w:color="auto"/>
+            </w:tcBorders>
+            <w:shd w:val="clear" w:color="auto" w:fill="auto"/>
+            <w:vAlign w:val="center"/>
           </w:tcPr>
           <w:p>
             <w:pPr>
@@ -2216,12 +2353,11 @@
                 <w:tag w:val="text"/>
                 <w:id w:val="-194925821"/>
                 <w:placeholder>
-                  <w:docPart w:val="B0D07806C7A94A2ABA61E9A7A5D082C5"/>
+                  <w:docPart w:val="83EDD7EA94164FBC9BFAAE8B1B421DD4"/>
                 </w:placeholder>
                 <w:showingPlcHdr/>
                 <w:text/>
               </w:sdtPr>
-              <w:sdtEndPr/>
               <w:sdtContent>
                 <w:r>
                   <w:rPr>
@@ -2318,12 +2454,11 @@
                 <w:tag w:val="text"/>
                 <w:id w:val="-38900693"/>
                 <w:placeholder>
-                  <w:docPart w:val="04EB3CCC6FDA47DBA1DDB42FEE720743"/>
+                  <w:docPart w:val="E488E6759EC54C7283866461EB8958B6"/>
                 </w:placeholder>
                 <w:showingPlcHdr/>
                 <w:text/>
               </w:sdtPr>
-              <w:sdtEndPr/>
               <w:sdtContent>
                 <w:r>
                   <w:rPr>
@@ -2413,17 +2548,36 @@
         </w:trPr>
         <w:tc>
           <w:tcPr>
-            <w:tcW w:w="2612" w:type="dxa"/>
-            <w:gridSpan w:val="2"/>
-            <w:vMerge/>
+            <w:tcW w:w="1152" w:type="dxa"/>
             <w:tcBorders>
-              <w:top w:val="single" w:sz="4" w:space="0" w:color="auto"/>
               <w:left w:val="single" w:sz="4" w:space="0" w:color="auto"/>
               <w:bottom w:val="single" w:sz="4" w:space="0" w:color="auto"/>
               <w:right w:val="single" w:sz="4" w:space="0" w:color="auto"/>
             </w:tcBorders>
+            <w:shd w:val="clear" w:color="auto" w:fill="auto"/>
             <w:vAlign w:val="center"/>
             <w:hideMark/>
+          </w:tcPr>
+          <w:p>
+            <w:pPr>
+              <w:spacing w:after="0" w:line="240" w:lineRule="auto"/>
+              <w:rPr>
+                <w:rFonts w:ascii="Calibri" w:eastAsia="Times New Roman" w:hAnsi="Calibri" w:cs="Calibri"/>
+                <w:color w:val="000000"/>
+              </w:rPr>
+            </w:pPr>
+          </w:p>
+        </w:tc>
+        <w:tc>
+          <w:tcPr>
+            <w:tcW w:w="1460" w:type="dxa"/>
+            <w:tcBorders>
+              <w:left w:val="single" w:sz="4" w:space="0" w:color="auto"/>
+              <w:bottom w:val="single" w:sz="4" w:space="0" w:color="auto"/>
+              <w:right w:val="single" w:sz="4" w:space="0" w:color="auto"/>
+            </w:tcBorders>
+            <w:shd w:val="clear" w:color="auto" w:fill="auto"/>
+            <w:vAlign w:val="center"/>
           </w:tcPr>
           <w:p>
             <w:pPr>
@@ -7371,6 +7525,7 @@
                 <w:showingPlcHdr/>
                 <w:text/>
               </w:sdtPr>
+              <w:sdtEndPr/>
               <w:sdtContent>
                 <w:tc>
                   <w:tcPr>
@@ -9831,8 +9986,6 @@
       <w:r>
         <w:t xml:space="preserve"> </w:t>
       </w:r>
-      <w:bookmarkStart w:id="0" w:name="_GoBack"/>
-      <w:bookmarkEnd w:id="0"/>
     </w:p>
     <w:sectPr>
       <w:pgSz w:w="16838" w:h="11906" w:orient="landscape" w:code="9"/>
@@ -10283,134 +10436,6 @@
   <w:docParts>
     <w:docPart>
       <w:docPartPr>
-        <w:name w:val="F0D699E5D1334694939DBAC0251FA7D4"/>
-        <w:category>
-          <w:name w:val="General"/>
-          <w:gallery w:val="placeholder"/>
-        </w:category>
-        <w:types>
-          <w:type w:val="bbPlcHdr"/>
-        </w:types>
-        <w:behaviors>
-          <w:behavior w:val="content"/>
-        </w:behaviors>
-        <w:guid w:val="{DEDA9EFE-BA02-44AF-AE2D-39F5DA9C1E99}"/>
-      </w:docPartPr>
-      <w:docPartBody>
-        <w:p>
-          <w:pPr>
-            <w:pStyle w:val="F0D699E5D1334694939DBAC0251FA7D47"/>
-          </w:pPr>
-          <w:r>
-            <w:rPr>
-              <w:rStyle w:val="PlaceholderText"/>
-              <w:rFonts w:ascii="Times New Roman" w:hAnsi="Times New Roman" w:cs="Times New Roman"/>
-              <w:sz w:val="16"/>
-              <w:szCs w:val="16"/>
-            </w:rPr>
-            <w:t>C</w:t>
-          </w:r>
-        </w:p>
-      </w:docPartBody>
-    </w:docPart>
-    <w:docPart>
-      <w:docPartPr>
-        <w:name w:val="BECD920EDE8E4F209703EFE6EAB8AC48"/>
-        <w:category>
-          <w:name w:val="General"/>
-          <w:gallery w:val="placeholder"/>
-        </w:category>
-        <w:types>
-          <w:type w:val="bbPlcHdr"/>
-        </w:types>
-        <w:behaviors>
-          <w:behavior w:val="content"/>
-        </w:behaviors>
-        <w:guid w:val="{0C5E0DA9-C77B-4A3F-A135-B5E997CB22B1}"/>
-      </w:docPartPr>
-      <w:docPartBody>
-        <w:p>
-          <w:pPr>
-            <w:pStyle w:val="BECD920EDE8E4F209703EFE6EAB8AC487"/>
-          </w:pPr>
-          <w:r>
-            <w:rPr>
-              <w:rStyle w:val="PlaceholderText"/>
-              <w:rFonts w:ascii="Times New Roman" w:hAnsi="Times New Roman" w:cs="Times New Roman"/>
-              <w:sz w:val="16"/>
-              <w:szCs w:val="16"/>
-            </w:rPr>
-            <w:t>C</w:t>
-          </w:r>
-        </w:p>
-      </w:docPartBody>
-    </w:docPart>
-    <w:docPart>
-      <w:docPartPr>
-        <w:name w:val="B0D07806C7A94A2ABA61E9A7A5D082C5"/>
-        <w:category>
-          <w:name w:val="General"/>
-          <w:gallery w:val="placeholder"/>
-        </w:category>
-        <w:types>
-          <w:type w:val="bbPlcHdr"/>
-        </w:types>
-        <w:behaviors>
-          <w:behavior w:val="content"/>
-        </w:behaviors>
-        <w:guid w:val="{05E9865C-788C-4F47-BD27-065FC5EE1379}"/>
-      </w:docPartPr>
-      <w:docPartBody>
-        <w:p>
-          <w:pPr>
-            <w:pStyle w:val="B0D07806C7A94A2ABA61E9A7A5D082C57"/>
-          </w:pPr>
-          <w:r>
-            <w:rPr>
-              <w:rStyle w:val="PlaceholderText"/>
-              <w:rFonts w:ascii="Times New Roman" w:hAnsi="Times New Roman" w:cs="Times New Roman"/>
-              <w:sz w:val="16"/>
-              <w:szCs w:val="16"/>
-            </w:rPr>
-            <w:t>C</w:t>
-          </w:r>
-        </w:p>
-      </w:docPartBody>
-    </w:docPart>
-    <w:docPart>
-      <w:docPartPr>
-        <w:name w:val="04EB3CCC6FDA47DBA1DDB42FEE720743"/>
-        <w:category>
-          <w:name w:val="General"/>
-          <w:gallery w:val="placeholder"/>
-        </w:category>
-        <w:types>
-          <w:type w:val="bbPlcHdr"/>
-        </w:types>
-        <w:behaviors>
-          <w:behavior w:val="content"/>
-        </w:behaviors>
-        <w:guid w:val="{DBF1387F-4102-4B1C-B48A-A1C49CFD00F3}"/>
-      </w:docPartPr>
-      <w:docPartBody>
-        <w:p>
-          <w:pPr>
-            <w:pStyle w:val="04EB3CCC6FDA47DBA1DDB42FEE7207437"/>
-          </w:pPr>
-          <w:r>
-            <w:rPr>
-              <w:rStyle w:val="PlaceholderText"/>
-              <w:rFonts w:ascii="Times New Roman" w:hAnsi="Times New Roman" w:cs="Times New Roman"/>
-              <w:sz w:val="16"/>
-              <w:szCs w:val="16"/>
-            </w:rPr>
-            <w:t>C</w:t>
-          </w:r>
-        </w:p>
-      </w:docPartBody>
-    </w:docPart>
-    <w:docPart>
-      <w:docPartPr>
         <w:name w:val="DB44E054367E41BE92888B2929D33F68"/>
         <w:category>
           <w:name w:val="General"/>
@@ -10427,7 +10452,7 @@
       <w:docPartBody>
         <w:p>
           <w:pPr>
-            <w:pStyle w:val="DB44E054367E41BE92888B2929D33F687"/>
+            <w:pStyle w:val="DB44E054367E41BE92888B2929D33F689"/>
           </w:pPr>
           <w:r>
             <w:rPr>
@@ -10459,7 +10484,7 @@
       <w:docPartBody>
         <w:p>
           <w:pPr>
-            <w:pStyle w:val="58D8477449804B769A8B6DD8EFDFBBF77"/>
+            <w:pStyle w:val="58D8477449804B769A8B6DD8EFDFBBF79"/>
           </w:pPr>
           <w:r>
             <w:rPr>
@@ -10491,7 +10516,7 @@
       <w:docPartBody>
         <w:p>
           <w:pPr>
-            <w:pStyle w:val="116E595B9F1F4FF791A03EDAB444DB7D7"/>
+            <w:pStyle w:val="116E595B9F1F4FF791A03EDAB444DB7D9"/>
           </w:pPr>
           <w:r>
             <w:rPr>
@@ -10523,7 +10548,7 @@
       <w:docPartBody>
         <w:p>
           <w:pPr>
-            <w:pStyle w:val="488B63DC6AEE449D98950397D7D7A9447"/>
+            <w:pStyle w:val="488B63DC6AEE449D98950397D7D7A9449"/>
           </w:pPr>
           <w:r>
             <w:rPr>
@@ -10555,7 +10580,7 @@
       <w:docPartBody>
         <w:p>
           <w:pPr>
-            <w:pStyle w:val="13369A30B5CA4F0882B022178CEBDEA77"/>
+            <w:pStyle w:val="13369A30B5CA4F0882B022178CEBDEA79"/>
           </w:pPr>
           <w:r>
             <w:rPr>
@@ -10587,7 +10612,7 @@
       <w:docPartBody>
         <w:p>
           <w:pPr>
-            <w:pStyle w:val="50444A04639144FAB78E4F68550B29A77"/>
+            <w:pStyle w:val="50444A04639144FAB78E4F68550B29A79"/>
           </w:pPr>
           <w:r>
             <w:rPr>
@@ -10619,7 +10644,7 @@
       <w:docPartBody>
         <w:p>
           <w:pPr>
-            <w:pStyle w:val="F2FF72318A5D49FAB5FB4AC1CE64B72E7"/>
+            <w:pStyle w:val="F2FF72318A5D49FAB5FB4AC1CE64B72E9"/>
           </w:pPr>
           <w:r>
             <w:rPr>
@@ -10651,199 +10676,7 @@
       <w:docPartBody>
         <w:p>
           <w:pPr>
-            <w:pStyle w:val="D28CDED3286546418BB6F690D2A14B9D7"/>
-          </w:pPr>
-          <w:r>
-            <w:rPr>
-              <w:rStyle w:val="PlaceholderText"/>
-              <w:rFonts w:ascii="Times New Roman" w:hAnsi="Times New Roman" w:cs="Times New Roman"/>
-              <w:sz w:val="16"/>
-              <w:szCs w:val="16"/>
-            </w:rPr>
-            <w:t>C</w:t>
-          </w:r>
-        </w:p>
-      </w:docPartBody>
-    </w:docPart>
-    <w:docPart>
-      <w:docPartPr>
-        <w:name w:val="D067B07126C943B7A31947700CE531F3"/>
-        <w:category>
-          <w:name w:val="General"/>
-          <w:gallery w:val="placeholder"/>
-        </w:category>
-        <w:types>
-          <w:type w:val="bbPlcHdr"/>
-        </w:types>
-        <w:behaviors>
-          <w:behavior w:val="content"/>
-        </w:behaviors>
-        <w:guid w:val="{164E5CC0-4714-4312-A27B-7CEEEC13456C}"/>
-      </w:docPartPr>
-      <w:docPartBody>
-        <w:p>
-          <w:pPr>
-            <w:pStyle w:val="D067B07126C943B7A31947700CE531F37"/>
-          </w:pPr>
-          <w:r>
-            <w:rPr>
-              <w:rStyle w:val="PlaceholderText"/>
-              <w:rFonts w:ascii="Times New Roman" w:hAnsi="Times New Roman" w:cs="Times New Roman"/>
-              <w:sz w:val="16"/>
-              <w:szCs w:val="16"/>
-            </w:rPr>
-            <w:t>C</w:t>
-          </w:r>
-        </w:p>
-      </w:docPartBody>
-    </w:docPart>
-    <w:docPart>
-      <w:docPartPr>
-        <w:name w:val="339894E545204167A4E15B333E2D64E0"/>
-        <w:category>
-          <w:name w:val="General"/>
-          <w:gallery w:val="placeholder"/>
-        </w:category>
-        <w:types>
-          <w:type w:val="bbPlcHdr"/>
-        </w:types>
-        <w:behaviors>
-          <w:behavior w:val="content"/>
-        </w:behaviors>
-        <w:guid w:val="{F1205B1D-26E8-496B-95F6-AE9FF17567E3}"/>
-      </w:docPartPr>
-      <w:docPartBody>
-        <w:p>
-          <w:pPr>
-            <w:pStyle w:val="339894E545204167A4E15B333E2D64E07"/>
-          </w:pPr>
-          <w:r>
-            <w:rPr>
-              <w:rStyle w:val="PlaceholderText"/>
-              <w:rFonts w:ascii="Times New Roman" w:hAnsi="Times New Roman" w:cs="Times New Roman"/>
-              <w:sz w:val="16"/>
-              <w:szCs w:val="16"/>
-            </w:rPr>
-            <w:t>C</w:t>
-          </w:r>
-        </w:p>
-      </w:docPartBody>
-    </w:docPart>
-    <w:docPart>
-      <w:docPartPr>
-        <w:name w:val="0E2237B5566945E9AB20EBA4BBDB1D5A"/>
-        <w:category>
-          <w:name w:val="General"/>
-          <w:gallery w:val="placeholder"/>
-        </w:category>
-        <w:types>
-          <w:type w:val="bbPlcHdr"/>
-        </w:types>
-        <w:behaviors>
-          <w:behavior w:val="content"/>
-        </w:behaviors>
-        <w:guid w:val="{5A0EAAB0-DA49-4E85-B532-A250113EA7E8}"/>
-      </w:docPartPr>
-      <w:docPartBody>
-        <w:p>
-          <w:pPr>
-            <w:pStyle w:val="0E2237B5566945E9AB20EBA4BBDB1D5A7"/>
-          </w:pPr>
-          <w:r>
-            <w:rPr>
-              <w:rStyle w:val="PlaceholderText"/>
-              <w:rFonts w:ascii="Times New Roman" w:hAnsi="Times New Roman" w:cs="Times New Roman"/>
-              <w:sz w:val="16"/>
-              <w:szCs w:val="16"/>
-            </w:rPr>
-            <w:t>C</w:t>
-          </w:r>
-        </w:p>
-      </w:docPartBody>
-    </w:docPart>
-    <w:docPart>
-      <w:docPartPr>
-        <w:name w:val="848060FE995B45DF98BB1CF12325BE30"/>
-        <w:category>
-          <w:name w:val="General"/>
-          <w:gallery w:val="placeholder"/>
-        </w:category>
-        <w:types>
-          <w:type w:val="bbPlcHdr"/>
-        </w:types>
-        <w:behaviors>
-          <w:behavior w:val="content"/>
-        </w:behaviors>
-        <w:guid w:val="{17310E39-502A-4716-ADBD-78F3754F139F}"/>
-      </w:docPartPr>
-      <w:docPartBody>
-        <w:p>
-          <w:pPr>
-            <w:pStyle w:val="848060FE995B45DF98BB1CF12325BE307"/>
-          </w:pPr>
-          <w:r>
-            <w:rPr>
-              <w:rStyle w:val="PlaceholderText"/>
-              <w:rFonts w:ascii="Times New Roman" w:hAnsi="Times New Roman" w:cs="Times New Roman"/>
-              <w:sz w:val="16"/>
-              <w:szCs w:val="16"/>
-            </w:rPr>
-            <w:t>C</w:t>
-          </w:r>
-        </w:p>
-      </w:docPartBody>
-    </w:docPart>
-    <w:docPart>
-      <w:docPartPr>
-        <w:name w:val="4C0F83CA7B274C67A6E94286F32CF365"/>
-        <w:category>
-          <w:name w:val="General"/>
-          <w:gallery w:val="placeholder"/>
-        </w:category>
-        <w:types>
-          <w:type w:val="bbPlcHdr"/>
-        </w:types>
-        <w:behaviors>
-          <w:behavior w:val="content"/>
-        </w:behaviors>
-        <w:guid w:val="{0D27A40A-456F-486B-8C04-979F367CB165}"/>
-      </w:docPartPr>
-      <w:docPartBody>
-        <w:p>
-          <w:pPr>
-            <w:pStyle w:val="4C0F83CA7B274C67A6E94286F32CF3657"/>
-          </w:pPr>
-          <w:r>
-            <w:rPr>
-              <w:rStyle w:val="PlaceholderText"/>
-              <w:rFonts w:ascii="Times New Roman" w:hAnsi="Times New Roman" w:cs="Times New Roman"/>
-              <w:sz w:val="16"/>
-              <w:szCs w:val="16"/>
-            </w:rPr>
-            <w:t>C</w:t>
-          </w:r>
-        </w:p>
-      </w:docPartBody>
-    </w:docPart>
-    <w:docPart>
-      <w:docPartPr>
-        <w:name w:val="A877A2FFB42841CB813C037256E01548"/>
-        <w:category>
-          <w:name w:val="General"/>
-          <w:gallery w:val="placeholder"/>
-        </w:category>
-        <w:types>
-          <w:type w:val="bbPlcHdr"/>
-        </w:types>
-        <w:behaviors>
-          <w:behavior w:val="content"/>
-        </w:behaviors>
-        <w:guid w:val="{4B4CA55F-7590-439C-820A-523DEB507066}"/>
-      </w:docPartPr>
-      <w:docPartBody>
-        <w:p>
-          <w:pPr>
-            <w:pStyle w:val="A877A2FFB42841CB813C037256E015487"/>
+            <w:pStyle w:val="D28CDED3286546418BB6F690D2A14B9D9"/>
           </w:pPr>
           <w:r>
             <w:rPr>
@@ -10904,7 +10737,7 @@
       <w:docPartBody>
         <w:p>
           <w:pPr>
-            <w:pStyle w:val="B865757B0EAE4D2486713255EC4B23147"/>
+            <w:pStyle w:val="B865757B0EAE4D2486713255EC4B23149"/>
           </w:pPr>
           <w:r>
             <w:rPr>
@@ -10936,7 +10769,7 @@
       <w:docPartBody>
         <w:p>
           <w:pPr>
-            <w:pStyle w:val="693611A14BF84D8D99AF1E94E177690B7"/>
+            <w:pStyle w:val="693611A14BF84D8D99AF1E94E177690B9"/>
           </w:pPr>
           <w:r>
             <w:rPr>
@@ -10968,7 +10801,7 @@
       <w:docPartBody>
         <w:p>
           <w:pPr>
-            <w:pStyle w:val="625D367C14D84475AA45499616BB565B7"/>
+            <w:pStyle w:val="625D367C14D84475AA45499616BB565B9"/>
           </w:pPr>
           <w:r>
             <w:rPr>
@@ -11000,7 +10833,7 @@
       <w:docPartBody>
         <w:p>
           <w:pPr>
-            <w:pStyle w:val="4763CA022650440DABDFF4AD9B9E51817"/>
+            <w:pStyle w:val="4763CA022650440DABDFF4AD9B9E51819"/>
           </w:pPr>
           <w:r>
             <w:rPr>
@@ -11032,7 +10865,7 @@
       <w:docPartBody>
         <w:p>
           <w:pPr>
-            <w:pStyle w:val="CEA8D66362014CA6A2D8F5E4E15606857"/>
+            <w:pStyle w:val="CEA8D66362014CA6A2D8F5E4E15606859"/>
           </w:pPr>
           <w:r>
             <w:rPr>
@@ -11064,7 +10897,7 @@
       <w:docPartBody>
         <w:p>
           <w:pPr>
-            <w:pStyle w:val="7587544B76DA4B20945EE7677244AE607"/>
+            <w:pStyle w:val="7587544B76DA4B20945EE7677244AE609"/>
           </w:pPr>
           <w:r>
             <w:rPr>
@@ -11096,7 +10929,7 @@
       <w:docPartBody>
         <w:p>
           <w:pPr>
-            <w:pStyle w:val="945FD710FE5E4CE58BACAEEF5301070B7"/>
+            <w:pStyle w:val="945FD710FE5E4CE58BACAEEF5301070B9"/>
           </w:pPr>
           <w:r>
             <w:rPr>
@@ -11128,7 +10961,7 @@
       <w:docPartBody>
         <w:p>
           <w:pPr>
-            <w:pStyle w:val="79E742872B9A463D85DC46D7771A6C597"/>
+            <w:pStyle w:val="79E742872B9A463D85DC46D7771A6C599"/>
           </w:pPr>
           <w:r>
             <w:rPr>
@@ -11160,7 +10993,7 @@
       <w:docPartBody>
         <w:p>
           <w:pPr>
-            <w:pStyle w:val="F0278BADB32E4DCEBE61D666BE7CBC9C7"/>
+            <w:pStyle w:val="F0278BADB32E4DCEBE61D666BE7CBC9C9"/>
           </w:pPr>
           <w:r>
             <w:rPr>
@@ -11192,7 +11025,7 @@
       <w:docPartBody>
         <w:p>
           <w:pPr>
-            <w:pStyle w:val="72E3C4D6C3C94F1AB7045A58ACE853C07"/>
+            <w:pStyle w:val="72E3C4D6C3C94F1AB7045A58ACE853C09"/>
           </w:pPr>
           <w:r>
             <w:rPr>
@@ -11221,7 +11054,7 @@
       <w:docPartBody>
         <w:p>
           <w:pPr>
-            <w:pStyle w:val="6D60101F2BD147059DA825B7C7DC6CB57"/>
+            <w:pStyle w:val="6D60101F2BD147059DA825B7C7DC6CB59"/>
           </w:pPr>
           <w:r>
             <w:rPr>
@@ -11250,7 +11083,7 @@
       <w:docPartBody>
         <w:p>
           <w:pPr>
-            <w:pStyle w:val="68DD9D94776B43A19223446589FB3E5A5"/>
+            <w:pStyle w:val="68DD9D94776B43A19223446589FB3E5A7"/>
           </w:pPr>
           <w:r>
             <w:rPr>
@@ -11311,7 +11144,7 @@
       <w:docPartBody>
         <w:p>
           <w:pPr>
-            <w:pStyle w:val="DAD3D470274A413B9D9ACCE07582A5B84"/>
+            <w:pStyle w:val="DAD3D470274A413B9D9ACCE07582A5B86"/>
           </w:pPr>
           <w:r>
             <w:rPr>
@@ -11343,7 +11176,7 @@
       <w:docPartBody>
         <w:p>
           <w:pPr>
-            <w:pStyle w:val="FE15631C1550462996CA183814ABF4B74"/>
+            <w:pStyle w:val="FE15631C1550462996CA183814ABF4B76"/>
           </w:pPr>
           <w:r>
             <w:rPr>
@@ -11375,7 +11208,7 @@
       <w:docPartBody>
         <w:p>
           <w:pPr>
-            <w:pStyle w:val="C90FFBA7AF3E4C7BAA56C535B192197A4"/>
+            <w:pStyle w:val="C90FFBA7AF3E4C7BAA56C535B192197A6"/>
           </w:pPr>
           <w:r>
             <w:rPr>
@@ -11407,7 +11240,7 @@
       <w:docPartBody>
         <w:p>
           <w:pPr>
-            <w:pStyle w:val="C75FC4F6C7C34221BD68868302E34C6F4"/>
+            <w:pStyle w:val="C75FC4F6C7C34221BD68868302E34C6F6"/>
           </w:pPr>
           <w:r>
             <w:rPr>
@@ -11439,7 +11272,7 @@
       <w:docPartBody>
         <w:p>
           <w:pPr>
-            <w:pStyle w:val="88FF4ABD5B0847C78599190E8E74357E4"/>
+            <w:pStyle w:val="88FF4ABD5B0847C78599190E8E74357E6"/>
           </w:pPr>
           <w:r>
             <w:rPr>
@@ -11471,7 +11304,7 @@
       <w:docPartBody>
         <w:p>
           <w:pPr>
-            <w:pStyle w:val="5AAF100676824C0699EB6690EB83C46E4"/>
+            <w:pStyle w:val="5AAF100676824C0699EB6690EB83C46E6"/>
           </w:pPr>
           <w:r>
             <w:rPr>
@@ -11503,7 +11336,7 @@
       <w:docPartBody>
         <w:p>
           <w:pPr>
-            <w:pStyle w:val="3CEA7634FCD048C4B7FA9425A89043DE4"/>
+            <w:pStyle w:val="3CEA7634FCD048C4B7FA9425A89043DE6"/>
           </w:pPr>
           <w:r>
             <w:rPr>
@@ -11535,7 +11368,7 @@
       <w:docPartBody>
         <w:p>
           <w:pPr>
-            <w:pStyle w:val="2E39685E6FD649089DBC7E2D2240D8224"/>
+            <w:pStyle w:val="2E39685E6FD649089DBC7E2D2240D8226"/>
           </w:pPr>
           <w:r>
             <w:rPr>
@@ -11567,7 +11400,7 @@
       <w:docPartBody>
         <w:p>
           <w:pPr>
-            <w:pStyle w:val="301B84860F7E48888A6F4224611161D44"/>
+            <w:pStyle w:val="301B84860F7E48888A6F4224611161D46"/>
           </w:pPr>
           <w:r>
             <w:rPr>
@@ -11599,7 +11432,7 @@
       <w:docPartBody>
         <w:p>
           <w:pPr>
-            <w:pStyle w:val="C8652D4BC96D46E68249C332245D65F14"/>
+            <w:pStyle w:val="C8652D4BC96D46E68249C332245D65F16"/>
           </w:pPr>
           <w:r>
             <w:rPr>
@@ -11660,7 +11493,7 @@
       <w:docPartBody>
         <w:p>
           <w:pPr>
-            <w:pStyle w:val="CE03A97C531646B9A57F494C3435FFD14"/>
+            <w:pStyle w:val="CE03A97C531646B9A57F494C3435FFD16"/>
           </w:pPr>
           <w:r>
             <w:rPr>
@@ -11692,7 +11525,7 @@
       <w:docPartBody>
         <w:p>
           <w:pPr>
-            <w:pStyle w:val="CA42BA69B7624255A35DAAE9BA022A8E4"/>
+            <w:pStyle w:val="CA42BA69B7624255A35DAAE9BA022A8E6"/>
           </w:pPr>
           <w:r>
             <w:rPr>
@@ -11724,7 +11557,7 @@
       <w:docPartBody>
         <w:p>
           <w:pPr>
-            <w:pStyle w:val="B16135F39AAD44698A53063BE2FF033E4"/>
+            <w:pStyle w:val="B16135F39AAD44698A53063BE2FF033E6"/>
           </w:pPr>
           <w:r>
             <w:rPr>
@@ -11756,7 +11589,7 @@
       <w:docPartBody>
         <w:p>
           <w:pPr>
-            <w:pStyle w:val="D886F79CFE3D48D7BE378438155267104"/>
+            <w:pStyle w:val="D886F79CFE3D48D7BE378438155267106"/>
           </w:pPr>
           <w:r>
             <w:rPr>
@@ -11788,7 +11621,7 @@
       <w:docPartBody>
         <w:p>
           <w:pPr>
-            <w:pStyle w:val="C60A538DDE704026BC175D085A52640A4"/>
+            <w:pStyle w:val="C60A538DDE704026BC175D085A52640A6"/>
           </w:pPr>
           <w:r>
             <w:rPr>
@@ -11820,7 +11653,7 @@
       <w:docPartBody>
         <w:p>
           <w:pPr>
-            <w:pStyle w:val="DA220C6F981F4EA58E82FBA3AA7A03FF4"/>
+            <w:pStyle w:val="DA220C6F981F4EA58E82FBA3AA7A03FF6"/>
           </w:pPr>
           <w:r>
             <w:rPr>
@@ -11852,7 +11685,7 @@
       <w:docPartBody>
         <w:p>
           <w:pPr>
-            <w:pStyle w:val="E518FCFECD0E45D081BC60D39209CCD34"/>
+            <w:pStyle w:val="E518FCFECD0E45D081BC60D39209CCD36"/>
           </w:pPr>
           <w:r>
             <w:rPr>
@@ -11884,7 +11717,7 @@
       <w:docPartBody>
         <w:p>
           <w:pPr>
-            <w:pStyle w:val="D65F1FC381244EE69DC043699E47D0EF4"/>
+            <w:pStyle w:val="D65F1FC381244EE69DC043699E47D0EF6"/>
           </w:pPr>
           <w:r>
             <w:rPr>
@@ -11916,7 +11749,7 @@
       <w:docPartBody>
         <w:p>
           <w:pPr>
-            <w:pStyle w:val="8756012F687D4062AC8ED34B738F426E4"/>
+            <w:pStyle w:val="8756012F687D4062AC8ED34B738F426E6"/>
           </w:pPr>
           <w:r>
             <w:rPr>
@@ -11948,7 +11781,7 @@
       <w:docPartBody>
         <w:p>
           <w:pPr>
-            <w:pStyle w:val="E0066D2DCBBC4557A9F405BB6EEB02324"/>
+            <w:pStyle w:val="E0066D2DCBBC4557A9F405BB6EEB02326"/>
           </w:pPr>
           <w:r>
             <w:rPr>
@@ -12009,7 +11842,7 @@
       <w:docPartBody>
         <w:p>
           <w:pPr>
-            <w:pStyle w:val="326332FB20064467BFE19143610126DF4"/>
+            <w:pStyle w:val="326332FB20064467BFE19143610126DF6"/>
           </w:pPr>
           <w:r>
             <w:rPr>
@@ -12041,7 +11874,7 @@
       <w:docPartBody>
         <w:p>
           <w:pPr>
-            <w:pStyle w:val="EA5893C2FBDB42148B1A9A3CFDB995664"/>
+            <w:pStyle w:val="EA5893C2FBDB42148B1A9A3CFDB995666"/>
           </w:pPr>
           <w:r>
             <w:rPr>
@@ -12073,7 +11906,7 @@
       <w:docPartBody>
         <w:p>
           <w:pPr>
-            <w:pStyle w:val="A7DCB441A1704AF78631130414C6058B4"/>
+            <w:pStyle w:val="A7DCB441A1704AF78631130414C6058B6"/>
           </w:pPr>
           <w:r>
             <w:rPr>
@@ -12105,7 +11938,7 @@
       <w:docPartBody>
         <w:p>
           <w:pPr>
-            <w:pStyle w:val="742ADBE18F2146E1A5AB301CA9881B384"/>
+            <w:pStyle w:val="742ADBE18F2146E1A5AB301CA9881B386"/>
           </w:pPr>
           <w:r>
             <w:rPr>
@@ -12137,7 +11970,7 @@
       <w:docPartBody>
         <w:p>
           <w:pPr>
-            <w:pStyle w:val="D30EABA2CD3D44CB8B3F26F5913846884"/>
+            <w:pStyle w:val="D30EABA2CD3D44CB8B3F26F5913846886"/>
           </w:pPr>
           <w:r>
             <w:rPr>
@@ -12169,7 +12002,7 @@
       <w:docPartBody>
         <w:p>
           <w:pPr>
-            <w:pStyle w:val="F19DF1D7EBF244199A305E9B3950D5804"/>
+            <w:pStyle w:val="F19DF1D7EBF244199A305E9B3950D5806"/>
           </w:pPr>
           <w:r>
             <w:rPr>
@@ -12201,7 +12034,7 @@
       <w:docPartBody>
         <w:p>
           <w:pPr>
-            <w:pStyle w:val="FE6A5DEF880743BFA0BA82157E05C5FF4"/>
+            <w:pStyle w:val="FE6A5DEF880743BFA0BA82157E05C5FF6"/>
           </w:pPr>
           <w:r>
             <w:rPr>
@@ -12233,7 +12066,7 @@
       <w:docPartBody>
         <w:p>
           <w:pPr>
-            <w:pStyle w:val="C7D1C99DE27D4E03B9F739AB87AAF6184"/>
+            <w:pStyle w:val="C7D1C99DE27D4E03B9F739AB87AAF6186"/>
           </w:pPr>
           <w:r>
             <w:rPr>
@@ -12265,7 +12098,7 @@
       <w:docPartBody>
         <w:p>
           <w:pPr>
-            <w:pStyle w:val="442EACE4AE5549C8A407B6C1F32952374"/>
+            <w:pStyle w:val="442EACE4AE5549C8A407B6C1F32952376"/>
           </w:pPr>
           <w:r>
             <w:rPr>
@@ -12297,7 +12130,7 @@
       <w:docPartBody>
         <w:p>
           <w:pPr>
-            <w:pStyle w:val="551DC08AD98F459ABDF537AE237E1B414"/>
+            <w:pStyle w:val="551DC08AD98F459ABDF537AE237E1B416"/>
           </w:pPr>
           <w:r>
             <w:rPr>
@@ -12358,7 +12191,7 @@
       <w:docPartBody>
         <w:p>
           <w:pPr>
-            <w:pStyle w:val="5C58E084CB414B45BE5EBCBC3F4F0C3F4"/>
+            <w:pStyle w:val="5C58E084CB414B45BE5EBCBC3F4F0C3F6"/>
           </w:pPr>
           <w:r>
             <w:rPr>
@@ -12390,7 +12223,7 @@
       <w:docPartBody>
         <w:p>
           <w:pPr>
-            <w:pStyle w:val="E5231207F4F24519AA577FEAB275AD374"/>
+            <w:pStyle w:val="E5231207F4F24519AA577FEAB275AD376"/>
           </w:pPr>
           <w:r>
             <w:rPr>
@@ -12422,7 +12255,7 @@
       <w:docPartBody>
         <w:p>
           <w:pPr>
-            <w:pStyle w:val="DE05595A31D1493A9C5170C7C4B7F7BA4"/>
+            <w:pStyle w:val="DE05595A31D1493A9C5170C7C4B7F7BA6"/>
           </w:pPr>
           <w:r>
             <w:rPr>
@@ -12454,7 +12287,7 @@
       <w:docPartBody>
         <w:p>
           <w:pPr>
-            <w:pStyle w:val="021BFC6BAC484CE494BB6223970780C04"/>
+            <w:pStyle w:val="021BFC6BAC484CE494BB6223970780C06"/>
           </w:pPr>
           <w:r>
             <w:rPr>
@@ -12486,7 +12319,7 @@
       <w:docPartBody>
         <w:p>
           <w:pPr>
-            <w:pStyle w:val="B57B822FADA746F299E1BC321F2616B04"/>
+            <w:pStyle w:val="B57B822FADA746F299E1BC321F2616B06"/>
           </w:pPr>
           <w:r>
             <w:rPr>
@@ -12518,7 +12351,7 @@
       <w:docPartBody>
         <w:p>
           <w:pPr>
-            <w:pStyle w:val="C0A0A9727D71429893F0ECF40DC769B54"/>
+            <w:pStyle w:val="C0A0A9727D71429893F0ECF40DC769B56"/>
           </w:pPr>
           <w:r>
             <w:rPr>
@@ -12550,7 +12383,7 @@
       <w:docPartBody>
         <w:p>
           <w:pPr>
-            <w:pStyle w:val="0DACD7748EA047E1AE060638C1FC20924"/>
+            <w:pStyle w:val="0DACD7748EA047E1AE060638C1FC20926"/>
           </w:pPr>
           <w:r>
             <w:rPr>
@@ -12582,7 +12415,7 @@
       <w:docPartBody>
         <w:p>
           <w:pPr>
-            <w:pStyle w:val="0D0E3CF92F8246BF9B99DE405A8DAD784"/>
+            <w:pStyle w:val="0D0E3CF92F8246BF9B99DE405A8DAD786"/>
           </w:pPr>
           <w:r>
             <w:rPr>
@@ -12614,7 +12447,7 @@
       <w:docPartBody>
         <w:p>
           <w:pPr>
-            <w:pStyle w:val="B19F2855472F476DBE4A0188EA5AEE594"/>
+            <w:pStyle w:val="B19F2855472F476DBE4A0188EA5AEE596"/>
           </w:pPr>
           <w:r>
             <w:rPr>
@@ -12646,7 +12479,7 @@
       <w:docPartBody>
         <w:p>
           <w:pPr>
-            <w:pStyle w:val="B9AEB4A454AB42B68698940EBEC0EBC84"/>
+            <w:pStyle w:val="B9AEB4A454AB42B68698940EBEC0EBC86"/>
           </w:pPr>
           <w:r>
             <w:rPr>
@@ -12707,7 +12540,7 @@
       <w:docPartBody>
         <w:p>
           <w:pPr>
-            <w:pStyle w:val="2DD01A4F7BA34E2A989B38CCB27CB66E4"/>
+            <w:pStyle w:val="2DD01A4F7BA34E2A989B38CCB27CB66E6"/>
           </w:pPr>
           <w:r>
             <w:rPr>
@@ -12739,7 +12572,7 @@
       <w:docPartBody>
         <w:p>
           <w:pPr>
-            <w:pStyle w:val="7B2E47A27A074F3EB96372471969339B4"/>
+            <w:pStyle w:val="7B2E47A27A074F3EB96372471969339B6"/>
           </w:pPr>
           <w:r>
             <w:rPr>
@@ -12771,7 +12604,7 @@
       <w:docPartBody>
         <w:p>
           <w:pPr>
-            <w:pStyle w:val="A9A86BE753D140DE9042D36C78DBF4334"/>
+            <w:pStyle w:val="A9A86BE753D140DE9042D36C78DBF4336"/>
           </w:pPr>
           <w:r>
             <w:rPr>
@@ -12803,7 +12636,7 @@
       <w:docPartBody>
         <w:p>
           <w:pPr>
-            <w:pStyle w:val="13384D22619B4FB3BA8C07B82E14F77B4"/>
+            <w:pStyle w:val="13384D22619B4FB3BA8C07B82E14F77B6"/>
           </w:pPr>
           <w:r>
             <w:rPr>
@@ -12835,7 +12668,7 @@
       <w:docPartBody>
         <w:p>
           <w:pPr>
-            <w:pStyle w:val="E428C8374DFA41008AFDF04E0D137EBC4"/>
+            <w:pStyle w:val="E428C8374DFA41008AFDF04E0D137EBC6"/>
           </w:pPr>
           <w:r>
             <w:rPr>
@@ -12867,7 +12700,7 @@
       <w:docPartBody>
         <w:p>
           <w:pPr>
-            <w:pStyle w:val="E5D66209647C477E8BFD96DBA525362E4"/>
+            <w:pStyle w:val="E5D66209647C477E8BFD96DBA525362E6"/>
           </w:pPr>
           <w:r>
             <w:rPr>
@@ -12899,7 +12732,7 @@
       <w:docPartBody>
         <w:p>
           <w:pPr>
-            <w:pStyle w:val="2740CB41FE3C4EA1BB33B28583DB5DC94"/>
+            <w:pStyle w:val="2740CB41FE3C4EA1BB33B28583DB5DC96"/>
           </w:pPr>
           <w:r>
             <w:rPr>
@@ -12931,7 +12764,7 @@
       <w:docPartBody>
         <w:p>
           <w:pPr>
-            <w:pStyle w:val="FE6212CEE6CD4B0D85FB75C85B752D844"/>
+            <w:pStyle w:val="FE6212CEE6CD4B0D85FB75C85B752D846"/>
           </w:pPr>
           <w:r>
             <w:rPr>
@@ -12963,7 +12796,7 @@
       <w:docPartBody>
         <w:p>
           <w:pPr>
-            <w:pStyle w:val="AB4B8024E0304195911F480E4B169A4E4"/>
+            <w:pStyle w:val="AB4B8024E0304195911F480E4B169A4E6"/>
           </w:pPr>
           <w:r>
             <w:rPr>
@@ -12995,7 +12828,7 @@
       <w:docPartBody>
         <w:p>
           <w:pPr>
-            <w:pStyle w:val="8F0D395CA78742C5BAF717C0FB3991784"/>
+            <w:pStyle w:val="8F0D395CA78742C5BAF717C0FB3991786"/>
           </w:pPr>
           <w:r>
             <w:rPr>
@@ -13056,7 +12889,7 @@
       <w:docPartBody>
         <w:p>
           <w:pPr>
-            <w:pStyle w:val="D81CE1AA3DE548CCBC135201ABF9AEB54"/>
+            <w:pStyle w:val="D81CE1AA3DE548CCBC135201ABF9AEB56"/>
           </w:pPr>
           <w:r>
             <w:rPr>
@@ -13088,7 +12921,7 @@
       <w:docPartBody>
         <w:p>
           <w:pPr>
-            <w:pStyle w:val="0C072474C8CA4C8CA13589C1AE2A29CF4"/>
+            <w:pStyle w:val="0C072474C8CA4C8CA13589C1AE2A29CF6"/>
           </w:pPr>
           <w:r>
             <w:rPr>
@@ -13120,7 +12953,7 @@
       <w:docPartBody>
         <w:p>
           <w:pPr>
-            <w:pStyle w:val="032EC15C5A48426FBB594C4AA55F47D84"/>
+            <w:pStyle w:val="032EC15C5A48426FBB594C4AA55F47D86"/>
           </w:pPr>
           <w:r>
             <w:rPr>
@@ -13152,7 +12985,7 @@
       <w:docPartBody>
         <w:p>
           <w:pPr>
-            <w:pStyle w:val="FAE85D0425D946F79495D1A22B1008784"/>
+            <w:pStyle w:val="FAE85D0425D946F79495D1A22B1008786"/>
           </w:pPr>
           <w:r>
             <w:rPr>
@@ -13184,7 +13017,7 @@
       <w:docPartBody>
         <w:p>
           <w:pPr>
-            <w:pStyle w:val="5FE07430AFD247758A862E840D66B07D4"/>
+            <w:pStyle w:val="5FE07430AFD247758A862E840D66B07D6"/>
           </w:pPr>
           <w:r>
             <w:rPr>
@@ -13216,7 +13049,7 @@
       <w:docPartBody>
         <w:p>
           <w:pPr>
-            <w:pStyle w:val="6A122582786F4FF6B1D269A780864F834"/>
+            <w:pStyle w:val="6A122582786F4FF6B1D269A780864F836"/>
           </w:pPr>
           <w:r>
             <w:rPr>
@@ -13248,7 +13081,7 @@
       <w:docPartBody>
         <w:p>
           <w:pPr>
-            <w:pStyle w:val="258AEB01EDBF41C3ABFBA84FBC3A37D04"/>
+            <w:pStyle w:val="258AEB01EDBF41C3ABFBA84FBC3A37D06"/>
           </w:pPr>
           <w:r>
             <w:rPr>
@@ -13280,7 +13113,7 @@
       <w:docPartBody>
         <w:p>
           <w:pPr>
-            <w:pStyle w:val="E12BE615FD264114ADD117820ED26FB34"/>
+            <w:pStyle w:val="E12BE615FD264114ADD117820ED26FB36"/>
           </w:pPr>
           <w:r>
             <w:rPr>
@@ -13312,7 +13145,7 @@
       <w:docPartBody>
         <w:p>
           <w:pPr>
-            <w:pStyle w:val="67FCD5F35FA74E839D52D00F051641F54"/>
+            <w:pStyle w:val="67FCD5F35FA74E839D52D00F051641F56"/>
           </w:pPr>
           <w:r>
             <w:rPr>
@@ -13344,7 +13177,7 @@
       <w:docPartBody>
         <w:p>
           <w:pPr>
-            <w:pStyle w:val="8D25138A9C2F4F20A797341FA0F344DA4"/>
+            <w:pStyle w:val="8D25138A9C2F4F20A797341FA0F344DA6"/>
           </w:pPr>
           <w:r>
             <w:rPr>
@@ -13405,7 +13238,7 @@
       <w:docPartBody>
         <w:p>
           <w:pPr>
-            <w:pStyle w:val="E8143C72B17841D5A460C5AF33DDD8CD4"/>
+            <w:pStyle w:val="E8143C72B17841D5A460C5AF33DDD8CD6"/>
           </w:pPr>
           <w:r>
             <w:rPr>
@@ -13437,7 +13270,7 @@
       <w:docPartBody>
         <w:p>
           <w:pPr>
-            <w:pStyle w:val="E5675E6A29A54B67A6B393EB98B26AE94"/>
+            <w:pStyle w:val="E5675E6A29A54B67A6B393EB98B26AE96"/>
           </w:pPr>
           <w:r>
             <w:rPr>
@@ -13469,7 +13302,7 @@
       <w:docPartBody>
         <w:p>
           <w:pPr>
-            <w:pStyle w:val="870DDC8C91DE44F48B560487F87B300E4"/>
+            <w:pStyle w:val="870DDC8C91DE44F48B560487F87B300E6"/>
           </w:pPr>
           <w:r>
             <w:rPr>
@@ -13501,7 +13334,7 @@
       <w:docPartBody>
         <w:p>
           <w:pPr>
-            <w:pStyle w:val="3C228C0AEB5E452BB39CF17243CB434D4"/>
+            <w:pStyle w:val="3C228C0AEB5E452BB39CF17243CB434D6"/>
           </w:pPr>
           <w:r>
             <w:rPr>
@@ -13533,7 +13366,7 @@
       <w:docPartBody>
         <w:p>
           <w:pPr>
-            <w:pStyle w:val="B0A4C49673F3414899FDB4B05CE31DB44"/>
+            <w:pStyle w:val="B0A4C49673F3414899FDB4B05CE31DB46"/>
           </w:pPr>
           <w:r>
             <w:rPr>
@@ -13565,7 +13398,7 @@
       <w:docPartBody>
         <w:p>
           <w:pPr>
-            <w:pStyle w:val="B57BABB44DC94D7EBF4E36DBB2CDCA324"/>
+            <w:pStyle w:val="B57BABB44DC94D7EBF4E36DBB2CDCA326"/>
           </w:pPr>
           <w:r>
             <w:rPr>
@@ -13597,7 +13430,7 @@
       <w:docPartBody>
         <w:p>
           <w:pPr>
-            <w:pStyle w:val="5E00A4A35A174388B34FB563AA806E0A4"/>
+            <w:pStyle w:val="5E00A4A35A174388B34FB563AA806E0A6"/>
           </w:pPr>
           <w:r>
             <w:rPr>
@@ -13629,7 +13462,7 @@
       <w:docPartBody>
         <w:p>
           <w:pPr>
-            <w:pStyle w:val="8862DB262AE04ED1BE9361693D3566024"/>
+            <w:pStyle w:val="8862DB262AE04ED1BE9361693D3566026"/>
           </w:pPr>
           <w:r>
             <w:rPr>
@@ -13661,7 +13494,7 @@
       <w:docPartBody>
         <w:p>
           <w:pPr>
-            <w:pStyle w:val="F20A61D92DC1487688C045B5C52085F54"/>
+            <w:pStyle w:val="F20A61D92DC1487688C045B5C52085F56"/>
           </w:pPr>
           <w:r>
             <w:rPr>
@@ -13693,7 +13526,7 @@
       <w:docPartBody>
         <w:p>
           <w:pPr>
-            <w:pStyle w:val="983F788295A94385A4576FB99D4CFC3C4"/>
+            <w:pStyle w:val="983F788295A94385A4576FB99D4CFC3C6"/>
           </w:pPr>
           <w:r>
             <w:rPr>
@@ -13754,7 +13587,7 @@
       <w:docPartBody>
         <w:p>
           <w:pPr>
-            <w:pStyle w:val="A3F62943DEC24B248DF5074E8128C3D44"/>
+            <w:pStyle w:val="A3F62943DEC24B248DF5074E8128C3D46"/>
           </w:pPr>
           <w:r>
             <w:rPr>
@@ -13786,7 +13619,7 @@
       <w:docPartBody>
         <w:p>
           <w:pPr>
-            <w:pStyle w:val="BEE7171577A2473F961463C8B7204ED14"/>
+            <w:pStyle w:val="BEE7171577A2473F961463C8B7204ED16"/>
           </w:pPr>
           <w:r>
             <w:rPr>
@@ -13818,7 +13651,7 @@
       <w:docPartBody>
         <w:p>
           <w:pPr>
-            <w:pStyle w:val="04B78187FBD145619A60FE556E3A95474"/>
+            <w:pStyle w:val="04B78187FBD145619A60FE556E3A95476"/>
           </w:pPr>
           <w:r>
             <w:rPr>
@@ -13850,7 +13683,7 @@
       <w:docPartBody>
         <w:p>
           <w:pPr>
-            <w:pStyle w:val="BD3C15D2AF5343C482A1ED03738DC8644"/>
+            <w:pStyle w:val="BD3C15D2AF5343C482A1ED03738DC8646"/>
           </w:pPr>
           <w:r>
             <w:rPr>
@@ -13882,7 +13715,7 @@
       <w:docPartBody>
         <w:p>
           <w:pPr>
-            <w:pStyle w:val="533C3453CA8D44C09664B3650E2165414"/>
+            <w:pStyle w:val="533C3453CA8D44C09664B3650E2165416"/>
           </w:pPr>
           <w:r>
             <w:rPr>
@@ -13914,7 +13747,7 @@
       <w:docPartBody>
         <w:p>
           <w:pPr>
-            <w:pStyle w:val="7F869A99760B4EA489995DE561FF99664"/>
+            <w:pStyle w:val="7F869A99760B4EA489995DE561FF99666"/>
           </w:pPr>
           <w:r>
             <w:rPr>
@@ -13946,7 +13779,7 @@
       <w:docPartBody>
         <w:p>
           <w:pPr>
-            <w:pStyle w:val="D2FF0BD796BC4795BB8DD46C4C26056B4"/>
+            <w:pStyle w:val="D2FF0BD796BC4795BB8DD46C4C26056B6"/>
           </w:pPr>
           <w:r>
             <w:rPr>
@@ -13978,7 +13811,7 @@
       <w:docPartBody>
         <w:p>
           <w:pPr>
-            <w:pStyle w:val="E39AE52F22814D21908A9FE4C4566E404"/>
+            <w:pStyle w:val="E39AE52F22814D21908A9FE4C4566E406"/>
           </w:pPr>
           <w:r>
             <w:rPr>
@@ -14010,7 +13843,7 @@
       <w:docPartBody>
         <w:p>
           <w:pPr>
-            <w:pStyle w:val="C4A01571ABA346A08ED4BEE7C6AC26C64"/>
+            <w:pStyle w:val="C4A01571ABA346A08ED4BEE7C6AC26C66"/>
           </w:pPr>
           <w:r>
             <w:rPr>
@@ -14042,7 +13875,7 @@
       <w:docPartBody>
         <w:p>
           <w:pPr>
-            <w:pStyle w:val="731AA9D1D9B24438997B017825D63AFF4"/>
+            <w:pStyle w:val="731AA9D1D9B24438997B017825D63AFF6"/>
           </w:pPr>
           <w:r>
             <w:rPr>
@@ -14103,7 +13936,7 @@
       <w:docPartBody>
         <w:p>
           <w:pPr>
-            <w:pStyle w:val="EEE7E9097C2840D18D311042B2F35DD84"/>
+            <w:pStyle w:val="EEE7E9097C2840D18D311042B2F35DD86"/>
           </w:pPr>
           <w:r>
             <w:rPr>
@@ -14135,7 +13968,7 @@
       <w:docPartBody>
         <w:p>
           <w:pPr>
-            <w:pStyle w:val="FAE539F38FD1405F87510CAABD67C9B74"/>
+            <w:pStyle w:val="FAE539F38FD1405F87510CAABD67C9B76"/>
           </w:pPr>
           <w:r>
             <w:rPr>
@@ -14167,7 +14000,7 @@
       <w:docPartBody>
         <w:p>
           <w:pPr>
-            <w:pStyle w:val="75F90ADE14354F79A6095355685BBFC54"/>
+            <w:pStyle w:val="75F90ADE14354F79A6095355685BBFC56"/>
           </w:pPr>
           <w:r>
             <w:rPr>
@@ -14199,7 +14032,7 @@
       <w:docPartBody>
         <w:p>
           <w:pPr>
-            <w:pStyle w:val="C416D081FD404D9CBF432676EF2C62084"/>
+            <w:pStyle w:val="C416D081FD404D9CBF432676EF2C62086"/>
           </w:pPr>
           <w:r>
             <w:rPr>
@@ -14231,7 +14064,7 @@
       <w:docPartBody>
         <w:p>
           <w:pPr>
-            <w:pStyle w:val="182FE2346D2144C6827B823AFABD2FEA4"/>
+            <w:pStyle w:val="182FE2346D2144C6827B823AFABD2FEA6"/>
           </w:pPr>
           <w:r>
             <w:rPr>
@@ -14263,7 +14096,7 @@
       <w:docPartBody>
         <w:p>
           <w:pPr>
-            <w:pStyle w:val="FD54205085614F268F0E0A3431E6B6654"/>
+            <w:pStyle w:val="FD54205085614F268F0E0A3431E6B6656"/>
           </w:pPr>
           <w:r>
             <w:rPr>
@@ -14295,7 +14128,7 @@
       <w:docPartBody>
         <w:p>
           <w:pPr>
-            <w:pStyle w:val="BF6C616AB00947E4869BDE09596C05AD4"/>
+            <w:pStyle w:val="BF6C616AB00947E4869BDE09596C05AD6"/>
           </w:pPr>
           <w:r>
             <w:rPr>
@@ -14327,7 +14160,7 @@
       <w:docPartBody>
         <w:p>
           <w:pPr>
-            <w:pStyle w:val="8E97A66837A04AC4801C2D9FC700361F4"/>
+            <w:pStyle w:val="8E97A66837A04AC4801C2D9FC700361F6"/>
           </w:pPr>
           <w:r>
             <w:rPr>
@@ -14359,7 +14192,7 @@
       <w:docPartBody>
         <w:p>
           <w:pPr>
-            <w:pStyle w:val="3947A9A44539400994CA18C0F5C43B844"/>
+            <w:pStyle w:val="3947A9A44539400994CA18C0F5C43B846"/>
           </w:pPr>
           <w:r>
             <w:rPr>
@@ -14391,7 +14224,7 @@
       <w:docPartBody>
         <w:p>
           <w:pPr>
-            <w:pStyle w:val="D3569A4283044390858BE77B93249B6B4"/>
+            <w:pStyle w:val="D3569A4283044390858BE77B93249B6B6"/>
           </w:pPr>
           <w:r>
             <w:rPr>
@@ -14452,7 +14285,7 @@
       <w:docPartBody>
         <w:p>
           <w:pPr>
-            <w:pStyle w:val="FE92314963E9480D9712F87060733CB54"/>
+            <w:pStyle w:val="FE92314963E9480D9712F87060733CB56"/>
           </w:pPr>
           <w:r>
             <w:rPr>
@@ -14484,7 +14317,7 @@
       <w:docPartBody>
         <w:p>
           <w:pPr>
-            <w:pStyle w:val="263A46C6A177480E8248D5310C813CD64"/>
+            <w:pStyle w:val="263A46C6A177480E8248D5310C813CD66"/>
           </w:pPr>
           <w:r>
             <w:rPr>
@@ -14516,7 +14349,7 @@
       <w:docPartBody>
         <w:p>
           <w:pPr>
-            <w:pStyle w:val="9C01AA741BA848DC877ABCFA552CEF3F4"/>
+            <w:pStyle w:val="9C01AA741BA848DC877ABCFA552CEF3F6"/>
           </w:pPr>
           <w:r>
             <w:rPr>
@@ -14548,7 +14381,7 @@
       <w:docPartBody>
         <w:p>
           <w:pPr>
-            <w:pStyle w:val="6C1A6270D89E4C7484B7D254C6DDFFBA4"/>
+            <w:pStyle w:val="6C1A6270D89E4C7484B7D254C6DDFFBA6"/>
           </w:pPr>
           <w:r>
             <w:rPr>
@@ -14580,7 +14413,7 @@
       <w:docPartBody>
         <w:p>
           <w:pPr>
-            <w:pStyle w:val="7CC6D737D2764AF3BE4172D3C17D31E04"/>
+            <w:pStyle w:val="7CC6D737D2764AF3BE4172D3C17D31E06"/>
           </w:pPr>
           <w:r>
             <w:rPr>
@@ -14612,7 +14445,7 @@
       <w:docPartBody>
         <w:p>
           <w:pPr>
-            <w:pStyle w:val="C0F86AE83BFF463F9266400D5E1B50544"/>
+            <w:pStyle w:val="C0F86AE83BFF463F9266400D5E1B50546"/>
           </w:pPr>
           <w:r>
             <w:rPr>
@@ -14644,7 +14477,7 @@
       <w:docPartBody>
         <w:p>
           <w:pPr>
-            <w:pStyle w:val="E0E05AE926C2493AAF9AD9FCC71226D44"/>
+            <w:pStyle w:val="E0E05AE926C2493AAF9AD9FCC71226D46"/>
           </w:pPr>
           <w:r>
             <w:rPr>
@@ -14676,7 +14509,7 @@
       <w:docPartBody>
         <w:p>
           <w:pPr>
-            <w:pStyle w:val="8E2DEEFDCA604E729F91A5A70F7F53CA4"/>
+            <w:pStyle w:val="8E2DEEFDCA604E729F91A5A70F7F53CA6"/>
           </w:pPr>
           <w:r>
             <w:rPr>
@@ -14708,7 +14541,7 @@
       <w:docPartBody>
         <w:p>
           <w:pPr>
-            <w:pStyle w:val="0BC648E2DE47424588D46C9872FA11C84"/>
+            <w:pStyle w:val="0BC648E2DE47424588D46C9872FA11C86"/>
           </w:pPr>
           <w:r>
             <w:rPr>
@@ -14740,7 +14573,391 @@
       <w:docPartBody>
         <w:p>
           <w:pPr>
-            <w:pStyle w:val="131C0F52857B4F33A6EB69C1D7500DF44"/>
+            <w:pStyle w:val="131C0F52857B4F33A6EB69C1D7500DF46"/>
+          </w:pPr>
+          <w:r>
+            <w:rPr>
+              <w:rStyle w:val="PlaceholderText"/>
+              <w:rFonts w:ascii="Times New Roman" w:hAnsi="Times New Roman" w:cs="Times New Roman"/>
+              <w:sz w:val="16"/>
+              <w:szCs w:val="16"/>
+            </w:rPr>
+            <w:t>C</w:t>
+          </w:r>
+        </w:p>
+      </w:docPartBody>
+    </w:docPart>
+    <w:docPart>
+      <w:docPartPr>
+        <w:name w:val="F2A64900CCBC429A9A9C5FFB0926A59F"/>
+        <w:category>
+          <w:name w:val="General"/>
+          <w:gallery w:val="placeholder"/>
+        </w:category>
+        <w:types>
+          <w:type w:val="bbPlcHdr"/>
+        </w:types>
+        <w:behaviors>
+          <w:behavior w:val="content"/>
+        </w:behaviors>
+        <w:guid w:val="{0F211C7E-33F1-4EBA-8C71-79780EA061D4}"/>
+      </w:docPartPr>
+      <w:docPartBody>
+        <w:p>
+          <w:pPr>
+            <w:pStyle w:val="F2A64900CCBC429A9A9C5FFB0926A59F1"/>
+          </w:pPr>
+          <w:r>
+            <w:rPr>
+              <w:rStyle w:val="PlaceholderText"/>
+              <w:rFonts w:ascii="Times New Roman" w:hAnsi="Times New Roman" w:cs="Times New Roman"/>
+              <w:sz w:val="16"/>
+              <w:szCs w:val="16"/>
+            </w:rPr>
+            <w:t>C</w:t>
+          </w:r>
+        </w:p>
+      </w:docPartBody>
+    </w:docPart>
+    <w:docPart>
+      <w:docPartPr>
+        <w:name w:val="89E16F888870481CB96CCF400FDF9AD6"/>
+        <w:category>
+          <w:name w:val="General"/>
+          <w:gallery w:val="placeholder"/>
+        </w:category>
+        <w:types>
+          <w:type w:val="bbPlcHdr"/>
+        </w:types>
+        <w:behaviors>
+          <w:behavior w:val="content"/>
+        </w:behaviors>
+        <w:guid w:val="{902C8822-F285-4EE1-8713-9510BA3E5B7C}"/>
+      </w:docPartPr>
+      <w:docPartBody>
+        <w:p>
+          <w:pPr>
+            <w:pStyle w:val="89E16F888870481CB96CCF400FDF9AD61"/>
+          </w:pPr>
+          <w:r>
+            <w:rPr>
+              <w:rStyle w:val="PlaceholderText"/>
+              <w:rFonts w:ascii="Times New Roman" w:hAnsi="Times New Roman" w:cs="Times New Roman"/>
+              <w:sz w:val="16"/>
+              <w:szCs w:val="16"/>
+            </w:rPr>
+            <w:t>C</w:t>
+          </w:r>
+        </w:p>
+      </w:docPartBody>
+    </w:docPart>
+    <w:docPart>
+      <w:docPartPr>
+        <w:name w:val="35629700782745F59BAD5F6530E201FB"/>
+        <w:category>
+          <w:name w:val="General"/>
+          <w:gallery w:val="placeholder"/>
+        </w:category>
+        <w:types>
+          <w:type w:val="bbPlcHdr"/>
+        </w:types>
+        <w:behaviors>
+          <w:behavior w:val="content"/>
+        </w:behaviors>
+        <w:guid w:val="{899728EA-834B-4726-AD8E-D4DE1F6E6153}"/>
+      </w:docPartPr>
+      <w:docPartBody>
+        <w:p>
+          <w:pPr>
+            <w:pStyle w:val="35629700782745F59BAD5F6530E201FB1"/>
+          </w:pPr>
+          <w:r>
+            <w:rPr>
+              <w:rStyle w:val="PlaceholderText"/>
+              <w:rFonts w:ascii="Times New Roman" w:hAnsi="Times New Roman" w:cs="Times New Roman"/>
+              <w:sz w:val="16"/>
+              <w:szCs w:val="16"/>
+            </w:rPr>
+            <w:t>C</w:t>
+          </w:r>
+        </w:p>
+      </w:docPartBody>
+    </w:docPart>
+    <w:docPart>
+      <w:docPartPr>
+        <w:name w:val="FDE448AE348F476D94309C7263D01E5D"/>
+        <w:category>
+          <w:name w:val="General"/>
+          <w:gallery w:val="placeholder"/>
+        </w:category>
+        <w:types>
+          <w:type w:val="bbPlcHdr"/>
+        </w:types>
+        <w:behaviors>
+          <w:behavior w:val="content"/>
+        </w:behaviors>
+        <w:guid w:val="{135A60CC-7080-4775-89F2-DDFD5D2EFC07}"/>
+      </w:docPartPr>
+      <w:docPartBody>
+        <w:p>
+          <w:pPr>
+            <w:pStyle w:val="FDE448AE348F476D94309C7263D01E5D1"/>
+          </w:pPr>
+          <w:r>
+            <w:rPr>
+              <w:rStyle w:val="PlaceholderText"/>
+              <w:rFonts w:ascii="Times New Roman" w:hAnsi="Times New Roman" w:cs="Times New Roman"/>
+              <w:sz w:val="16"/>
+              <w:szCs w:val="16"/>
+            </w:rPr>
+            <w:t>C</w:t>
+          </w:r>
+        </w:p>
+      </w:docPartBody>
+    </w:docPart>
+    <w:docPart>
+      <w:docPartPr>
+        <w:name w:val="25D12A1EE7AC4DA8A9BF3211107537AE"/>
+        <w:category>
+          <w:name w:val="General"/>
+          <w:gallery w:val="placeholder"/>
+        </w:category>
+        <w:types>
+          <w:type w:val="bbPlcHdr"/>
+        </w:types>
+        <w:behaviors>
+          <w:behavior w:val="content"/>
+        </w:behaviors>
+        <w:guid w:val="{14E6E557-D64D-4AC2-9044-003C9771A385}"/>
+      </w:docPartPr>
+      <w:docPartBody>
+        <w:p>
+          <w:pPr>
+            <w:pStyle w:val="25D12A1EE7AC4DA8A9BF3211107537AE1"/>
+          </w:pPr>
+          <w:r>
+            <w:rPr>
+              <w:rStyle w:val="PlaceholderText"/>
+              <w:rFonts w:ascii="Times New Roman" w:hAnsi="Times New Roman" w:cs="Times New Roman"/>
+              <w:sz w:val="16"/>
+              <w:szCs w:val="16"/>
+            </w:rPr>
+            <w:t>C</w:t>
+          </w:r>
+        </w:p>
+      </w:docPartBody>
+    </w:docPart>
+    <w:docPart>
+      <w:docPartPr>
+        <w:name w:val="8C40F7C12A374B43A493BC9D2D8697B5"/>
+        <w:category>
+          <w:name w:val="General"/>
+          <w:gallery w:val="placeholder"/>
+        </w:category>
+        <w:types>
+          <w:type w:val="bbPlcHdr"/>
+        </w:types>
+        <w:behaviors>
+          <w:behavior w:val="content"/>
+        </w:behaviors>
+        <w:guid w:val="{FD4A7886-3AED-485C-BBF9-73B5B06FC24C}"/>
+      </w:docPartPr>
+      <w:docPartBody>
+        <w:p>
+          <w:pPr>
+            <w:pStyle w:val="8C40F7C12A374B43A493BC9D2D8697B51"/>
+          </w:pPr>
+          <w:r>
+            <w:rPr>
+              <w:rStyle w:val="PlaceholderText"/>
+              <w:rFonts w:ascii="Times New Roman" w:hAnsi="Times New Roman" w:cs="Times New Roman"/>
+              <w:sz w:val="16"/>
+              <w:szCs w:val="16"/>
+            </w:rPr>
+            <w:t>C</w:t>
+          </w:r>
+        </w:p>
+      </w:docPartBody>
+    </w:docPart>
+    <w:docPart>
+      <w:docPartPr>
+        <w:name w:val="06ADCA4AB91542B3A12DC7313825463D"/>
+        <w:category>
+          <w:name w:val="General"/>
+          <w:gallery w:val="placeholder"/>
+        </w:category>
+        <w:types>
+          <w:type w:val="bbPlcHdr"/>
+        </w:types>
+        <w:behaviors>
+          <w:behavior w:val="content"/>
+        </w:behaviors>
+        <w:guid w:val="{98B71A9B-24E5-4348-AA27-D5A3B1A1E75B}"/>
+      </w:docPartPr>
+      <w:docPartBody>
+        <w:p>
+          <w:pPr>
+            <w:pStyle w:val="06ADCA4AB91542B3A12DC7313825463D1"/>
+          </w:pPr>
+          <w:r>
+            <w:rPr>
+              <w:rStyle w:val="PlaceholderText"/>
+              <w:rFonts w:ascii="Times New Roman" w:hAnsi="Times New Roman" w:cs="Times New Roman"/>
+              <w:sz w:val="16"/>
+              <w:szCs w:val="16"/>
+            </w:rPr>
+            <w:t>C</w:t>
+          </w:r>
+        </w:p>
+      </w:docPartBody>
+    </w:docPart>
+    <w:docPart>
+      <w:docPartPr>
+        <w:name w:val="27CC6F2FA06D46A18827751B83F911B8"/>
+        <w:category>
+          <w:name w:val="General"/>
+          <w:gallery w:val="placeholder"/>
+        </w:category>
+        <w:types>
+          <w:type w:val="bbPlcHdr"/>
+        </w:types>
+        <w:behaviors>
+          <w:behavior w:val="content"/>
+        </w:behaviors>
+        <w:guid w:val="{29211A89-6887-42C3-8A95-81921D2878C0}"/>
+      </w:docPartPr>
+      <w:docPartBody>
+        <w:p>
+          <w:pPr>
+            <w:pStyle w:val="27CC6F2FA06D46A18827751B83F911B81"/>
+          </w:pPr>
+          <w:r>
+            <w:rPr>
+              <w:rStyle w:val="PlaceholderText"/>
+              <w:rFonts w:ascii="Times New Roman" w:hAnsi="Times New Roman" w:cs="Times New Roman"/>
+              <w:sz w:val="16"/>
+              <w:szCs w:val="16"/>
+            </w:rPr>
+            <w:t>C</w:t>
+          </w:r>
+        </w:p>
+      </w:docPartBody>
+    </w:docPart>
+    <w:docPart>
+      <w:docPartPr>
+        <w:name w:val="83EDD7EA94164FBC9BFAAE8B1B421DD4"/>
+        <w:category>
+          <w:name w:val="General"/>
+          <w:gallery w:val="placeholder"/>
+        </w:category>
+        <w:types>
+          <w:type w:val="bbPlcHdr"/>
+        </w:types>
+        <w:behaviors>
+          <w:behavior w:val="content"/>
+        </w:behaviors>
+        <w:guid w:val="{BF6A3E96-8FD7-4E4C-98B0-862EADCC70B9}"/>
+      </w:docPartPr>
+      <w:docPartBody>
+        <w:p>
+          <w:pPr>
+            <w:pStyle w:val="83EDD7EA94164FBC9BFAAE8B1B421DD41"/>
+          </w:pPr>
+          <w:r>
+            <w:rPr>
+              <w:rStyle w:val="PlaceholderText"/>
+              <w:rFonts w:ascii="Times New Roman" w:hAnsi="Times New Roman" w:cs="Times New Roman"/>
+              <w:sz w:val="16"/>
+              <w:szCs w:val="16"/>
+            </w:rPr>
+            <w:t>C</w:t>
+          </w:r>
+        </w:p>
+      </w:docPartBody>
+    </w:docPart>
+    <w:docPart>
+      <w:docPartPr>
+        <w:name w:val="E488E6759EC54C7283866461EB8958B6"/>
+        <w:category>
+          <w:name w:val="General"/>
+          <w:gallery w:val="placeholder"/>
+        </w:category>
+        <w:types>
+          <w:type w:val="bbPlcHdr"/>
+        </w:types>
+        <w:behaviors>
+          <w:behavior w:val="content"/>
+        </w:behaviors>
+        <w:guid w:val="{CD0E1A24-FFCF-4F22-BC19-BDA64267F6EC}"/>
+      </w:docPartPr>
+      <w:docPartBody>
+        <w:p>
+          <w:pPr>
+            <w:pStyle w:val="E488E6759EC54C7283866461EB8958B61"/>
+          </w:pPr>
+          <w:r>
+            <w:rPr>
+              <w:rStyle w:val="PlaceholderText"/>
+              <w:rFonts w:ascii="Times New Roman" w:hAnsi="Times New Roman" w:cs="Times New Roman"/>
+              <w:sz w:val="16"/>
+              <w:szCs w:val="16"/>
+            </w:rPr>
+            <w:t>C</w:t>
+          </w:r>
+        </w:p>
+      </w:docPartBody>
+    </w:docPart>
+    <w:docPart>
+      <w:docPartPr>
+        <w:name w:val="1714B486252C4900A4C8E0584D414D98"/>
+        <w:category>
+          <w:name w:val="General"/>
+          <w:gallery w:val="placeholder"/>
+        </w:category>
+        <w:types>
+          <w:type w:val="bbPlcHdr"/>
+        </w:types>
+        <w:behaviors>
+          <w:behavior w:val="content"/>
+        </w:behaviors>
+        <w:guid w:val="{FE0D1CC1-2BE4-4D48-9FCC-A1759FC4A76F}"/>
+      </w:docPartPr>
+      <w:docPartBody>
+        <w:p>
+          <w:pPr>
+            <w:pStyle w:val="1714B486252C4900A4C8E0584D414D981"/>
+          </w:pPr>
+          <w:r>
+            <w:rPr>
+              <w:rStyle w:val="PlaceholderText"/>
+              <w:rFonts w:ascii="Times New Roman" w:hAnsi="Times New Roman" w:cs="Times New Roman"/>
+              <w:sz w:val="16"/>
+              <w:szCs w:val="16"/>
+            </w:rPr>
+            <w:t>C</w:t>
+          </w:r>
+        </w:p>
+      </w:docPartBody>
+    </w:docPart>
+    <w:docPart>
+      <w:docPartPr>
+        <w:name w:val="3A15D7809DBB4E73BFAB65FF1953F352"/>
+        <w:category>
+          <w:name w:val="General"/>
+          <w:gallery w:val="placeholder"/>
+        </w:category>
+        <w:types>
+          <w:type w:val="bbPlcHdr"/>
+        </w:types>
+        <w:behaviors>
+          <w:behavior w:val="content"/>
+        </w:behaviors>
+        <w:guid w:val="{A642140E-7655-4B35-AA2E-AEDB6ED4490C}"/>
+      </w:docPartPr>
+      <w:docPartBody>
+        <w:p>
+          <w:pPr>
+            <w:pStyle w:val="3A15D7809DBB4E73BFAB65FF1953F3521"/>
           </w:pPr>
           <w:r>
             <w:rPr>
@@ -14806,10 +15023,12 @@
   </w:compat>
   <w:rsids>
     <w:rsidRoot w:val="00EA0DBD"/>
+    <w:rsid w:val="00035F16"/>
     <w:rsid w:val="000F3503"/>
     <w:rsid w:val="004B7C0E"/>
     <w:rsid w:val="004C045F"/>
     <w:rsid w:val="005509A3"/>
+    <w:rsid w:val="0065436A"/>
     <w:rsid w:val="006770F1"/>
     <w:rsid w:val="006B2222"/>
     <w:rsid w:val="007E6B9B"/>
@@ -15265,7 +15484,7 @@
     <w:basedOn w:val="DefaultParagraphFont"/>
     <w:uiPriority w:val="99"/>
     <w:semiHidden/>
-    <w:rsid w:val="00B667E0"/>
+    <w:rsid w:val="0065436A"/>
     <w:rPr>
       <w:color w:val="808080"/>
     </w:rPr>
@@ -24169,6 +24388,2128 @@
   <w:style w:type="paragraph" w:customStyle="1" w:styleId="6D60101F2BD147059DA825B7C7DC6CB57">
     <w:name w:val="6D60101F2BD147059DA825B7C7DC6CB57"/>
     <w:rsid w:val="00B667E0"/>
+    <w:rPr>
+      <w:rFonts w:eastAsiaTheme="minorHAnsi"/>
+    </w:rPr>
+  </w:style>
+  <w:style w:type="paragraph" w:customStyle="1" w:styleId="DB44E054367E41BE92888B2929D33F688">
+    <w:name w:val="DB44E054367E41BE92888B2929D33F688"/>
+    <w:rsid w:val="0065436A"/>
+    <w:rPr>
+      <w:rFonts w:eastAsiaTheme="minorHAnsi"/>
+    </w:rPr>
+  </w:style>
+  <w:style w:type="paragraph" w:customStyle="1" w:styleId="58D8477449804B769A8B6DD8EFDFBBF78">
+    <w:name w:val="58D8477449804B769A8B6DD8EFDFBBF78"/>
+    <w:rsid w:val="0065436A"/>
+    <w:rPr>
+      <w:rFonts w:eastAsiaTheme="minorHAnsi"/>
+    </w:rPr>
+  </w:style>
+  <w:style w:type="paragraph" w:customStyle="1" w:styleId="116E595B9F1F4FF791A03EDAB444DB7D8">
+    <w:name w:val="116E595B9F1F4FF791A03EDAB444DB7D8"/>
+    <w:rsid w:val="0065436A"/>
+    <w:rPr>
+      <w:rFonts w:eastAsiaTheme="minorHAnsi"/>
+    </w:rPr>
+  </w:style>
+  <w:style w:type="paragraph" w:customStyle="1" w:styleId="488B63DC6AEE449D98950397D7D7A9448">
+    <w:name w:val="488B63DC6AEE449D98950397D7D7A9448"/>
+    <w:rsid w:val="0065436A"/>
+    <w:rPr>
+      <w:rFonts w:eastAsiaTheme="minorHAnsi"/>
+    </w:rPr>
+  </w:style>
+  <w:style w:type="paragraph" w:customStyle="1" w:styleId="13369A30B5CA4F0882B022178CEBDEA78">
+    <w:name w:val="13369A30B5CA4F0882B022178CEBDEA78"/>
+    <w:rsid w:val="0065436A"/>
+    <w:rPr>
+      <w:rFonts w:eastAsiaTheme="minorHAnsi"/>
+    </w:rPr>
+  </w:style>
+  <w:style w:type="paragraph" w:customStyle="1" w:styleId="50444A04639144FAB78E4F68550B29A78">
+    <w:name w:val="50444A04639144FAB78E4F68550B29A78"/>
+    <w:rsid w:val="0065436A"/>
+    <w:rPr>
+      <w:rFonts w:eastAsiaTheme="minorHAnsi"/>
+    </w:rPr>
+  </w:style>
+  <w:style w:type="paragraph" w:customStyle="1" w:styleId="F2FF72318A5D49FAB5FB4AC1CE64B72E8">
+    <w:name w:val="F2FF72318A5D49FAB5FB4AC1CE64B72E8"/>
+    <w:rsid w:val="0065436A"/>
+    <w:rPr>
+      <w:rFonts w:eastAsiaTheme="minorHAnsi"/>
+    </w:rPr>
+  </w:style>
+  <w:style w:type="paragraph" w:customStyle="1" w:styleId="D28CDED3286546418BB6F690D2A14B9D8">
+    <w:name w:val="D28CDED3286546418BB6F690D2A14B9D8"/>
+    <w:rsid w:val="0065436A"/>
+    <w:rPr>
+      <w:rFonts w:eastAsiaTheme="minorHAnsi"/>
+    </w:rPr>
+  </w:style>
+  <w:style w:type="paragraph" w:customStyle="1" w:styleId="D067B07126C943B7A31947700CE531F38">
+    <w:name w:val="D067B07126C943B7A31947700CE531F38"/>
+    <w:rsid w:val="0065436A"/>
+    <w:rPr>
+      <w:rFonts w:eastAsiaTheme="minorHAnsi"/>
+    </w:rPr>
+  </w:style>
+  <w:style w:type="paragraph" w:customStyle="1" w:styleId="339894E545204167A4E15B333E2D64E08">
+    <w:name w:val="339894E545204167A4E15B333E2D64E08"/>
+    <w:rsid w:val="0065436A"/>
+    <w:rPr>
+      <w:rFonts w:eastAsiaTheme="minorHAnsi"/>
+    </w:rPr>
+  </w:style>
+  <w:style w:type="paragraph" w:customStyle="1" w:styleId="0E2237B5566945E9AB20EBA4BBDB1D5A8">
+    <w:name w:val="0E2237B5566945E9AB20EBA4BBDB1D5A8"/>
+    <w:rsid w:val="0065436A"/>
+    <w:rPr>
+      <w:rFonts w:eastAsiaTheme="minorHAnsi"/>
+    </w:rPr>
+  </w:style>
+  <w:style w:type="paragraph" w:customStyle="1" w:styleId="848060FE995B45DF98BB1CF12325BE308">
+    <w:name w:val="848060FE995B45DF98BB1CF12325BE308"/>
+    <w:rsid w:val="0065436A"/>
+    <w:rPr>
+      <w:rFonts w:eastAsiaTheme="minorHAnsi"/>
+    </w:rPr>
+  </w:style>
+  <w:style w:type="paragraph" w:customStyle="1" w:styleId="4C0F83CA7B274C67A6E94286F32CF3658">
+    <w:name w:val="4C0F83CA7B274C67A6E94286F32CF3658"/>
+    <w:rsid w:val="0065436A"/>
+    <w:rPr>
+      <w:rFonts w:eastAsiaTheme="minorHAnsi"/>
+    </w:rPr>
+  </w:style>
+  <w:style w:type="paragraph" w:customStyle="1" w:styleId="A877A2FFB42841CB813C037256E015488">
+    <w:name w:val="A877A2FFB42841CB813C037256E015488"/>
+    <w:rsid w:val="0065436A"/>
+    <w:rPr>
+      <w:rFonts w:eastAsiaTheme="minorHAnsi"/>
+    </w:rPr>
+  </w:style>
+  <w:style w:type="paragraph" w:customStyle="1" w:styleId="F0D699E5D1334694939DBAC0251FA7D48">
+    <w:name w:val="F0D699E5D1334694939DBAC0251FA7D48"/>
+    <w:rsid w:val="0065436A"/>
+    <w:rPr>
+      <w:rFonts w:eastAsiaTheme="minorHAnsi"/>
+    </w:rPr>
+  </w:style>
+  <w:style w:type="paragraph" w:customStyle="1" w:styleId="BECD920EDE8E4F209703EFE6EAB8AC488">
+    <w:name w:val="BECD920EDE8E4F209703EFE6EAB8AC488"/>
+    <w:rsid w:val="0065436A"/>
+    <w:rPr>
+      <w:rFonts w:eastAsiaTheme="minorHAnsi"/>
+    </w:rPr>
+  </w:style>
+  <w:style w:type="paragraph" w:customStyle="1" w:styleId="B0D07806C7A94A2ABA61E9A7A5D082C58">
+    <w:name w:val="B0D07806C7A94A2ABA61E9A7A5D082C58"/>
+    <w:rsid w:val="0065436A"/>
+    <w:rPr>
+      <w:rFonts w:eastAsiaTheme="minorHAnsi"/>
+    </w:rPr>
+  </w:style>
+  <w:style w:type="paragraph" w:customStyle="1" w:styleId="04EB3CCC6FDA47DBA1DDB42FEE7207438">
+    <w:name w:val="04EB3CCC6FDA47DBA1DDB42FEE7207438"/>
+    <w:rsid w:val="0065436A"/>
+    <w:rPr>
+      <w:rFonts w:eastAsiaTheme="minorHAnsi"/>
+    </w:rPr>
+  </w:style>
+  <w:style w:type="paragraph" w:customStyle="1" w:styleId="68DD9D94776B43A19223446589FB3E5A6">
+    <w:name w:val="68DD9D94776B43A19223446589FB3E5A6"/>
+    <w:rsid w:val="0065436A"/>
+    <w:rPr>
+      <w:rFonts w:eastAsiaTheme="minorHAnsi"/>
+    </w:rPr>
+  </w:style>
+  <w:style w:type="paragraph" w:customStyle="1" w:styleId="B865757B0EAE4D2486713255EC4B23148">
+    <w:name w:val="B865757B0EAE4D2486713255EC4B23148"/>
+    <w:rsid w:val="0065436A"/>
+    <w:rPr>
+      <w:rFonts w:eastAsiaTheme="minorHAnsi"/>
+    </w:rPr>
+  </w:style>
+  <w:style w:type="paragraph" w:customStyle="1" w:styleId="693611A14BF84D8D99AF1E94E177690B8">
+    <w:name w:val="693611A14BF84D8D99AF1E94E177690B8"/>
+    <w:rsid w:val="0065436A"/>
+    <w:rPr>
+      <w:rFonts w:eastAsiaTheme="minorHAnsi"/>
+    </w:rPr>
+  </w:style>
+  <w:style w:type="paragraph" w:customStyle="1" w:styleId="625D367C14D84475AA45499616BB565B8">
+    <w:name w:val="625D367C14D84475AA45499616BB565B8"/>
+    <w:rsid w:val="0065436A"/>
+    <w:rPr>
+      <w:rFonts w:eastAsiaTheme="minorHAnsi"/>
+    </w:rPr>
+  </w:style>
+  <w:style w:type="paragraph" w:customStyle="1" w:styleId="4763CA022650440DABDFF4AD9B9E51818">
+    <w:name w:val="4763CA022650440DABDFF4AD9B9E51818"/>
+    <w:rsid w:val="0065436A"/>
+    <w:rPr>
+      <w:rFonts w:eastAsiaTheme="minorHAnsi"/>
+    </w:rPr>
+  </w:style>
+  <w:style w:type="paragraph" w:customStyle="1" w:styleId="CEA8D66362014CA6A2D8F5E4E15606858">
+    <w:name w:val="CEA8D66362014CA6A2D8F5E4E15606858"/>
+    <w:rsid w:val="0065436A"/>
+    <w:rPr>
+      <w:rFonts w:eastAsiaTheme="minorHAnsi"/>
+    </w:rPr>
+  </w:style>
+  <w:style w:type="paragraph" w:customStyle="1" w:styleId="7587544B76DA4B20945EE7677244AE608">
+    <w:name w:val="7587544B76DA4B20945EE7677244AE608"/>
+    <w:rsid w:val="0065436A"/>
+    <w:rPr>
+      <w:rFonts w:eastAsiaTheme="minorHAnsi"/>
+    </w:rPr>
+  </w:style>
+  <w:style w:type="paragraph" w:customStyle="1" w:styleId="945FD710FE5E4CE58BACAEEF5301070B8">
+    <w:name w:val="945FD710FE5E4CE58BACAEEF5301070B8"/>
+    <w:rsid w:val="0065436A"/>
+    <w:rPr>
+      <w:rFonts w:eastAsiaTheme="minorHAnsi"/>
+    </w:rPr>
+  </w:style>
+  <w:style w:type="paragraph" w:customStyle="1" w:styleId="79E742872B9A463D85DC46D7771A6C598">
+    <w:name w:val="79E742872B9A463D85DC46D7771A6C598"/>
+    <w:rsid w:val="0065436A"/>
+    <w:rPr>
+      <w:rFonts w:eastAsiaTheme="minorHAnsi"/>
+    </w:rPr>
+  </w:style>
+  <w:style w:type="paragraph" w:customStyle="1" w:styleId="F0278BADB32E4DCEBE61D666BE7CBC9C8">
+    <w:name w:val="F0278BADB32E4DCEBE61D666BE7CBC9C8"/>
+    <w:rsid w:val="0065436A"/>
+    <w:rPr>
+      <w:rFonts w:eastAsiaTheme="minorHAnsi"/>
+    </w:rPr>
+  </w:style>
+  <w:style w:type="paragraph" w:customStyle="1" w:styleId="DAD3D470274A413B9D9ACCE07582A5B85">
+    <w:name w:val="DAD3D470274A413B9D9ACCE07582A5B85"/>
+    <w:rsid w:val="0065436A"/>
+    <w:rPr>
+      <w:rFonts w:eastAsiaTheme="minorHAnsi"/>
+    </w:rPr>
+  </w:style>
+  <w:style w:type="paragraph" w:customStyle="1" w:styleId="FE15631C1550462996CA183814ABF4B75">
+    <w:name w:val="FE15631C1550462996CA183814ABF4B75"/>
+    <w:rsid w:val="0065436A"/>
+    <w:rPr>
+      <w:rFonts w:eastAsiaTheme="minorHAnsi"/>
+    </w:rPr>
+  </w:style>
+  <w:style w:type="paragraph" w:customStyle="1" w:styleId="C90FFBA7AF3E4C7BAA56C535B192197A5">
+    <w:name w:val="C90FFBA7AF3E4C7BAA56C535B192197A5"/>
+    <w:rsid w:val="0065436A"/>
+    <w:rPr>
+      <w:rFonts w:eastAsiaTheme="minorHAnsi"/>
+    </w:rPr>
+  </w:style>
+  <w:style w:type="paragraph" w:customStyle="1" w:styleId="C75FC4F6C7C34221BD68868302E34C6F5">
+    <w:name w:val="C75FC4F6C7C34221BD68868302E34C6F5"/>
+    <w:rsid w:val="0065436A"/>
+    <w:rPr>
+      <w:rFonts w:eastAsiaTheme="minorHAnsi"/>
+    </w:rPr>
+  </w:style>
+  <w:style w:type="paragraph" w:customStyle="1" w:styleId="88FF4ABD5B0847C78599190E8E74357E5">
+    <w:name w:val="88FF4ABD5B0847C78599190E8E74357E5"/>
+    <w:rsid w:val="0065436A"/>
+    <w:rPr>
+      <w:rFonts w:eastAsiaTheme="minorHAnsi"/>
+    </w:rPr>
+  </w:style>
+  <w:style w:type="paragraph" w:customStyle="1" w:styleId="5AAF100676824C0699EB6690EB83C46E5">
+    <w:name w:val="5AAF100676824C0699EB6690EB83C46E5"/>
+    <w:rsid w:val="0065436A"/>
+    <w:rPr>
+      <w:rFonts w:eastAsiaTheme="minorHAnsi"/>
+    </w:rPr>
+  </w:style>
+  <w:style w:type="paragraph" w:customStyle="1" w:styleId="3CEA7634FCD048C4B7FA9425A89043DE5">
+    <w:name w:val="3CEA7634FCD048C4B7FA9425A89043DE5"/>
+    <w:rsid w:val="0065436A"/>
+    <w:rPr>
+      <w:rFonts w:eastAsiaTheme="minorHAnsi"/>
+    </w:rPr>
+  </w:style>
+  <w:style w:type="paragraph" w:customStyle="1" w:styleId="2E39685E6FD649089DBC7E2D2240D8225">
+    <w:name w:val="2E39685E6FD649089DBC7E2D2240D8225"/>
+    <w:rsid w:val="0065436A"/>
+    <w:rPr>
+      <w:rFonts w:eastAsiaTheme="minorHAnsi"/>
+    </w:rPr>
+  </w:style>
+  <w:style w:type="paragraph" w:customStyle="1" w:styleId="301B84860F7E48888A6F4224611161D45">
+    <w:name w:val="301B84860F7E48888A6F4224611161D45"/>
+    <w:rsid w:val="0065436A"/>
+    <w:rPr>
+      <w:rFonts w:eastAsiaTheme="minorHAnsi"/>
+    </w:rPr>
+  </w:style>
+  <w:style w:type="paragraph" w:customStyle="1" w:styleId="C8652D4BC96D46E68249C332245D65F15">
+    <w:name w:val="C8652D4BC96D46E68249C332245D65F15"/>
+    <w:rsid w:val="0065436A"/>
+    <w:rPr>
+      <w:rFonts w:eastAsiaTheme="minorHAnsi"/>
+    </w:rPr>
+  </w:style>
+  <w:style w:type="paragraph" w:customStyle="1" w:styleId="CE03A97C531646B9A57F494C3435FFD15">
+    <w:name w:val="CE03A97C531646B9A57F494C3435FFD15"/>
+    <w:rsid w:val="0065436A"/>
+    <w:rPr>
+      <w:rFonts w:eastAsiaTheme="minorHAnsi"/>
+    </w:rPr>
+  </w:style>
+  <w:style w:type="paragraph" w:customStyle="1" w:styleId="CA42BA69B7624255A35DAAE9BA022A8E5">
+    <w:name w:val="CA42BA69B7624255A35DAAE9BA022A8E5"/>
+    <w:rsid w:val="0065436A"/>
+    <w:rPr>
+      <w:rFonts w:eastAsiaTheme="minorHAnsi"/>
+    </w:rPr>
+  </w:style>
+  <w:style w:type="paragraph" w:customStyle="1" w:styleId="B16135F39AAD44698A53063BE2FF033E5">
+    <w:name w:val="B16135F39AAD44698A53063BE2FF033E5"/>
+    <w:rsid w:val="0065436A"/>
+    <w:rPr>
+      <w:rFonts w:eastAsiaTheme="minorHAnsi"/>
+    </w:rPr>
+  </w:style>
+  <w:style w:type="paragraph" w:customStyle="1" w:styleId="D886F79CFE3D48D7BE378438155267105">
+    <w:name w:val="D886F79CFE3D48D7BE378438155267105"/>
+    <w:rsid w:val="0065436A"/>
+    <w:rPr>
+      <w:rFonts w:eastAsiaTheme="minorHAnsi"/>
+    </w:rPr>
+  </w:style>
+  <w:style w:type="paragraph" w:customStyle="1" w:styleId="C60A538DDE704026BC175D085A52640A5">
+    <w:name w:val="C60A538DDE704026BC175D085A52640A5"/>
+    <w:rsid w:val="0065436A"/>
+    <w:rPr>
+      <w:rFonts w:eastAsiaTheme="minorHAnsi"/>
+    </w:rPr>
+  </w:style>
+  <w:style w:type="paragraph" w:customStyle="1" w:styleId="DA220C6F981F4EA58E82FBA3AA7A03FF5">
+    <w:name w:val="DA220C6F981F4EA58E82FBA3AA7A03FF5"/>
+    <w:rsid w:val="0065436A"/>
+    <w:rPr>
+      <w:rFonts w:eastAsiaTheme="minorHAnsi"/>
+    </w:rPr>
+  </w:style>
+  <w:style w:type="paragraph" w:customStyle="1" w:styleId="E518FCFECD0E45D081BC60D39209CCD35">
+    <w:name w:val="E518FCFECD0E45D081BC60D39209CCD35"/>
+    <w:rsid w:val="0065436A"/>
+    <w:rPr>
+      <w:rFonts w:eastAsiaTheme="minorHAnsi"/>
+    </w:rPr>
+  </w:style>
+  <w:style w:type="paragraph" w:customStyle="1" w:styleId="D65F1FC381244EE69DC043699E47D0EF5">
+    <w:name w:val="D65F1FC381244EE69DC043699E47D0EF5"/>
+    <w:rsid w:val="0065436A"/>
+    <w:rPr>
+      <w:rFonts w:eastAsiaTheme="minorHAnsi"/>
+    </w:rPr>
+  </w:style>
+  <w:style w:type="paragraph" w:customStyle="1" w:styleId="8756012F687D4062AC8ED34B738F426E5">
+    <w:name w:val="8756012F687D4062AC8ED34B738F426E5"/>
+    <w:rsid w:val="0065436A"/>
+    <w:rPr>
+      <w:rFonts w:eastAsiaTheme="minorHAnsi"/>
+    </w:rPr>
+  </w:style>
+  <w:style w:type="paragraph" w:customStyle="1" w:styleId="E0066D2DCBBC4557A9F405BB6EEB02325">
+    <w:name w:val="E0066D2DCBBC4557A9F405BB6EEB02325"/>
+    <w:rsid w:val="0065436A"/>
+    <w:rPr>
+      <w:rFonts w:eastAsiaTheme="minorHAnsi"/>
+    </w:rPr>
+  </w:style>
+  <w:style w:type="paragraph" w:customStyle="1" w:styleId="326332FB20064467BFE19143610126DF5">
+    <w:name w:val="326332FB20064467BFE19143610126DF5"/>
+    <w:rsid w:val="0065436A"/>
+    <w:rPr>
+      <w:rFonts w:eastAsiaTheme="minorHAnsi"/>
+    </w:rPr>
+  </w:style>
+  <w:style w:type="paragraph" w:customStyle="1" w:styleId="EA5893C2FBDB42148B1A9A3CFDB995665">
+    <w:name w:val="EA5893C2FBDB42148B1A9A3CFDB995665"/>
+    <w:rsid w:val="0065436A"/>
+    <w:rPr>
+      <w:rFonts w:eastAsiaTheme="minorHAnsi"/>
+    </w:rPr>
+  </w:style>
+  <w:style w:type="paragraph" w:customStyle="1" w:styleId="A7DCB441A1704AF78631130414C6058B5">
+    <w:name w:val="A7DCB441A1704AF78631130414C6058B5"/>
+    <w:rsid w:val="0065436A"/>
+    <w:rPr>
+      <w:rFonts w:eastAsiaTheme="minorHAnsi"/>
+    </w:rPr>
+  </w:style>
+  <w:style w:type="paragraph" w:customStyle="1" w:styleId="742ADBE18F2146E1A5AB301CA9881B385">
+    <w:name w:val="742ADBE18F2146E1A5AB301CA9881B385"/>
+    <w:rsid w:val="0065436A"/>
+    <w:rPr>
+      <w:rFonts w:eastAsiaTheme="minorHAnsi"/>
+    </w:rPr>
+  </w:style>
+  <w:style w:type="paragraph" w:customStyle="1" w:styleId="D30EABA2CD3D44CB8B3F26F5913846885">
+    <w:name w:val="D30EABA2CD3D44CB8B3F26F5913846885"/>
+    <w:rsid w:val="0065436A"/>
+    <w:rPr>
+      <w:rFonts w:eastAsiaTheme="minorHAnsi"/>
+    </w:rPr>
+  </w:style>
+  <w:style w:type="paragraph" w:customStyle="1" w:styleId="F19DF1D7EBF244199A305E9B3950D5805">
+    <w:name w:val="F19DF1D7EBF244199A305E9B3950D5805"/>
+    <w:rsid w:val="0065436A"/>
+    <w:rPr>
+      <w:rFonts w:eastAsiaTheme="minorHAnsi"/>
+    </w:rPr>
+  </w:style>
+  <w:style w:type="paragraph" w:customStyle="1" w:styleId="FE6A5DEF880743BFA0BA82157E05C5FF5">
+    <w:name w:val="FE6A5DEF880743BFA0BA82157E05C5FF5"/>
+    <w:rsid w:val="0065436A"/>
+    <w:rPr>
+      <w:rFonts w:eastAsiaTheme="minorHAnsi"/>
+    </w:rPr>
+  </w:style>
+  <w:style w:type="paragraph" w:customStyle="1" w:styleId="C7D1C99DE27D4E03B9F739AB87AAF6185">
+    <w:name w:val="C7D1C99DE27D4E03B9F739AB87AAF6185"/>
+    <w:rsid w:val="0065436A"/>
+    <w:rPr>
+      <w:rFonts w:eastAsiaTheme="minorHAnsi"/>
+    </w:rPr>
+  </w:style>
+  <w:style w:type="paragraph" w:customStyle="1" w:styleId="442EACE4AE5549C8A407B6C1F32952375">
+    <w:name w:val="442EACE4AE5549C8A407B6C1F32952375"/>
+    <w:rsid w:val="0065436A"/>
+    <w:rPr>
+      <w:rFonts w:eastAsiaTheme="minorHAnsi"/>
+    </w:rPr>
+  </w:style>
+  <w:style w:type="paragraph" w:customStyle="1" w:styleId="551DC08AD98F459ABDF537AE237E1B415">
+    <w:name w:val="551DC08AD98F459ABDF537AE237E1B415"/>
+    <w:rsid w:val="0065436A"/>
+    <w:rPr>
+      <w:rFonts w:eastAsiaTheme="minorHAnsi"/>
+    </w:rPr>
+  </w:style>
+  <w:style w:type="paragraph" w:customStyle="1" w:styleId="5C58E084CB414B45BE5EBCBC3F4F0C3F5">
+    <w:name w:val="5C58E084CB414B45BE5EBCBC3F4F0C3F5"/>
+    <w:rsid w:val="0065436A"/>
+    <w:rPr>
+      <w:rFonts w:eastAsiaTheme="minorHAnsi"/>
+    </w:rPr>
+  </w:style>
+  <w:style w:type="paragraph" w:customStyle="1" w:styleId="E5231207F4F24519AA577FEAB275AD375">
+    <w:name w:val="E5231207F4F24519AA577FEAB275AD375"/>
+    <w:rsid w:val="0065436A"/>
+    <w:rPr>
+      <w:rFonts w:eastAsiaTheme="minorHAnsi"/>
+    </w:rPr>
+  </w:style>
+  <w:style w:type="paragraph" w:customStyle="1" w:styleId="DE05595A31D1493A9C5170C7C4B7F7BA5">
+    <w:name w:val="DE05595A31D1493A9C5170C7C4B7F7BA5"/>
+    <w:rsid w:val="0065436A"/>
+    <w:rPr>
+      <w:rFonts w:eastAsiaTheme="minorHAnsi"/>
+    </w:rPr>
+  </w:style>
+  <w:style w:type="paragraph" w:customStyle="1" w:styleId="021BFC6BAC484CE494BB6223970780C05">
+    <w:name w:val="021BFC6BAC484CE494BB6223970780C05"/>
+    <w:rsid w:val="0065436A"/>
+    <w:rPr>
+      <w:rFonts w:eastAsiaTheme="minorHAnsi"/>
+    </w:rPr>
+  </w:style>
+  <w:style w:type="paragraph" w:customStyle="1" w:styleId="B57B822FADA746F299E1BC321F2616B05">
+    <w:name w:val="B57B822FADA746F299E1BC321F2616B05"/>
+    <w:rsid w:val="0065436A"/>
+    <w:rPr>
+      <w:rFonts w:eastAsiaTheme="minorHAnsi"/>
+    </w:rPr>
+  </w:style>
+  <w:style w:type="paragraph" w:customStyle="1" w:styleId="C0A0A9727D71429893F0ECF40DC769B55">
+    <w:name w:val="C0A0A9727D71429893F0ECF40DC769B55"/>
+    <w:rsid w:val="0065436A"/>
+    <w:rPr>
+      <w:rFonts w:eastAsiaTheme="minorHAnsi"/>
+    </w:rPr>
+  </w:style>
+  <w:style w:type="paragraph" w:customStyle="1" w:styleId="0DACD7748EA047E1AE060638C1FC20925">
+    <w:name w:val="0DACD7748EA047E1AE060638C1FC20925"/>
+    <w:rsid w:val="0065436A"/>
+    <w:rPr>
+      <w:rFonts w:eastAsiaTheme="minorHAnsi"/>
+    </w:rPr>
+  </w:style>
+  <w:style w:type="paragraph" w:customStyle="1" w:styleId="0D0E3CF92F8246BF9B99DE405A8DAD785">
+    <w:name w:val="0D0E3CF92F8246BF9B99DE405A8DAD785"/>
+    <w:rsid w:val="0065436A"/>
+    <w:rPr>
+      <w:rFonts w:eastAsiaTheme="minorHAnsi"/>
+    </w:rPr>
+  </w:style>
+  <w:style w:type="paragraph" w:customStyle="1" w:styleId="B19F2855472F476DBE4A0188EA5AEE595">
+    <w:name w:val="B19F2855472F476DBE4A0188EA5AEE595"/>
+    <w:rsid w:val="0065436A"/>
+    <w:rPr>
+      <w:rFonts w:eastAsiaTheme="minorHAnsi"/>
+    </w:rPr>
+  </w:style>
+  <w:style w:type="paragraph" w:customStyle="1" w:styleId="B9AEB4A454AB42B68698940EBEC0EBC85">
+    <w:name w:val="B9AEB4A454AB42B68698940EBEC0EBC85"/>
+    <w:rsid w:val="0065436A"/>
+    <w:rPr>
+      <w:rFonts w:eastAsiaTheme="minorHAnsi"/>
+    </w:rPr>
+  </w:style>
+  <w:style w:type="paragraph" w:customStyle="1" w:styleId="2DD01A4F7BA34E2A989B38CCB27CB66E5">
+    <w:name w:val="2DD01A4F7BA34E2A989B38CCB27CB66E5"/>
+    <w:rsid w:val="0065436A"/>
+    <w:rPr>
+      <w:rFonts w:eastAsiaTheme="minorHAnsi"/>
+    </w:rPr>
+  </w:style>
+  <w:style w:type="paragraph" w:customStyle="1" w:styleId="7B2E47A27A074F3EB96372471969339B5">
+    <w:name w:val="7B2E47A27A074F3EB96372471969339B5"/>
+    <w:rsid w:val="0065436A"/>
+    <w:rPr>
+      <w:rFonts w:eastAsiaTheme="minorHAnsi"/>
+    </w:rPr>
+  </w:style>
+  <w:style w:type="paragraph" w:customStyle="1" w:styleId="A9A86BE753D140DE9042D36C78DBF4335">
+    <w:name w:val="A9A86BE753D140DE9042D36C78DBF4335"/>
+    <w:rsid w:val="0065436A"/>
+    <w:rPr>
+      <w:rFonts w:eastAsiaTheme="minorHAnsi"/>
+    </w:rPr>
+  </w:style>
+  <w:style w:type="paragraph" w:customStyle="1" w:styleId="13384D22619B4FB3BA8C07B82E14F77B5">
+    <w:name w:val="13384D22619B4FB3BA8C07B82E14F77B5"/>
+    <w:rsid w:val="0065436A"/>
+    <w:rPr>
+      <w:rFonts w:eastAsiaTheme="minorHAnsi"/>
+    </w:rPr>
+  </w:style>
+  <w:style w:type="paragraph" w:customStyle="1" w:styleId="E428C8374DFA41008AFDF04E0D137EBC5">
+    <w:name w:val="E428C8374DFA41008AFDF04E0D137EBC5"/>
+    <w:rsid w:val="0065436A"/>
+    <w:rPr>
+      <w:rFonts w:eastAsiaTheme="minorHAnsi"/>
+    </w:rPr>
+  </w:style>
+  <w:style w:type="paragraph" w:customStyle="1" w:styleId="E5D66209647C477E8BFD96DBA525362E5">
+    <w:name w:val="E5D66209647C477E8BFD96DBA525362E5"/>
+    <w:rsid w:val="0065436A"/>
+    <w:rPr>
+      <w:rFonts w:eastAsiaTheme="minorHAnsi"/>
+    </w:rPr>
+  </w:style>
+  <w:style w:type="paragraph" w:customStyle="1" w:styleId="2740CB41FE3C4EA1BB33B28583DB5DC95">
+    <w:name w:val="2740CB41FE3C4EA1BB33B28583DB5DC95"/>
+    <w:rsid w:val="0065436A"/>
+    <w:rPr>
+      <w:rFonts w:eastAsiaTheme="minorHAnsi"/>
+    </w:rPr>
+  </w:style>
+  <w:style w:type="paragraph" w:customStyle="1" w:styleId="FE6212CEE6CD4B0D85FB75C85B752D845">
+    <w:name w:val="FE6212CEE6CD4B0D85FB75C85B752D845"/>
+    <w:rsid w:val="0065436A"/>
+    <w:rPr>
+      <w:rFonts w:eastAsiaTheme="minorHAnsi"/>
+    </w:rPr>
+  </w:style>
+  <w:style w:type="paragraph" w:customStyle="1" w:styleId="AB4B8024E0304195911F480E4B169A4E5">
+    <w:name w:val="AB4B8024E0304195911F480E4B169A4E5"/>
+    <w:rsid w:val="0065436A"/>
+    <w:rPr>
+      <w:rFonts w:eastAsiaTheme="minorHAnsi"/>
+    </w:rPr>
+  </w:style>
+  <w:style w:type="paragraph" w:customStyle="1" w:styleId="8F0D395CA78742C5BAF717C0FB3991785">
+    <w:name w:val="8F0D395CA78742C5BAF717C0FB3991785"/>
+    <w:rsid w:val="0065436A"/>
+    <w:rPr>
+      <w:rFonts w:eastAsiaTheme="minorHAnsi"/>
+    </w:rPr>
+  </w:style>
+  <w:style w:type="paragraph" w:customStyle="1" w:styleId="D81CE1AA3DE548CCBC135201ABF9AEB55">
+    <w:name w:val="D81CE1AA3DE548CCBC135201ABF9AEB55"/>
+    <w:rsid w:val="0065436A"/>
+    <w:rPr>
+      <w:rFonts w:eastAsiaTheme="minorHAnsi"/>
+    </w:rPr>
+  </w:style>
+  <w:style w:type="paragraph" w:customStyle="1" w:styleId="0C072474C8CA4C8CA13589C1AE2A29CF5">
+    <w:name w:val="0C072474C8CA4C8CA13589C1AE2A29CF5"/>
+    <w:rsid w:val="0065436A"/>
+    <w:rPr>
+      <w:rFonts w:eastAsiaTheme="minorHAnsi"/>
+    </w:rPr>
+  </w:style>
+  <w:style w:type="paragraph" w:customStyle="1" w:styleId="032EC15C5A48426FBB594C4AA55F47D85">
+    <w:name w:val="032EC15C5A48426FBB594C4AA55F47D85"/>
+    <w:rsid w:val="0065436A"/>
+    <w:rPr>
+      <w:rFonts w:eastAsiaTheme="minorHAnsi"/>
+    </w:rPr>
+  </w:style>
+  <w:style w:type="paragraph" w:customStyle="1" w:styleId="FAE85D0425D946F79495D1A22B1008785">
+    <w:name w:val="FAE85D0425D946F79495D1A22B1008785"/>
+    <w:rsid w:val="0065436A"/>
+    <w:rPr>
+      <w:rFonts w:eastAsiaTheme="minorHAnsi"/>
+    </w:rPr>
+  </w:style>
+  <w:style w:type="paragraph" w:customStyle="1" w:styleId="5FE07430AFD247758A862E840D66B07D5">
+    <w:name w:val="5FE07430AFD247758A862E840D66B07D5"/>
+    <w:rsid w:val="0065436A"/>
+    <w:rPr>
+      <w:rFonts w:eastAsiaTheme="minorHAnsi"/>
+    </w:rPr>
+  </w:style>
+  <w:style w:type="paragraph" w:customStyle="1" w:styleId="6A122582786F4FF6B1D269A780864F835">
+    <w:name w:val="6A122582786F4FF6B1D269A780864F835"/>
+    <w:rsid w:val="0065436A"/>
+    <w:rPr>
+      <w:rFonts w:eastAsiaTheme="minorHAnsi"/>
+    </w:rPr>
+  </w:style>
+  <w:style w:type="paragraph" w:customStyle="1" w:styleId="258AEB01EDBF41C3ABFBA84FBC3A37D05">
+    <w:name w:val="258AEB01EDBF41C3ABFBA84FBC3A37D05"/>
+    <w:rsid w:val="0065436A"/>
+    <w:rPr>
+      <w:rFonts w:eastAsiaTheme="minorHAnsi"/>
+    </w:rPr>
+  </w:style>
+  <w:style w:type="paragraph" w:customStyle="1" w:styleId="E12BE615FD264114ADD117820ED26FB35">
+    <w:name w:val="E12BE615FD264114ADD117820ED26FB35"/>
+    <w:rsid w:val="0065436A"/>
+    <w:rPr>
+      <w:rFonts w:eastAsiaTheme="minorHAnsi"/>
+    </w:rPr>
+  </w:style>
+  <w:style w:type="paragraph" w:customStyle="1" w:styleId="67FCD5F35FA74E839D52D00F051641F55">
+    <w:name w:val="67FCD5F35FA74E839D52D00F051641F55"/>
+    <w:rsid w:val="0065436A"/>
+    <w:rPr>
+      <w:rFonts w:eastAsiaTheme="minorHAnsi"/>
+    </w:rPr>
+  </w:style>
+  <w:style w:type="paragraph" w:customStyle="1" w:styleId="8D25138A9C2F4F20A797341FA0F344DA5">
+    <w:name w:val="8D25138A9C2F4F20A797341FA0F344DA5"/>
+    <w:rsid w:val="0065436A"/>
+    <w:rPr>
+      <w:rFonts w:eastAsiaTheme="minorHAnsi"/>
+    </w:rPr>
+  </w:style>
+  <w:style w:type="paragraph" w:customStyle="1" w:styleId="E8143C72B17841D5A460C5AF33DDD8CD5">
+    <w:name w:val="E8143C72B17841D5A460C5AF33DDD8CD5"/>
+    <w:rsid w:val="0065436A"/>
+    <w:rPr>
+      <w:rFonts w:eastAsiaTheme="minorHAnsi"/>
+    </w:rPr>
+  </w:style>
+  <w:style w:type="paragraph" w:customStyle="1" w:styleId="E5675E6A29A54B67A6B393EB98B26AE95">
+    <w:name w:val="E5675E6A29A54B67A6B393EB98B26AE95"/>
+    <w:rsid w:val="0065436A"/>
+    <w:rPr>
+      <w:rFonts w:eastAsiaTheme="minorHAnsi"/>
+    </w:rPr>
+  </w:style>
+  <w:style w:type="paragraph" w:customStyle="1" w:styleId="870DDC8C91DE44F48B560487F87B300E5">
+    <w:name w:val="870DDC8C91DE44F48B560487F87B300E5"/>
+    <w:rsid w:val="0065436A"/>
+    <w:rPr>
+      <w:rFonts w:eastAsiaTheme="minorHAnsi"/>
+    </w:rPr>
+  </w:style>
+  <w:style w:type="paragraph" w:customStyle="1" w:styleId="3C228C0AEB5E452BB39CF17243CB434D5">
+    <w:name w:val="3C228C0AEB5E452BB39CF17243CB434D5"/>
+    <w:rsid w:val="0065436A"/>
+    <w:rPr>
+      <w:rFonts w:eastAsiaTheme="minorHAnsi"/>
+    </w:rPr>
+  </w:style>
+  <w:style w:type="paragraph" w:customStyle="1" w:styleId="B0A4C49673F3414899FDB4B05CE31DB45">
+    <w:name w:val="B0A4C49673F3414899FDB4B05CE31DB45"/>
+    <w:rsid w:val="0065436A"/>
+    <w:rPr>
+      <w:rFonts w:eastAsiaTheme="minorHAnsi"/>
+    </w:rPr>
+  </w:style>
+  <w:style w:type="paragraph" w:customStyle="1" w:styleId="B57BABB44DC94D7EBF4E36DBB2CDCA325">
+    <w:name w:val="B57BABB44DC94D7EBF4E36DBB2CDCA325"/>
+    <w:rsid w:val="0065436A"/>
+    <w:rPr>
+      <w:rFonts w:eastAsiaTheme="minorHAnsi"/>
+    </w:rPr>
+  </w:style>
+  <w:style w:type="paragraph" w:customStyle="1" w:styleId="5E00A4A35A174388B34FB563AA806E0A5">
+    <w:name w:val="5E00A4A35A174388B34FB563AA806E0A5"/>
+    <w:rsid w:val="0065436A"/>
+    <w:rPr>
+      <w:rFonts w:eastAsiaTheme="minorHAnsi"/>
+    </w:rPr>
+  </w:style>
+  <w:style w:type="paragraph" w:customStyle="1" w:styleId="8862DB262AE04ED1BE9361693D3566025">
+    <w:name w:val="8862DB262AE04ED1BE9361693D3566025"/>
+    <w:rsid w:val="0065436A"/>
+    <w:rPr>
+      <w:rFonts w:eastAsiaTheme="minorHAnsi"/>
+    </w:rPr>
+  </w:style>
+  <w:style w:type="paragraph" w:customStyle="1" w:styleId="F20A61D92DC1487688C045B5C52085F55">
+    <w:name w:val="F20A61D92DC1487688C045B5C52085F55"/>
+    <w:rsid w:val="0065436A"/>
+    <w:rPr>
+      <w:rFonts w:eastAsiaTheme="minorHAnsi"/>
+    </w:rPr>
+  </w:style>
+  <w:style w:type="paragraph" w:customStyle="1" w:styleId="983F788295A94385A4576FB99D4CFC3C5">
+    <w:name w:val="983F788295A94385A4576FB99D4CFC3C5"/>
+    <w:rsid w:val="0065436A"/>
+    <w:rPr>
+      <w:rFonts w:eastAsiaTheme="minorHAnsi"/>
+    </w:rPr>
+  </w:style>
+  <w:style w:type="paragraph" w:customStyle="1" w:styleId="A3F62943DEC24B248DF5074E8128C3D45">
+    <w:name w:val="A3F62943DEC24B248DF5074E8128C3D45"/>
+    <w:rsid w:val="0065436A"/>
+    <w:rPr>
+      <w:rFonts w:eastAsiaTheme="minorHAnsi"/>
+    </w:rPr>
+  </w:style>
+  <w:style w:type="paragraph" w:customStyle="1" w:styleId="BEE7171577A2473F961463C8B7204ED15">
+    <w:name w:val="BEE7171577A2473F961463C8B7204ED15"/>
+    <w:rsid w:val="0065436A"/>
+    <w:rPr>
+      <w:rFonts w:eastAsiaTheme="minorHAnsi"/>
+    </w:rPr>
+  </w:style>
+  <w:style w:type="paragraph" w:customStyle="1" w:styleId="04B78187FBD145619A60FE556E3A95475">
+    <w:name w:val="04B78187FBD145619A60FE556E3A95475"/>
+    <w:rsid w:val="0065436A"/>
+    <w:rPr>
+      <w:rFonts w:eastAsiaTheme="minorHAnsi"/>
+    </w:rPr>
+  </w:style>
+  <w:style w:type="paragraph" w:customStyle="1" w:styleId="BD3C15D2AF5343C482A1ED03738DC8645">
+    <w:name w:val="BD3C15D2AF5343C482A1ED03738DC8645"/>
+    <w:rsid w:val="0065436A"/>
+    <w:rPr>
+      <w:rFonts w:eastAsiaTheme="minorHAnsi"/>
+    </w:rPr>
+  </w:style>
+  <w:style w:type="paragraph" w:customStyle="1" w:styleId="533C3453CA8D44C09664B3650E2165415">
+    <w:name w:val="533C3453CA8D44C09664B3650E2165415"/>
+    <w:rsid w:val="0065436A"/>
+    <w:rPr>
+      <w:rFonts w:eastAsiaTheme="minorHAnsi"/>
+    </w:rPr>
+  </w:style>
+  <w:style w:type="paragraph" w:customStyle="1" w:styleId="7F869A99760B4EA489995DE561FF99665">
+    <w:name w:val="7F869A99760B4EA489995DE561FF99665"/>
+    <w:rsid w:val="0065436A"/>
+    <w:rPr>
+      <w:rFonts w:eastAsiaTheme="minorHAnsi"/>
+    </w:rPr>
+  </w:style>
+  <w:style w:type="paragraph" w:customStyle="1" w:styleId="D2FF0BD796BC4795BB8DD46C4C26056B5">
+    <w:name w:val="D2FF0BD796BC4795BB8DD46C4C26056B5"/>
+    <w:rsid w:val="0065436A"/>
+    <w:rPr>
+      <w:rFonts w:eastAsiaTheme="minorHAnsi"/>
+    </w:rPr>
+  </w:style>
+  <w:style w:type="paragraph" w:customStyle="1" w:styleId="E39AE52F22814D21908A9FE4C4566E405">
+    <w:name w:val="E39AE52F22814D21908A9FE4C4566E405"/>
+    <w:rsid w:val="0065436A"/>
+    <w:rPr>
+      <w:rFonts w:eastAsiaTheme="minorHAnsi"/>
+    </w:rPr>
+  </w:style>
+  <w:style w:type="paragraph" w:customStyle="1" w:styleId="C4A01571ABA346A08ED4BEE7C6AC26C65">
+    <w:name w:val="C4A01571ABA346A08ED4BEE7C6AC26C65"/>
+    <w:rsid w:val="0065436A"/>
+    <w:rPr>
+      <w:rFonts w:eastAsiaTheme="minorHAnsi"/>
+    </w:rPr>
+  </w:style>
+  <w:style w:type="paragraph" w:customStyle="1" w:styleId="731AA9D1D9B24438997B017825D63AFF5">
+    <w:name w:val="731AA9D1D9B24438997B017825D63AFF5"/>
+    <w:rsid w:val="0065436A"/>
+    <w:rPr>
+      <w:rFonts w:eastAsiaTheme="minorHAnsi"/>
+    </w:rPr>
+  </w:style>
+  <w:style w:type="paragraph" w:customStyle="1" w:styleId="EEE7E9097C2840D18D311042B2F35DD85">
+    <w:name w:val="EEE7E9097C2840D18D311042B2F35DD85"/>
+    <w:rsid w:val="0065436A"/>
+    <w:rPr>
+      <w:rFonts w:eastAsiaTheme="minorHAnsi"/>
+    </w:rPr>
+  </w:style>
+  <w:style w:type="paragraph" w:customStyle="1" w:styleId="FAE539F38FD1405F87510CAABD67C9B75">
+    <w:name w:val="FAE539F38FD1405F87510CAABD67C9B75"/>
+    <w:rsid w:val="0065436A"/>
+    <w:rPr>
+      <w:rFonts w:eastAsiaTheme="minorHAnsi"/>
+    </w:rPr>
+  </w:style>
+  <w:style w:type="paragraph" w:customStyle="1" w:styleId="75F90ADE14354F79A6095355685BBFC55">
+    <w:name w:val="75F90ADE14354F79A6095355685BBFC55"/>
+    <w:rsid w:val="0065436A"/>
+    <w:rPr>
+      <w:rFonts w:eastAsiaTheme="minorHAnsi"/>
+    </w:rPr>
+  </w:style>
+  <w:style w:type="paragraph" w:customStyle="1" w:styleId="C416D081FD404D9CBF432676EF2C62085">
+    <w:name w:val="C416D081FD404D9CBF432676EF2C62085"/>
+    <w:rsid w:val="0065436A"/>
+    <w:rPr>
+      <w:rFonts w:eastAsiaTheme="minorHAnsi"/>
+    </w:rPr>
+  </w:style>
+  <w:style w:type="paragraph" w:customStyle="1" w:styleId="182FE2346D2144C6827B823AFABD2FEA5">
+    <w:name w:val="182FE2346D2144C6827B823AFABD2FEA5"/>
+    <w:rsid w:val="0065436A"/>
+    <w:rPr>
+      <w:rFonts w:eastAsiaTheme="minorHAnsi"/>
+    </w:rPr>
+  </w:style>
+  <w:style w:type="paragraph" w:customStyle="1" w:styleId="FD54205085614F268F0E0A3431E6B6655">
+    <w:name w:val="FD54205085614F268F0E0A3431E6B6655"/>
+    <w:rsid w:val="0065436A"/>
+    <w:rPr>
+      <w:rFonts w:eastAsiaTheme="minorHAnsi"/>
+    </w:rPr>
+  </w:style>
+  <w:style w:type="paragraph" w:customStyle="1" w:styleId="BF6C616AB00947E4869BDE09596C05AD5">
+    <w:name w:val="BF6C616AB00947E4869BDE09596C05AD5"/>
+    <w:rsid w:val="0065436A"/>
+    <w:rPr>
+      <w:rFonts w:eastAsiaTheme="minorHAnsi"/>
+    </w:rPr>
+  </w:style>
+  <w:style w:type="paragraph" w:customStyle="1" w:styleId="8E97A66837A04AC4801C2D9FC700361F5">
+    <w:name w:val="8E97A66837A04AC4801C2D9FC700361F5"/>
+    <w:rsid w:val="0065436A"/>
+    <w:rPr>
+      <w:rFonts w:eastAsiaTheme="minorHAnsi"/>
+    </w:rPr>
+  </w:style>
+  <w:style w:type="paragraph" w:customStyle="1" w:styleId="3947A9A44539400994CA18C0F5C43B845">
+    <w:name w:val="3947A9A44539400994CA18C0F5C43B845"/>
+    <w:rsid w:val="0065436A"/>
+    <w:rPr>
+      <w:rFonts w:eastAsiaTheme="minorHAnsi"/>
+    </w:rPr>
+  </w:style>
+  <w:style w:type="paragraph" w:customStyle="1" w:styleId="D3569A4283044390858BE77B93249B6B5">
+    <w:name w:val="D3569A4283044390858BE77B93249B6B5"/>
+    <w:rsid w:val="0065436A"/>
+    <w:rPr>
+      <w:rFonts w:eastAsiaTheme="minorHAnsi"/>
+    </w:rPr>
+  </w:style>
+  <w:style w:type="paragraph" w:customStyle="1" w:styleId="FE92314963E9480D9712F87060733CB55">
+    <w:name w:val="FE92314963E9480D9712F87060733CB55"/>
+    <w:rsid w:val="0065436A"/>
+    <w:rPr>
+      <w:rFonts w:eastAsiaTheme="minorHAnsi"/>
+    </w:rPr>
+  </w:style>
+  <w:style w:type="paragraph" w:customStyle="1" w:styleId="263A46C6A177480E8248D5310C813CD65">
+    <w:name w:val="263A46C6A177480E8248D5310C813CD65"/>
+    <w:rsid w:val="0065436A"/>
+    <w:rPr>
+      <w:rFonts w:eastAsiaTheme="minorHAnsi"/>
+    </w:rPr>
+  </w:style>
+  <w:style w:type="paragraph" w:customStyle="1" w:styleId="9C01AA741BA848DC877ABCFA552CEF3F5">
+    <w:name w:val="9C01AA741BA848DC877ABCFA552CEF3F5"/>
+    <w:rsid w:val="0065436A"/>
+    <w:rPr>
+      <w:rFonts w:eastAsiaTheme="minorHAnsi"/>
+    </w:rPr>
+  </w:style>
+  <w:style w:type="paragraph" w:customStyle="1" w:styleId="6C1A6270D89E4C7484B7D254C6DDFFBA5">
+    <w:name w:val="6C1A6270D89E4C7484B7D254C6DDFFBA5"/>
+    <w:rsid w:val="0065436A"/>
+    <w:rPr>
+      <w:rFonts w:eastAsiaTheme="minorHAnsi"/>
+    </w:rPr>
+  </w:style>
+  <w:style w:type="paragraph" w:customStyle="1" w:styleId="7CC6D737D2764AF3BE4172D3C17D31E05">
+    <w:name w:val="7CC6D737D2764AF3BE4172D3C17D31E05"/>
+    <w:rsid w:val="0065436A"/>
+    <w:rPr>
+      <w:rFonts w:eastAsiaTheme="minorHAnsi"/>
+    </w:rPr>
+  </w:style>
+  <w:style w:type="paragraph" w:customStyle="1" w:styleId="C0F86AE83BFF463F9266400D5E1B50545">
+    <w:name w:val="C0F86AE83BFF463F9266400D5E1B50545"/>
+    <w:rsid w:val="0065436A"/>
+    <w:rPr>
+      <w:rFonts w:eastAsiaTheme="minorHAnsi"/>
+    </w:rPr>
+  </w:style>
+  <w:style w:type="paragraph" w:customStyle="1" w:styleId="E0E05AE926C2493AAF9AD9FCC71226D45">
+    <w:name w:val="E0E05AE926C2493AAF9AD9FCC71226D45"/>
+    <w:rsid w:val="0065436A"/>
+    <w:rPr>
+      <w:rFonts w:eastAsiaTheme="minorHAnsi"/>
+    </w:rPr>
+  </w:style>
+  <w:style w:type="paragraph" w:customStyle="1" w:styleId="8E2DEEFDCA604E729F91A5A70F7F53CA5">
+    <w:name w:val="8E2DEEFDCA604E729F91A5A70F7F53CA5"/>
+    <w:rsid w:val="0065436A"/>
+    <w:rPr>
+      <w:rFonts w:eastAsiaTheme="minorHAnsi"/>
+    </w:rPr>
+  </w:style>
+  <w:style w:type="paragraph" w:customStyle="1" w:styleId="0BC648E2DE47424588D46C9872FA11C85">
+    <w:name w:val="0BC648E2DE47424588D46C9872FA11C85"/>
+    <w:rsid w:val="0065436A"/>
+    <w:rPr>
+      <w:rFonts w:eastAsiaTheme="minorHAnsi"/>
+    </w:rPr>
+  </w:style>
+  <w:style w:type="paragraph" w:customStyle="1" w:styleId="131C0F52857B4F33A6EB69C1D7500DF45">
+    <w:name w:val="131C0F52857B4F33A6EB69C1D7500DF45"/>
+    <w:rsid w:val="0065436A"/>
+    <w:rPr>
+      <w:rFonts w:eastAsiaTheme="minorHAnsi"/>
+    </w:rPr>
+  </w:style>
+  <w:style w:type="paragraph" w:customStyle="1" w:styleId="72E3C4D6C3C94F1AB7045A58ACE853C08">
+    <w:name w:val="72E3C4D6C3C94F1AB7045A58ACE853C08"/>
+    <w:rsid w:val="0065436A"/>
+    <w:rPr>
+      <w:rFonts w:eastAsiaTheme="minorHAnsi"/>
+    </w:rPr>
+  </w:style>
+  <w:style w:type="paragraph" w:customStyle="1" w:styleId="6D60101F2BD147059DA825B7C7DC6CB58">
+    <w:name w:val="6D60101F2BD147059DA825B7C7DC6CB58"/>
+    <w:rsid w:val="0065436A"/>
+    <w:rPr>
+      <w:rFonts w:eastAsiaTheme="minorHAnsi"/>
+    </w:rPr>
+  </w:style>
+  <w:style w:type="paragraph" w:customStyle="1" w:styleId="DFD15ABD606042CCABE2BC6649FD1946">
+    <w:name w:val="DFD15ABD606042CCABE2BC6649FD1946"/>
+    <w:rsid w:val="0065436A"/>
+  </w:style>
+  <w:style w:type="paragraph" w:customStyle="1" w:styleId="78EF7C8C47EC4543A78547503770D9E1">
+    <w:name w:val="78EF7C8C47EC4543A78547503770D9E1"/>
+    <w:rsid w:val="0065436A"/>
+  </w:style>
+  <w:style w:type="paragraph" w:customStyle="1" w:styleId="9B939137B72749E9A207842CF5B789DA">
+    <w:name w:val="9B939137B72749E9A207842CF5B789DA"/>
+    <w:rsid w:val="0065436A"/>
+  </w:style>
+  <w:style w:type="paragraph" w:customStyle="1" w:styleId="6D56EB5F522844DEBD83A6C56198E916">
+    <w:name w:val="6D56EB5F522844DEBD83A6C56198E916"/>
+    <w:rsid w:val="0065436A"/>
+  </w:style>
+  <w:style w:type="paragraph" w:customStyle="1" w:styleId="EAD83DCFE6A146FCB5B27ECE3F456652">
+    <w:name w:val="EAD83DCFE6A146FCB5B27ECE3F456652"/>
+    <w:rsid w:val="0065436A"/>
+  </w:style>
+  <w:style w:type="paragraph" w:customStyle="1" w:styleId="0D9BC00E23D1433EB4083F93D667097D">
+    <w:name w:val="0D9BC00E23D1433EB4083F93D667097D"/>
+    <w:rsid w:val="0065436A"/>
+  </w:style>
+  <w:style w:type="paragraph" w:customStyle="1" w:styleId="E3E9B2DB18EF424391FD14E271D16061">
+    <w:name w:val="E3E9B2DB18EF424391FD14E271D16061"/>
+    <w:rsid w:val="0065436A"/>
+  </w:style>
+  <w:style w:type="paragraph" w:customStyle="1" w:styleId="E5162CBD31AE4945B067905D40D92287">
+    <w:name w:val="E5162CBD31AE4945B067905D40D92287"/>
+    <w:rsid w:val="0065436A"/>
+  </w:style>
+  <w:style w:type="paragraph" w:customStyle="1" w:styleId="4566EC65D15C4B70A4F66B50BD4A1D1F">
+    <w:name w:val="4566EC65D15C4B70A4F66B50BD4A1D1F"/>
+    <w:rsid w:val="0065436A"/>
+  </w:style>
+  <w:style w:type="paragraph" w:customStyle="1" w:styleId="1DC6E84331804A4ABA9028D9479A1756">
+    <w:name w:val="1DC6E84331804A4ABA9028D9479A1756"/>
+    <w:rsid w:val="0065436A"/>
+  </w:style>
+  <w:style w:type="paragraph" w:customStyle="1" w:styleId="CFDAD6F523D54BBEB3E0F361E7024C37">
+    <w:name w:val="CFDAD6F523D54BBEB3E0F361E7024C37"/>
+    <w:rsid w:val="0065436A"/>
+  </w:style>
+  <w:style w:type="paragraph" w:customStyle="1" w:styleId="3B842C0128424676B31253C27CC40E8B">
+    <w:name w:val="3B842C0128424676B31253C27CC40E8B"/>
+    <w:rsid w:val="0065436A"/>
+  </w:style>
+  <w:style w:type="paragraph" w:customStyle="1" w:styleId="EE5666B58C354158BD4141A958BEC1BB">
+    <w:name w:val="EE5666B58C354158BD4141A958BEC1BB"/>
+    <w:rsid w:val="0065436A"/>
+  </w:style>
+  <w:style w:type="paragraph" w:customStyle="1" w:styleId="DB4F3A7FC8614B5EAC20B70494B18014">
+    <w:name w:val="DB4F3A7FC8614B5EAC20B70494B18014"/>
+    <w:rsid w:val="0065436A"/>
+  </w:style>
+  <w:style w:type="paragraph" w:customStyle="1" w:styleId="9FFC11179ABB467EB009A6FCC767DD99">
+    <w:name w:val="9FFC11179ABB467EB009A6FCC767DD99"/>
+    <w:rsid w:val="0065436A"/>
+  </w:style>
+  <w:style w:type="paragraph" w:customStyle="1" w:styleId="E6E545716AA44633969B167DC5202705">
+    <w:name w:val="E6E545716AA44633969B167DC5202705"/>
+    <w:rsid w:val="0065436A"/>
+  </w:style>
+  <w:style w:type="paragraph" w:customStyle="1" w:styleId="016C8FEFB18549EBBD7EA55750EDF684">
+    <w:name w:val="016C8FEFB18549EBBD7EA55750EDF684"/>
+    <w:rsid w:val="0065436A"/>
+  </w:style>
+  <w:style w:type="paragraph" w:customStyle="1" w:styleId="032F247AC42447C7A99827F61F145E9C">
+    <w:name w:val="032F247AC42447C7A99827F61F145E9C"/>
+    <w:rsid w:val="0065436A"/>
+  </w:style>
+  <w:style w:type="paragraph" w:customStyle="1" w:styleId="6389CA11B93A40F0A94619000995FE91">
+    <w:name w:val="6389CA11B93A40F0A94619000995FE91"/>
+    <w:rsid w:val="0065436A"/>
+  </w:style>
+  <w:style w:type="paragraph" w:customStyle="1" w:styleId="1D9E1F0C6ABA46ADA4E022A085238202">
+    <w:name w:val="1D9E1F0C6ABA46ADA4E022A085238202"/>
+    <w:rsid w:val="0065436A"/>
+  </w:style>
+  <w:style w:type="paragraph" w:customStyle="1" w:styleId="40BEF7699E204EFDBFCA1DBC6D76DEF7">
+    <w:name w:val="40BEF7699E204EFDBFCA1DBC6D76DEF7"/>
+    <w:rsid w:val="0065436A"/>
+  </w:style>
+  <w:style w:type="paragraph" w:customStyle="1" w:styleId="4862964873AD442EA540E9ED58111198">
+    <w:name w:val="4862964873AD442EA540E9ED58111198"/>
+    <w:rsid w:val="0065436A"/>
+  </w:style>
+  <w:style w:type="paragraph" w:customStyle="1" w:styleId="5727C9ACB2454FA285EC5ED28B953395">
+    <w:name w:val="5727C9ACB2454FA285EC5ED28B953395"/>
+    <w:rsid w:val="0065436A"/>
+  </w:style>
+  <w:style w:type="paragraph" w:customStyle="1" w:styleId="E1E9AD83CD6641E8BAC59FCF26FC8AF0">
+    <w:name w:val="E1E9AD83CD6641E8BAC59FCF26FC8AF0"/>
+    <w:rsid w:val="0065436A"/>
+  </w:style>
+  <w:style w:type="paragraph" w:customStyle="1" w:styleId="FA708A24216A4B018ABC780BCCEDBC5B">
+    <w:name w:val="FA708A24216A4B018ABC780BCCEDBC5B"/>
+    <w:rsid w:val="0065436A"/>
+  </w:style>
+  <w:style w:type="paragraph" w:customStyle="1" w:styleId="A83B823189EC40B3BE408D3710CFE96F">
+    <w:name w:val="A83B823189EC40B3BE408D3710CFE96F"/>
+    <w:rsid w:val="0065436A"/>
+  </w:style>
+  <w:style w:type="paragraph" w:customStyle="1" w:styleId="2F2DA9F834A24A7C910BF0EF3FD75278">
+    <w:name w:val="2F2DA9F834A24A7C910BF0EF3FD75278"/>
+    <w:rsid w:val="0065436A"/>
+  </w:style>
+  <w:style w:type="paragraph" w:customStyle="1" w:styleId="718E2C1883BC41D6A47E6B300B03B0AD">
+    <w:name w:val="718E2C1883BC41D6A47E6B300B03B0AD"/>
+    <w:rsid w:val="0065436A"/>
+  </w:style>
+  <w:style w:type="paragraph" w:customStyle="1" w:styleId="18B111DC85F647EBA86DB5C5A4EA3BAA">
+    <w:name w:val="18B111DC85F647EBA86DB5C5A4EA3BAA"/>
+    <w:rsid w:val="0065436A"/>
+  </w:style>
+  <w:style w:type="paragraph" w:customStyle="1" w:styleId="230B40294CAC428891CBFEF9D5A21ADF">
+    <w:name w:val="230B40294CAC428891CBFEF9D5A21ADF"/>
+    <w:rsid w:val="0065436A"/>
+  </w:style>
+  <w:style w:type="paragraph" w:customStyle="1" w:styleId="5454E7CC1A4F408D9ECB4E3FC007CBA5">
+    <w:name w:val="5454E7CC1A4F408D9ECB4E3FC007CBA5"/>
+    <w:rsid w:val="0065436A"/>
+  </w:style>
+  <w:style w:type="paragraph" w:customStyle="1" w:styleId="06E227A3FD094C5982ADAA710CE2B038">
+    <w:name w:val="06E227A3FD094C5982ADAA710CE2B038"/>
+    <w:rsid w:val="0065436A"/>
+  </w:style>
+  <w:style w:type="paragraph" w:customStyle="1" w:styleId="3F8CC1E9547E471EA4452F83A441CD98">
+    <w:name w:val="3F8CC1E9547E471EA4452F83A441CD98"/>
+    <w:rsid w:val="0065436A"/>
+  </w:style>
+  <w:style w:type="paragraph" w:customStyle="1" w:styleId="021EC5CF690C46FB8506E773B3C64772">
+    <w:name w:val="021EC5CF690C46FB8506E773B3C64772"/>
+    <w:rsid w:val="0065436A"/>
+  </w:style>
+  <w:style w:type="paragraph" w:customStyle="1" w:styleId="37D36DC4528346F7909B9E0EAF9E6A9F">
+    <w:name w:val="37D36DC4528346F7909B9E0EAF9E6A9F"/>
+    <w:rsid w:val="0065436A"/>
+  </w:style>
+  <w:style w:type="paragraph" w:customStyle="1" w:styleId="4CB6D48E8EF445C5B7CF303249C91D07">
+    <w:name w:val="4CB6D48E8EF445C5B7CF303249C91D07"/>
+    <w:rsid w:val="0065436A"/>
+  </w:style>
+  <w:style w:type="paragraph" w:customStyle="1" w:styleId="00C855E9592147F689CA67B175BB8FED">
+    <w:name w:val="00C855E9592147F689CA67B175BB8FED"/>
+    <w:rsid w:val="0065436A"/>
+  </w:style>
+  <w:style w:type="paragraph" w:customStyle="1" w:styleId="2F7C500F15ED4FAC907C3796E50410B0">
+    <w:name w:val="2F7C500F15ED4FAC907C3796E50410B0"/>
+    <w:rsid w:val="0065436A"/>
+  </w:style>
+  <w:style w:type="paragraph" w:customStyle="1" w:styleId="F80B713201C843A797CED0C2ACEDA89B">
+    <w:name w:val="F80B713201C843A797CED0C2ACEDA89B"/>
+    <w:rsid w:val="0065436A"/>
+  </w:style>
+  <w:style w:type="paragraph" w:customStyle="1" w:styleId="75D8B4AD2A904CECB608B755C5DFE32A">
+    <w:name w:val="75D8B4AD2A904CECB608B755C5DFE32A"/>
+    <w:rsid w:val="0065436A"/>
+  </w:style>
+  <w:style w:type="paragraph" w:customStyle="1" w:styleId="6F70F4281F4A4984B67E711BFC63BE0A">
+    <w:name w:val="6F70F4281F4A4984B67E711BFC63BE0A"/>
+    <w:rsid w:val="0065436A"/>
+  </w:style>
+  <w:style w:type="paragraph" w:customStyle="1" w:styleId="7FFC8BDD48A649A3B79CA01FCCC4C090">
+    <w:name w:val="7FFC8BDD48A649A3B79CA01FCCC4C090"/>
+    <w:rsid w:val="0065436A"/>
+  </w:style>
+  <w:style w:type="paragraph" w:customStyle="1" w:styleId="A7F6EBDA7A1F42AC97AB146D2E133CD7">
+    <w:name w:val="A7F6EBDA7A1F42AC97AB146D2E133CD7"/>
+    <w:rsid w:val="0065436A"/>
+  </w:style>
+  <w:style w:type="paragraph" w:customStyle="1" w:styleId="700B5A9314E04A75AB156CD80F487CE6">
+    <w:name w:val="700B5A9314E04A75AB156CD80F487CE6"/>
+    <w:rsid w:val="0065436A"/>
+  </w:style>
+  <w:style w:type="paragraph" w:customStyle="1" w:styleId="933AC48589134A9BBD30B6372E1CB55C">
+    <w:name w:val="933AC48589134A9BBD30B6372E1CB55C"/>
+    <w:rsid w:val="0065436A"/>
+  </w:style>
+  <w:style w:type="paragraph" w:customStyle="1" w:styleId="25FA9CE0C18342068E44616C9A854E3A">
+    <w:name w:val="25FA9CE0C18342068E44616C9A854E3A"/>
+    <w:rsid w:val="0065436A"/>
+  </w:style>
+  <w:style w:type="paragraph" w:customStyle="1" w:styleId="FE4F698D88DD4639B205EA21D30CEFF8">
+    <w:name w:val="FE4F698D88DD4639B205EA21D30CEFF8"/>
+    <w:rsid w:val="0065436A"/>
+  </w:style>
+  <w:style w:type="paragraph" w:customStyle="1" w:styleId="2924277CEA804800906990DEFB9802DB">
+    <w:name w:val="2924277CEA804800906990DEFB9802DB"/>
+    <w:rsid w:val="0065436A"/>
+  </w:style>
+  <w:style w:type="paragraph" w:customStyle="1" w:styleId="D4387B7616964050940AE2B8D5060333">
+    <w:name w:val="D4387B7616964050940AE2B8D5060333"/>
+    <w:rsid w:val="0065436A"/>
+  </w:style>
+  <w:style w:type="paragraph" w:customStyle="1" w:styleId="29B51B4A6A724A7CBFAD7E292B4DCB32">
+    <w:name w:val="29B51B4A6A724A7CBFAD7E292B4DCB32"/>
+    <w:rsid w:val="0065436A"/>
+  </w:style>
+  <w:style w:type="paragraph" w:customStyle="1" w:styleId="A64981E7DC0B44D382231E8C157E300A">
+    <w:name w:val="A64981E7DC0B44D382231E8C157E300A"/>
+    <w:rsid w:val="0065436A"/>
+  </w:style>
+  <w:style w:type="paragraph" w:customStyle="1" w:styleId="B561B989639A4841A5D8A1610863AC62">
+    <w:name w:val="B561B989639A4841A5D8A1610863AC62"/>
+    <w:rsid w:val="0065436A"/>
+  </w:style>
+  <w:style w:type="paragraph" w:customStyle="1" w:styleId="48F5CD5BF3F143AC91BB6AF1DC106AE5">
+    <w:name w:val="48F5CD5BF3F143AC91BB6AF1DC106AE5"/>
+    <w:rsid w:val="0065436A"/>
+  </w:style>
+  <w:style w:type="paragraph" w:customStyle="1" w:styleId="53467FB9E3A840F28672E38BF71DE10F">
+    <w:name w:val="53467FB9E3A840F28672E38BF71DE10F"/>
+    <w:rsid w:val="0065436A"/>
+  </w:style>
+  <w:style w:type="paragraph" w:customStyle="1" w:styleId="0E95627089574E9281B4447AA6E0DA00">
+    <w:name w:val="0E95627089574E9281B4447AA6E0DA00"/>
+    <w:rsid w:val="0065436A"/>
+  </w:style>
+  <w:style w:type="paragraph" w:customStyle="1" w:styleId="0CA48203861E425093AD20D35A5B67F8">
+    <w:name w:val="0CA48203861E425093AD20D35A5B67F8"/>
+    <w:rsid w:val="0065436A"/>
+  </w:style>
+  <w:style w:type="paragraph" w:customStyle="1" w:styleId="C882311EF89049BF9ECFD6AD5F2C9333">
+    <w:name w:val="C882311EF89049BF9ECFD6AD5F2C9333"/>
+    <w:rsid w:val="0065436A"/>
+  </w:style>
+  <w:style w:type="paragraph" w:customStyle="1" w:styleId="5298761F560A46EF9D66843CB37C1C80">
+    <w:name w:val="5298761F560A46EF9D66843CB37C1C80"/>
+    <w:rsid w:val="0065436A"/>
+  </w:style>
+  <w:style w:type="paragraph" w:customStyle="1" w:styleId="331959D718744BBCBAEAE7C0EF89ABEE">
+    <w:name w:val="331959D718744BBCBAEAE7C0EF89ABEE"/>
+    <w:rsid w:val="0065436A"/>
+  </w:style>
+  <w:style w:type="paragraph" w:customStyle="1" w:styleId="70E075A97F6D4B4FB169D2447CAABD74">
+    <w:name w:val="70E075A97F6D4B4FB169D2447CAABD74"/>
+    <w:rsid w:val="0065436A"/>
+  </w:style>
+  <w:style w:type="paragraph" w:customStyle="1" w:styleId="F2A64900CCBC429A9A9C5FFB0926A59F">
+    <w:name w:val="F2A64900CCBC429A9A9C5FFB0926A59F"/>
+    <w:rsid w:val="0065436A"/>
+  </w:style>
+  <w:style w:type="paragraph" w:customStyle="1" w:styleId="89E16F888870481CB96CCF400FDF9AD6">
+    <w:name w:val="89E16F888870481CB96CCF400FDF9AD6"/>
+    <w:rsid w:val="0065436A"/>
+  </w:style>
+  <w:style w:type="paragraph" w:customStyle="1" w:styleId="35629700782745F59BAD5F6530E201FB">
+    <w:name w:val="35629700782745F59BAD5F6530E201FB"/>
+    <w:rsid w:val="0065436A"/>
+  </w:style>
+  <w:style w:type="paragraph" w:customStyle="1" w:styleId="FDE448AE348F476D94309C7263D01E5D">
+    <w:name w:val="FDE448AE348F476D94309C7263D01E5D"/>
+    <w:rsid w:val="0065436A"/>
+  </w:style>
+  <w:style w:type="paragraph" w:customStyle="1" w:styleId="25D12A1EE7AC4DA8A9BF3211107537AE">
+    <w:name w:val="25D12A1EE7AC4DA8A9BF3211107537AE"/>
+    <w:rsid w:val="0065436A"/>
+  </w:style>
+  <w:style w:type="paragraph" w:customStyle="1" w:styleId="8C40F7C12A374B43A493BC9D2D8697B5">
+    <w:name w:val="8C40F7C12A374B43A493BC9D2D8697B5"/>
+    <w:rsid w:val="0065436A"/>
+  </w:style>
+  <w:style w:type="paragraph" w:customStyle="1" w:styleId="06ADCA4AB91542B3A12DC7313825463D">
+    <w:name w:val="06ADCA4AB91542B3A12DC7313825463D"/>
+    <w:rsid w:val="0065436A"/>
+  </w:style>
+  <w:style w:type="paragraph" w:customStyle="1" w:styleId="27CC6F2FA06D46A18827751B83F911B8">
+    <w:name w:val="27CC6F2FA06D46A18827751B83F911B8"/>
+    <w:rsid w:val="0065436A"/>
+  </w:style>
+  <w:style w:type="paragraph" w:customStyle="1" w:styleId="83EDD7EA94164FBC9BFAAE8B1B421DD4">
+    <w:name w:val="83EDD7EA94164FBC9BFAAE8B1B421DD4"/>
+    <w:rsid w:val="0065436A"/>
+  </w:style>
+  <w:style w:type="paragraph" w:customStyle="1" w:styleId="E488E6759EC54C7283866461EB8958B6">
+    <w:name w:val="E488E6759EC54C7283866461EB8958B6"/>
+    <w:rsid w:val="0065436A"/>
+  </w:style>
+  <w:style w:type="paragraph" w:customStyle="1" w:styleId="1714B486252C4900A4C8E0584D414D98">
+    <w:name w:val="1714B486252C4900A4C8E0584D414D98"/>
+    <w:rsid w:val="0065436A"/>
+  </w:style>
+  <w:style w:type="paragraph" w:customStyle="1" w:styleId="3A15D7809DBB4E73BFAB65FF1953F352">
+    <w:name w:val="3A15D7809DBB4E73BFAB65FF1953F352"/>
+    <w:rsid w:val="0065436A"/>
+  </w:style>
+  <w:style w:type="paragraph" w:customStyle="1" w:styleId="DB44E054367E41BE92888B2929D33F689">
+    <w:name w:val="DB44E054367E41BE92888B2929D33F689"/>
+    <w:rsid w:val="0065436A"/>
+    <w:rPr>
+      <w:rFonts w:eastAsiaTheme="minorHAnsi"/>
+    </w:rPr>
+  </w:style>
+  <w:style w:type="paragraph" w:customStyle="1" w:styleId="58D8477449804B769A8B6DD8EFDFBBF79">
+    <w:name w:val="58D8477449804B769A8B6DD8EFDFBBF79"/>
+    <w:rsid w:val="0065436A"/>
+    <w:rPr>
+      <w:rFonts w:eastAsiaTheme="minorHAnsi"/>
+    </w:rPr>
+  </w:style>
+  <w:style w:type="paragraph" w:customStyle="1" w:styleId="116E595B9F1F4FF791A03EDAB444DB7D9">
+    <w:name w:val="116E595B9F1F4FF791A03EDAB444DB7D9"/>
+    <w:rsid w:val="0065436A"/>
+    <w:rPr>
+      <w:rFonts w:eastAsiaTheme="minorHAnsi"/>
+    </w:rPr>
+  </w:style>
+  <w:style w:type="paragraph" w:customStyle="1" w:styleId="488B63DC6AEE449D98950397D7D7A9449">
+    <w:name w:val="488B63DC6AEE449D98950397D7D7A9449"/>
+    <w:rsid w:val="0065436A"/>
+    <w:rPr>
+      <w:rFonts w:eastAsiaTheme="minorHAnsi"/>
+    </w:rPr>
+  </w:style>
+  <w:style w:type="paragraph" w:customStyle="1" w:styleId="13369A30B5CA4F0882B022178CEBDEA79">
+    <w:name w:val="13369A30B5CA4F0882B022178CEBDEA79"/>
+    <w:rsid w:val="0065436A"/>
+    <w:rPr>
+      <w:rFonts w:eastAsiaTheme="minorHAnsi"/>
+    </w:rPr>
+  </w:style>
+  <w:style w:type="paragraph" w:customStyle="1" w:styleId="50444A04639144FAB78E4F68550B29A79">
+    <w:name w:val="50444A04639144FAB78E4F68550B29A79"/>
+    <w:rsid w:val="0065436A"/>
+    <w:rPr>
+      <w:rFonts w:eastAsiaTheme="minorHAnsi"/>
+    </w:rPr>
+  </w:style>
+  <w:style w:type="paragraph" w:customStyle="1" w:styleId="F2FF72318A5D49FAB5FB4AC1CE64B72E9">
+    <w:name w:val="F2FF72318A5D49FAB5FB4AC1CE64B72E9"/>
+    <w:rsid w:val="0065436A"/>
+    <w:rPr>
+      <w:rFonts w:eastAsiaTheme="minorHAnsi"/>
+    </w:rPr>
+  </w:style>
+  <w:style w:type="paragraph" w:customStyle="1" w:styleId="D28CDED3286546418BB6F690D2A14B9D9">
+    <w:name w:val="D28CDED3286546418BB6F690D2A14B9D9"/>
+    <w:rsid w:val="0065436A"/>
+    <w:rPr>
+      <w:rFonts w:eastAsiaTheme="minorHAnsi"/>
+    </w:rPr>
+  </w:style>
+  <w:style w:type="paragraph" w:customStyle="1" w:styleId="1714B486252C4900A4C8E0584D414D981">
+    <w:name w:val="1714B486252C4900A4C8E0584D414D981"/>
+    <w:rsid w:val="0065436A"/>
+    <w:rPr>
+      <w:rFonts w:eastAsiaTheme="minorHAnsi"/>
+    </w:rPr>
+  </w:style>
+  <w:style w:type="paragraph" w:customStyle="1" w:styleId="F2A64900CCBC429A9A9C5FFB0926A59F1">
+    <w:name w:val="F2A64900CCBC429A9A9C5FFB0926A59F1"/>
+    <w:rsid w:val="0065436A"/>
+    <w:rPr>
+      <w:rFonts w:eastAsiaTheme="minorHAnsi"/>
+    </w:rPr>
+  </w:style>
+  <w:style w:type="paragraph" w:customStyle="1" w:styleId="89E16F888870481CB96CCF400FDF9AD61">
+    <w:name w:val="89E16F888870481CB96CCF400FDF9AD61"/>
+    <w:rsid w:val="0065436A"/>
+    <w:rPr>
+      <w:rFonts w:eastAsiaTheme="minorHAnsi"/>
+    </w:rPr>
+  </w:style>
+  <w:style w:type="paragraph" w:customStyle="1" w:styleId="35629700782745F59BAD5F6530E201FB1">
+    <w:name w:val="35629700782745F59BAD5F6530E201FB1"/>
+    <w:rsid w:val="0065436A"/>
+    <w:rPr>
+      <w:rFonts w:eastAsiaTheme="minorHAnsi"/>
+    </w:rPr>
+  </w:style>
+  <w:style w:type="paragraph" w:customStyle="1" w:styleId="3A15D7809DBB4E73BFAB65FF1953F3521">
+    <w:name w:val="3A15D7809DBB4E73BFAB65FF1953F3521"/>
+    <w:rsid w:val="0065436A"/>
+    <w:rPr>
+      <w:rFonts w:eastAsiaTheme="minorHAnsi"/>
+    </w:rPr>
+  </w:style>
+  <w:style w:type="paragraph" w:customStyle="1" w:styleId="FDE448AE348F476D94309C7263D01E5D1">
+    <w:name w:val="FDE448AE348F476D94309C7263D01E5D1"/>
+    <w:rsid w:val="0065436A"/>
+    <w:rPr>
+      <w:rFonts w:eastAsiaTheme="minorHAnsi"/>
+    </w:rPr>
+  </w:style>
+  <w:style w:type="paragraph" w:customStyle="1" w:styleId="25D12A1EE7AC4DA8A9BF3211107537AE1">
+    <w:name w:val="25D12A1EE7AC4DA8A9BF3211107537AE1"/>
+    <w:rsid w:val="0065436A"/>
+    <w:rPr>
+      <w:rFonts w:eastAsiaTheme="minorHAnsi"/>
+    </w:rPr>
+  </w:style>
+  <w:style w:type="paragraph" w:customStyle="1" w:styleId="8C40F7C12A374B43A493BC9D2D8697B51">
+    <w:name w:val="8C40F7C12A374B43A493BC9D2D8697B51"/>
+    <w:rsid w:val="0065436A"/>
+    <w:rPr>
+      <w:rFonts w:eastAsiaTheme="minorHAnsi"/>
+    </w:rPr>
+  </w:style>
+  <w:style w:type="paragraph" w:customStyle="1" w:styleId="06ADCA4AB91542B3A12DC7313825463D1">
+    <w:name w:val="06ADCA4AB91542B3A12DC7313825463D1"/>
+    <w:rsid w:val="0065436A"/>
+    <w:rPr>
+      <w:rFonts w:eastAsiaTheme="minorHAnsi"/>
+    </w:rPr>
+  </w:style>
+  <w:style w:type="paragraph" w:customStyle="1" w:styleId="27CC6F2FA06D46A18827751B83F911B81">
+    <w:name w:val="27CC6F2FA06D46A18827751B83F911B81"/>
+    <w:rsid w:val="0065436A"/>
+    <w:rPr>
+      <w:rFonts w:eastAsiaTheme="minorHAnsi"/>
+    </w:rPr>
+  </w:style>
+  <w:style w:type="paragraph" w:customStyle="1" w:styleId="83EDD7EA94164FBC9BFAAE8B1B421DD41">
+    <w:name w:val="83EDD7EA94164FBC9BFAAE8B1B421DD41"/>
+    <w:rsid w:val="0065436A"/>
+    <w:rPr>
+      <w:rFonts w:eastAsiaTheme="minorHAnsi"/>
+    </w:rPr>
+  </w:style>
+  <w:style w:type="paragraph" w:customStyle="1" w:styleId="E488E6759EC54C7283866461EB8958B61">
+    <w:name w:val="E488E6759EC54C7283866461EB8958B61"/>
+    <w:rsid w:val="0065436A"/>
+    <w:rPr>
+      <w:rFonts w:eastAsiaTheme="minorHAnsi"/>
+    </w:rPr>
+  </w:style>
+  <w:style w:type="paragraph" w:customStyle="1" w:styleId="68DD9D94776B43A19223446589FB3E5A7">
+    <w:name w:val="68DD9D94776B43A19223446589FB3E5A7"/>
+    <w:rsid w:val="0065436A"/>
+    <w:rPr>
+      <w:rFonts w:eastAsiaTheme="minorHAnsi"/>
+    </w:rPr>
+  </w:style>
+  <w:style w:type="paragraph" w:customStyle="1" w:styleId="B865757B0EAE4D2486713255EC4B23149">
+    <w:name w:val="B865757B0EAE4D2486713255EC4B23149"/>
+    <w:rsid w:val="0065436A"/>
+    <w:rPr>
+      <w:rFonts w:eastAsiaTheme="minorHAnsi"/>
+    </w:rPr>
+  </w:style>
+  <w:style w:type="paragraph" w:customStyle="1" w:styleId="693611A14BF84D8D99AF1E94E177690B9">
+    <w:name w:val="693611A14BF84D8D99AF1E94E177690B9"/>
+    <w:rsid w:val="0065436A"/>
+    <w:rPr>
+      <w:rFonts w:eastAsiaTheme="minorHAnsi"/>
+    </w:rPr>
+  </w:style>
+  <w:style w:type="paragraph" w:customStyle="1" w:styleId="625D367C14D84475AA45499616BB565B9">
+    <w:name w:val="625D367C14D84475AA45499616BB565B9"/>
+    <w:rsid w:val="0065436A"/>
+    <w:rPr>
+      <w:rFonts w:eastAsiaTheme="minorHAnsi"/>
+    </w:rPr>
+  </w:style>
+  <w:style w:type="paragraph" w:customStyle="1" w:styleId="4763CA022650440DABDFF4AD9B9E51819">
+    <w:name w:val="4763CA022650440DABDFF4AD9B9E51819"/>
+    <w:rsid w:val="0065436A"/>
+    <w:rPr>
+      <w:rFonts w:eastAsiaTheme="minorHAnsi"/>
+    </w:rPr>
+  </w:style>
+  <w:style w:type="paragraph" w:customStyle="1" w:styleId="CEA8D66362014CA6A2D8F5E4E15606859">
+    <w:name w:val="CEA8D66362014CA6A2D8F5E4E15606859"/>
+    <w:rsid w:val="0065436A"/>
+    <w:rPr>
+      <w:rFonts w:eastAsiaTheme="minorHAnsi"/>
+    </w:rPr>
+  </w:style>
+  <w:style w:type="paragraph" w:customStyle="1" w:styleId="7587544B76DA4B20945EE7677244AE609">
+    <w:name w:val="7587544B76DA4B20945EE7677244AE609"/>
+    <w:rsid w:val="0065436A"/>
+    <w:rPr>
+      <w:rFonts w:eastAsiaTheme="minorHAnsi"/>
+    </w:rPr>
+  </w:style>
+  <w:style w:type="paragraph" w:customStyle="1" w:styleId="945FD710FE5E4CE58BACAEEF5301070B9">
+    <w:name w:val="945FD710FE5E4CE58BACAEEF5301070B9"/>
+    <w:rsid w:val="0065436A"/>
+    <w:rPr>
+      <w:rFonts w:eastAsiaTheme="minorHAnsi"/>
+    </w:rPr>
+  </w:style>
+  <w:style w:type="paragraph" w:customStyle="1" w:styleId="79E742872B9A463D85DC46D7771A6C599">
+    <w:name w:val="79E742872B9A463D85DC46D7771A6C599"/>
+    <w:rsid w:val="0065436A"/>
+    <w:rPr>
+      <w:rFonts w:eastAsiaTheme="minorHAnsi"/>
+    </w:rPr>
+  </w:style>
+  <w:style w:type="paragraph" w:customStyle="1" w:styleId="F0278BADB32E4DCEBE61D666BE7CBC9C9">
+    <w:name w:val="F0278BADB32E4DCEBE61D666BE7CBC9C9"/>
+    <w:rsid w:val="0065436A"/>
+    <w:rPr>
+      <w:rFonts w:eastAsiaTheme="minorHAnsi"/>
+    </w:rPr>
+  </w:style>
+  <w:style w:type="paragraph" w:customStyle="1" w:styleId="DAD3D470274A413B9D9ACCE07582A5B86">
+    <w:name w:val="DAD3D470274A413B9D9ACCE07582A5B86"/>
+    <w:rsid w:val="0065436A"/>
+    <w:rPr>
+      <w:rFonts w:eastAsiaTheme="minorHAnsi"/>
+    </w:rPr>
+  </w:style>
+  <w:style w:type="paragraph" w:customStyle="1" w:styleId="FE15631C1550462996CA183814ABF4B76">
+    <w:name w:val="FE15631C1550462996CA183814ABF4B76"/>
+    <w:rsid w:val="0065436A"/>
+    <w:rPr>
+      <w:rFonts w:eastAsiaTheme="minorHAnsi"/>
+    </w:rPr>
+  </w:style>
+  <w:style w:type="paragraph" w:customStyle="1" w:styleId="C90FFBA7AF3E4C7BAA56C535B192197A6">
+    <w:name w:val="C90FFBA7AF3E4C7BAA56C535B192197A6"/>
+    <w:rsid w:val="0065436A"/>
+    <w:rPr>
+      <w:rFonts w:eastAsiaTheme="minorHAnsi"/>
+    </w:rPr>
+  </w:style>
+  <w:style w:type="paragraph" w:customStyle="1" w:styleId="C75FC4F6C7C34221BD68868302E34C6F6">
+    <w:name w:val="C75FC4F6C7C34221BD68868302E34C6F6"/>
+    <w:rsid w:val="0065436A"/>
+    <w:rPr>
+      <w:rFonts w:eastAsiaTheme="minorHAnsi"/>
+    </w:rPr>
+  </w:style>
+  <w:style w:type="paragraph" w:customStyle="1" w:styleId="88FF4ABD5B0847C78599190E8E74357E6">
+    <w:name w:val="88FF4ABD5B0847C78599190E8E74357E6"/>
+    <w:rsid w:val="0065436A"/>
+    <w:rPr>
+      <w:rFonts w:eastAsiaTheme="minorHAnsi"/>
+    </w:rPr>
+  </w:style>
+  <w:style w:type="paragraph" w:customStyle="1" w:styleId="5AAF100676824C0699EB6690EB83C46E6">
+    <w:name w:val="5AAF100676824C0699EB6690EB83C46E6"/>
+    <w:rsid w:val="0065436A"/>
+    <w:rPr>
+      <w:rFonts w:eastAsiaTheme="minorHAnsi"/>
+    </w:rPr>
+  </w:style>
+  <w:style w:type="paragraph" w:customStyle="1" w:styleId="3CEA7634FCD048C4B7FA9425A89043DE6">
+    <w:name w:val="3CEA7634FCD048C4B7FA9425A89043DE6"/>
+    <w:rsid w:val="0065436A"/>
+    <w:rPr>
+      <w:rFonts w:eastAsiaTheme="minorHAnsi"/>
+    </w:rPr>
+  </w:style>
+  <w:style w:type="paragraph" w:customStyle="1" w:styleId="2E39685E6FD649089DBC7E2D2240D8226">
+    <w:name w:val="2E39685E6FD649089DBC7E2D2240D8226"/>
+    <w:rsid w:val="0065436A"/>
+    <w:rPr>
+      <w:rFonts w:eastAsiaTheme="minorHAnsi"/>
+    </w:rPr>
+  </w:style>
+  <w:style w:type="paragraph" w:customStyle="1" w:styleId="301B84860F7E48888A6F4224611161D46">
+    <w:name w:val="301B84860F7E48888A6F4224611161D46"/>
+    <w:rsid w:val="0065436A"/>
+    <w:rPr>
+      <w:rFonts w:eastAsiaTheme="minorHAnsi"/>
+    </w:rPr>
+  </w:style>
+  <w:style w:type="paragraph" w:customStyle="1" w:styleId="C8652D4BC96D46E68249C332245D65F16">
+    <w:name w:val="C8652D4BC96D46E68249C332245D65F16"/>
+    <w:rsid w:val="0065436A"/>
+    <w:rPr>
+      <w:rFonts w:eastAsiaTheme="minorHAnsi"/>
+    </w:rPr>
+  </w:style>
+  <w:style w:type="paragraph" w:customStyle="1" w:styleId="CE03A97C531646B9A57F494C3435FFD16">
+    <w:name w:val="CE03A97C531646B9A57F494C3435FFD16"/>
+    <w:rsid w:val="0065436A"/>
+    <w:rPr>
+      <w:rFonts w:eastAsiaTheme="minorHAnsi"/>
+    </w:rPr>
+  </w:style>
+  <w:style w:type="paragraph" w:customStyle="1" w:styleId="CA42BA69B7624255A35DAAE9BA022A8E6">
+    <w:name w:val="CA42BA69B7624255A35DAAE9BA022A8E6"/>
+    <w:rsid w:val="0065436A"/>
+    <w:rPr>
+      <w:rFonts w:eastAsiaTheme="minorHAnsi"/>
+    </w:rPr>
+  </w:style>
+  <w:style w:type="paragraph" w:customStyle="1" w:styleId="B16135F39AAD44698A53063BE2FF033E6">
+    <w:name w:val="B16135F39AAD44698A53063BE2FF033E6"/>
+    <w:rsid w:val="0065436A"/>
+    <w:rPr>
+      <w:rFonts w:eastAsiaTheme="minorHAnsi"/>
+    </w:rPr>
+  </w:style>
+  <w:style w:type="paragraph" w:customStyle="1" w:styleId="D886F79CFE3D48D7BE378438155267106">
+    <w:name w:val="D886F79CFE3D48D7BE378438155267106"/>
+    <w:rsid w:val="0065436A"/>
+    <w:rPr>
+      <w:rFonts w:eastAsiaTheme="minorHAnsi"/>
+    </w:rPr>
+  </w:style>
+  <w:style w:type="paragraph" w:customStyle="1" w:styleId="C60A538DDE704026BC175D085A52640A6">
+    <w:name w:val="C60A538DDE704026BC175D085A52640A6"/>
+    <w:rsid w:val="0065436A"/>
+    <w:rPr>
+      <w:rFonts w:eastAsiaTheme="minorHAnsi"/>
+    </w:rPr>
+  </w:style>
+  <w:style w:type="paragraph" w:customStyle="1" w:styleId="DA220C6F981F4EA58E82FBA3AA7A03FF6">
+    <w:name w:val="DA220C6F981F4EA58E82FBA3AA7A03FF6"/>
+    <w:rsid w:val="0065436A"/>
+    <w:rPr>
+      <w:rFonts w:eastAsiaTheme="minorHAnsi"/>
+    </w:rPr>
+  </w:style>
+  <w:style w:type="paragraph" w:customStyle="1" w:styleId="E518FCFECD0E45D081BC60D39209CCD36">
+    <w:name w:val="E518FCFECD0E45D081BC60D39209CCD36"/>
+    <w:rsid w:val="0065436A"/>
+    <w:rPr>
+      <w:rFonts w:eastAsiaTheme="minorHAnsi"/>
+    </w:rPr>
+  </w:style>
+  <w:style w:type="paragraph" w:customStyle="1" w:styleId="D65F1FC381244EE69DC043699E47D0EF6">
+    <w:name w:val="D65F1FC381244EE69DC043699E47D0EF6"/>
+    <w:rsid w:val="0065436A"/>
+    <w:rPr>
+      <w:rFonts w:eastAsiaTheme="minorHAnsi"/>
+    </w:rPr>
+  </w:style>
+  <w:style w:type="paragraph" w:customStyle="1" w:styleId="8756012F687D4062AC8ED34B738F426E6">
+    <w:name w:val="8756012F687D4062AC8ED34B738F426E6"/>
+    <w:rsid w:val="0065436A"/>
+    <w:rPr>
+      <w:rFonts w:eastAsiaTheme="minorHAnsi"/>
+    </w:rPr>
+  </w:style>
+  <w:style w:type="paragraph" w:customStyle="1" w:styleId="E0066D2DCBBC4557A9F405BB6EEB02326">
+    <w:name w:val="E0066D2DCBBC4557A9F405BB6EEB02326"/>
+    <w:rsid w:val="0065436A"/>
+    <w:rPr>
+      <w:rFonts w:eastAsiaTheme="minorHAnsi"/>
+    </w:rPr>
+  </w:style>
+  <w:style w:type="paragraph" w:customStyle="1" w:styleId="326332FB20064467BFE19143610126DF6">
+    <w:name w:val="326332FB20064467BFE19143610126DF6"/>
+    <w:rsid w:val="0065436A"/>
+    <w:rPr>
+      <w:rFonts w:eastAsiaTheme="minorHAnsi"/>
+    </w:rPr>
+  </w:style>
+  <w:style w:type="paragraph" w:customStyle="1" w:styleId="EA5893C2FBDB42148B1A9A3CFDB995666">
+    <w:name w:val="EA5893C2FBDB42148B1A9A3CFDB995666"/>
+    <w:rsid w:val="0065436A"/>
+    <w:rPr>
+      <w:rFonts w:eastAsiaTheme="minorHAnsi"/>
+    </w:rPr>
+  </w:style>
+  <w:style w:type="paragraph" w:customStyle="1" w:styleId="A7DCB441A1704AF78631130414C6058B6">
+    <w:name w:val="A7DCB441A1704AF78631130414C6058B6"/>
+    <w:rsid w:val="0065436A"/>
+    <w:rPr>
+      <w:rFonts w:eastAsiaTheme="minorHAnsi"/>
+    </w:rPr>
+  </w:style>
+  <w:style w:type="paragraph" w:customStyle="1" w:styleId="742ADBE18F2146E1A5AB301CA9881B386">
+    <w:name w:val="742ADBE18F2146E1A5AB301CA9881B386"/>
+    <w:rsid w:val="0065436A"/>
+    <w:rPr>
+      <w:rFonts w:eastAsiaTheme="minorHAnsi"/>
+    </w:rPr>
+  </w:style>
+  <w:style w:type="paragraph" w:customStyle="1" w:styleId="D30EABA2CD3D44CB8B3F26F5913846886">
+    <w:name w:val="D30EABA2CD3D44CB8B3F26F5913846886"/>
+    <w:rsid w:val="0065436A"/>
+    <w:rPr>
+      <w:rFonts w:eastAsiaTheme="minorHAnsi"/>
+    </w:rPr>
+  </w:style>
+  <w:style w:type="paragraph" w:customStyle="1" w:styleId="F19DF1D7EBF244199A305E9B3950D5806">
+    <w:name w:val="F19DF1D7EBF244199A305E9B3950D5806"/>
+    <w:rsid w:val="0065436A"/>
+    <w:rPr>
+      <w:rFonts w:eastAsiaTheme="minorHAnsi"/>
+    </w:rPr>
+  </w:style>
+  <w:style w:type="paragraph" w:customStyle="1" w:styleId="FE6A5DEF880743BFA0BA82157E05C5FF6">
+    <w:name w:val="FE6A5DEF880743BFA0BA82157E05C5FF6"/>
+    <w:rsid w:val="0065436A"/>
+    <w:rPr>
+      <w:rFonts w:eastAsiaTheme="minorHAnsi"/>
+    </w:rPr>
+  </w:style>
+  <w:style w:type="paragraph" w:customStyle="1" w:styleId="C7D1C99DE27D4E03B9F739AB87AAF6186">
+    <w:name w:val="C7D1C99DE27D4E03B9F739AB87AAF6186"/>
+    <w:rsid w:val="0065436A"/>
+    <w:rPr>
+      <w:rFonts w:eastAsiaTheme="minorHAnsi"/>
+    </w:rPr>
+  </w:style>
+  <w:style w:type="paragraph" w:customStyle="1" w:styleId="442EACE4AE5549C8A407B6C1F32952376">
+    <w:name w:val="442EACE4AE5549C8A407B6C1F32952376"/>
+    <w:rsid w:val="0065436A"/>
+    <w:rPr>
+      <w:rFonts w:eastAsiaTheme="minorHAnsi"/>
+    </w:rPr>
+  </w:style>
+  <w:style w:type="paragraph" w:customStyle="1" w:styleId="551DC08AD98F459ABDF537AE237E1B416">
+    <w:name w:val="551DC08AD98F459ABDF537AE237E1B416"/>
+    <w:rsid w:val="0065436A"/>
+    <w:rPr>
+      <w:rFonts w:eastAsiaTheme="minorHAnsi"/>
+    </w:rPr>
+  </w:style>
+  <w:style w:type="paragraph" w:customStyle="1" w:styleId="5C58E084CB414B45BE5EBCBC3F4F0C3F6">
+    <w:name w:val="5C58E084CB414B45BE5EBCBC3F4F0C3F6"/>
+    <w:rsid w:val="0065436A"/>
+    <w:rPr>
+      <w:rFonts w:eastAsiaTheme="minorHAnsi"/>
+    </w:rPr>
+  </w:style>
+  <w:style w:type="paragraph" w:customStyle="1" w:styleId="E5231207F4F24519AA577FEAB275AD376">
+    <w:name w:val="E5231207F4F24519AA577FEAB275AD376"/>
+    <w:rsid w:val="0065436A"/>
+    <w:rPr>
+      <w:rFonts w:eastAsiaTheme="minorHAnsi"/>
+    </w:rPr>
+  </w:style>
+  <w:style w:type="paragraph" w:customStyle="1" w:styleId="DE05595A31D1493A9C5170C7C4B7F7BA6">
+    <w:name w:val="DE05595A31D1493A9C5170C7C4B7F7BA6"/>
+    <w:rsid w:val="0065436A"/>
+    <w:rPr>
+      <w:rFonts w:eastAsiaTheme="minorHAnsi"/>
+    </w:rPr>
+  </w:style>
+  <w:style w:type="paragraph" w:customStyle="1" w:styleId="021BFC6BAC484CE494BB6223970780C06">
+    <w:name w:val="021BFC6BAC484CE494BB6223970780C06"/>
+    <w:rsid w:val="0065436A"/>
+    <w:rPr>
+      <w:rFonts w:eastAsiaTheme="minorHAnsi"/>
+    </w:rPr>
+  </w:style>
+  <w:style w:type="paragraph" w:customStyle="1" w:styleId="B57B822FADA746F299E1BC321F2616B06">
+    <w:name w:val="B57B822FADA746F299E1BC321F2616B06"/>
+    <w:rsid w:val="0065436A"/>
+    <w:rPr>
+      <w:rFonts w:eastAsiaTheme="minorHAnsi"/>
+    </w:rPr>
+  </w:style>
+  <w:style w:type="paragraph" w:customStyle="1" w:styleId="C0A0A9727D71429893F0ECF40DC769B56">
+    <w:name w:val="C0A0A9727D71429893F0ECF40DC769B56"/>
+    <w:rsid w:val="0065436A"/>
+    <w:rPr>
+      <w:rFonts w:eastAsiaTheme="minorHAnsi"/>
+    </w:rPr>
+  </w:style>
+  <w:style w:type="paragraph" w:customStyle="1" w:styleId="0DACD7748EA047E1AE060638C1FC20926">
+    <w:name w:val="0DACD7748EA047E1AE060638C1FC20926"/>
+    <w:rsid w:val="0065436A"/>
+    <w:rPr>
+      <w:rFonts w:eastAsiaTheme="minorHAnsi"/>
+    </w:rPr>
+  </w:style>
+  <w:style w:type="paragraph" w:customStyle="1" w:styleId="0D0E3CF92F8246BF9B99DE405A8DAD786">
+    <w:name w:val="0D0E3CF92F8246BF9B99DE405A8DAD786"/>
+    <w:rsid w:val="0065436A"/>
+    <w:rPr>
+      <w:rFonts w:eastAsiaTheme="minorHAnsi"/>
+    </w:rPr>
+  </w:style>
+  <w:style w:type="paragraph" w:customStyle="1" w:styleId="B19F2855472F476DBE4A0188EA5AEE596">
+    <w:name w:val="B19F2855472F476DBE4A0188EA5AEE596"/>
+    <w:rsid w:val="0065436A"/>
+    <w:rPr>
+      <w:rFonts w:eastAsiaTheme="minorHAnsi"/>
+    </w:rPr>
+  </w:style>
+  <w:style w:type="paragraph" w:customStyle="1" w:styleId="B9AEB4A454AB42B68698940EBEC0EBC86">
+    <w:name w:val="B9AEB4A454AB42B68698940EBEC0EBC86"/>
+    <w:rsid w:val="0065436A"/>
+    <w:rPr>
+      <w:rFonts w:eastAsiaTheme="minorHAnsi"/>
+    </w:rPr>
+  </w:style>
+  <w:style w:type="paragraph" w:customStyle="1" w:styleId="2DD01A4F7BA34E2A989B38CCB27CB66E6">
+    <w:name w:val="2DD01A4F7BA34E2A989B38CCB27CB66E6"/>
+    <w:rsid w:val="0065436A"/>
+    <w:rPr>
+      <w:rFonts w:eastAsiaTheme="minorHAnsi"/>
+    </w:rPr>
+  </w:style>
+  <w:style w:type="paragraph" w:customStyle="1" w:styleId="7B2E47A27A074F3EB96372471969339B6">
+    <w:name w:val="7B2E47A27A074F3EB96372471969339B6"/>
+    <w:rsid w:val="0065436A"/>
+    <w:rPr>
+      <w:rFonts w:eastAsiaTheme="minorHAnsi"/>
+    </w:rPr>
+  </w:style>
+  <w:style w:type="paragraph" w:customStyle="1" w:styleId="A9A86BE753D140DE9042D36C78DBF4336">
+    <w:name w:val="A9A86BE753D140DE9042D36C78DBF4336"/>
+    <w:rsid w:val="0065436A"/>
+    <w:rPr>
+      <w:rFonts w:eastAsiaTheme="minorHAnsi"/>
+    </w:rPr>
+  </w:style>
+  <w:style w:type="paragraph" w:customStyle="1" w:styleId="13384D22619B4FB3BA8C07B82E14F77B6">
+    <w:name w:val="13384D22619B4FB3BA8C07B82E14F77B6"/>
+    <w:rsid w:val="0065436A"/>
+    <w:rPr>
+      <w:rFonts w:eastAsiaTheme="minorHAnsi"/>
+    </w:rPr>
+  </w:style>
+  <w:style w:type="paragraph" w:customStyle="1" w:styleId="E428C8374DFA41008AFDF04E0D137EBC6">
+    <w:name w:val="E428C8374DFA41008AFDF04E0D137EBC6"/>
+    <w:rsid w:val="0065436A"/>
+    <w:rPr>
+      <w:rFonts w:eastAsiaTheme="minorHAnsi"/>
+    </w:rPr>
+  </w:style>
+  <w:style w:type="paragraph" w:customStyle="1" w:styleId="E5D66209647C477E8BFD96DBA525362E6">
+    <w:name w:val="E5D66209647C477E8BFD96DBA525362E6"/>
+    <w:rsid w:val="0065436A"/>
+    <w:rPr>
+      <w:rFonts w:eastAsiaTheme="minorHAnsi"/>
+    </w:rPr>
+  </w:style>
+  <w:style w:type="paragraph" w:customStyle="1" w:styleId="2740CB41FE3C4EA1BB33B28583DB5DC96">
+    <w:name w:val="2740CB41FE3C4EA1BB33B28583DB5DC96"/>
+    <w:rsid w:val="0065436A"/>
+    <w:rPr>
+      <w:rFonts w:eastAsiaTheme="minorHAnsi"/>
+    </w:rPr>
+  </w:style>
+  <w:style w:type="paragraph" w:customStyle="1" w:styleId="FE6212CEE6CD4B0D85FB75C85B752D846">
+    <w:name w:val="FE6212CEE6CD4B0D85FB75C85B752D846"/>
+    <w:rsid w:val="0065436A"/>
+    <w:rPr>
+      <w:rFonts w:eastAsiaTheme="minorHAnsi"/>
+    </w:rPr>
+  </w:style>
+  <w:style w:type="paragraph" w:customStyle="1" w:styleId="AB4B8024E0304195911F480E4B169A4E6">
+    <w:name w:val="AB4B8024E0304195911F480E4B169A4E6"/>
+    <w:rsid w:val="0065436A"/>
+    <w:rPr>
+      <w:rFonts w:eastAsiaTheme="minorHAnsi"/>
+    </w:rPr>
+  </w:style>
+  <w:style w:type="paragraph" w:customStyle="1" w:styleId="8F0D395CA78742C5BAF717C0FB3991786">
+    <w:name w:val="8F0D395CA78742C5BAF717C0FB3991786"/>
+    <w:rsid w:val="0065436A"/>
+    <w:rPr>
+      <w:rFonts w:eastAsiaTheme="minorHAnsi"/>
+    </w:rPr>
+  </w:style>
+  <w:style w:type="paragraph" w:customStyle="1" w:styleId="D81CE1AA3DE548CCBC135201ABF9AEB56">
+    <w:name w:val="D81CE1AA3DE548CCBC135201ABF9AEB56"/>
+    <w:rsid w:val="0065436A"/>
+    <w:rPr>
+      <w:rFonts w:eastAsiaTheme="minorHAnsi"/>
+    </w:rPr>
+  </w:style>
+  <w:style w:type="paragraph" w:customStyle="1" w:styleId="0C072474C8CA4C8CA13589C1AE2A29CF6">
+    <w:name w:val="0C072474C8CA4C8CA13589C1AE2A29CF6"/>
+    <w:rsid w:val="0065436A"/>
+    <w:rPr>
+      <w:rFonts w:eastAsiaTheme="minorHAnsi"/>
+    </w:rPr>
+  </w:style>
+  <w:style w:type="paragraph" w:customStyle="1" w:styleId="032EC15C5A48426FBB594C4AA55F47D86">
+    <w:name w:val="032EC15C5A48426FBB594C4AA55F47D86"/>
+    <w:rsid w:val="0065436A"/>
+    <w:rPr>
+      <w:rFonts w:eastAsiaTheme="minorHAnsi"/>
+    </w:rPr>
+  </w:style>
+  <w:style w:type="paragraph" w:customStyle="1" w:styleId="FAE85D0425D946F79495D1A22B1008786">
+    <w:name w:val="FAE85D0425D946F79495D1A22B1008786"/>
+    <w:rsid w:val="0065436A"/>
+    <w:rPr>
+      <w:rFonts w:eastAsiaTheme="minorHAnsi"/>
+    </w:rPr>
+  </w:style>
+  <w:style w:type="paragraph" w:customStyle="1" w:styleId="5FE07430AFD247758A862E840D66B07D6">
+    <w:name w:val="5FE07430AFD247758A862E840D66B07D6"/>
+    <w:rsid w:val="0065436A"/>
+    <w:rPr>
+      <w:rFonts w:eastAsiaTheme="minorHAnsi"/>
+    </w:rPr>
+  </w:style>
+  <w:style w:type="paragraph" w:customStyle="1" w:styleId="6A122582786F4FF6B1D269A780864F836">
+    <w:name w:val="6A122582786F4FF6B1D269A780864F836"/>
+    <w:rsid w:val="0065436A"/>
+    <w:rPr>
+      <w:rFonts w:eastAsiaTheme="minorHAnsi"/>
+    </w:rPr>
+  </w:style>
+  <w:style w:type="paragraph" w:customStyle="1" w:styleId="258AEB01EDBF41C3ABFBA84FBC3A37D06">
+    <w:name w:val="258AEB01EDBF41C3ABFBA84FBC3A37D06"/>
+    <w:rsid w:val="0065436A"/>
+    <w:rPr>
+      <w:rFonts w:eastAsiaTheme="minorHAnsi"/>
+    </w:rPr>
+  </w:style>
+  <w:style w:type="paragraph" w:customStyle="1" w:styleId="E12BE615FD264114ADD117820ED26FB36">
+    <w:name w:val="E12BE615FD264114ADD117820ED26FB36"/>
+    <w:rsid w:val="0065436A"/>
+    <w:rPr>
+      <w:rFonts w:eastAsiaTheme="minorHAnsi"/>
+    </w:rPr>
+  </w:style>
+  <w:style w:type="paragraph" w:customStyle="1" w:styleId="67FCD5F35FA74E839D52D00F051641F56">
+    <w:name w:val="67FCD5F35FA74E839D52D00F051641F56"/>
+    <w:rsid w:val="0065436A"/>
+    <w:rPr>
+      <w:rFonts w:eastAsiaTheme="minorHAnsi"/>
+    </w:rPr>
+  </w:style>
+  <w:style w:type="paragraph" w:customStyle="1" w:styleId="8D25138A9C2F4F20A797341FA0F344DA6">
+    <w:name w:val="8D25138A9C2F4F20A797341FA0F344DA6"/>
+    <w:rsid w:val="0065436A"/>
+    <w:rPr>
+      <w:rFonts w:eastAsiaTheme="minorHAnsi"/>
+    </w:rPr>
+  </w:style>
+  <w:style w:type="paragraph" w:customStyle="1" w:styleId="E8143C72B17841D5A460C5AF33DDD8CD6">
+    <w:name w:val="E8143C72B17841D5A460C5AF33DDD8CD6"/>
+    <w:rsid w:val="0065436A"/>
+    <w:rPr>
+      <w:rFonts w:eastAsiaTheme="minorHAnsi"/>
+    </w:rPr>
+  </w:style>
+  <w:style w:type="paragraph" w:customStyle="1" w:styleId="E5675E6A29A54B67A6B393EB98B26AE96">
+    <w:name w:val="E5675E6A29A54B67A6B393EB98B26AE96"/>
+    <w:rsid w:val="0065436A"/>
+    <w:rPr>
+      <w:rFonts w:eastAsiaTheme="minorHAnsi"/>
+    </w:rPr>
+  </w:style>
+  <w:style w:type="paragraph" w:customStyle="1" w:styleId="870DDC8C91DE44F48B560487F87B300E6">
+    <w:name w:val="870DDC8C91DE44F48B560487F87B300E6"/>
+    <w:rsid w:val="0065436A"/>
+    <w:rPr>
+      <w:rFonts w:eastAsiaTheme="minorHAnsi"/>
+    </w:rPr>
+  </w:style>
+  <w:style w:type="paragraph" w:customStyle="1" w:styleId="3C228C0AEB5E452BB39CF17243CB434D6">
+    <w:name w:val="3C228C0AEB5E452BB39CF17243CB434D6"/>
+    <w:rsid w:val="0065436A"/>
+    <w:rPr>
+      <w:rFonts w:eastAsiaTheme="minorHAnsi"/>
+    </w:rPr>
+  </w:style>
+  <w:style w:type="paragraph" w:customStyle="1" w:styleId="B0A4C49673F3414899FDB4B05CE31DB46">
+    <w:name w:val="B0A4C49673F3414899FDB4B05CE31DB46"/>
+    <w:rsid w:val="0065436A"/>
+    <w:rPr>
+      <w:rFonts w:eastAsiaTheme="minorHAnsi"/>
+    </w:rPr>
+  </w:style>
+  <w:style w:type="paragraph" w:customStyle="1" w:styleId="B57BABB44DC94D7EBF4E36DBB2CDCA326">
+    <w:name w:val="B57BABB44DC94D7EBF4E36DBB2CDCA326"/>
+    <w:rsid w:val="0065436A"/>
+    <w:rPr>
+      <w:rFonts w:eastAsiaTheme="minorHAnsi"/>
+    </w:rPr>
+  </w:style>
+  <w:style w:type="paragraph" w:customStyle="1" w:styleId="5E00A4A35A174388B34FB563AA806E0A6">
+    <w:name w:val="5E00A4A35A174388B34FB563AA806E0A6"/>
+    <w:rsid w:val="0065436A"/>
+    <w:rPr>
+      <w:rFonts w:eastAsiaTheme="minorHAnsi"/>
+    </w:rPr>
+  </w:style>
+  <w:style w:type="paragraph" w:customStyle="1" w:styleId="8862DB262AE04ED1BE9361693D3566026">
+    <w:name w:val="8862DB262AE04ED1BE9361693D3566026"/>
+    <w:rsid w:val="0065436A"/>
+    <w:rPr>
+      <w:rFonts w:eastAsiaTheme="minorHAnsi"/>
+    </w:rPr>
+  </w:style>
+  <w:style w:type="paragraph" w:customStyle="1" w:styleId="F20A61D92DC1487688C045B5C52085F56">
+    <w:name w:val="F20A61D92DC1487688C045B5C52085F56"/>
+    <w:rsid w:val="0065436A"/>
+    <w:rPr>
+      <w:rFonts w:eastAsiaTheme="minorHAnsi"/>
+    </w:rPr>
+  </w:style>
+  <w:style w:type="paragraph" w:customStyle="1" w:styleId="983F788295A94385A4576FB99D4CFC3C6">
+    <w:name w:val="983F788295A94385A4576FB99D4CFC3C6"/>
+    <w:rsid w:val="0065436A"/>
+    <w:rPr>
+      <w:rFonts w:eastAsiaTheme="minorHAnsi"/>
+    </w:rPr>
+  </w:style>
+  <w:style w:type="paragraph" w:customStyle="1" w:styleId="A3F62943DEC24B248DF5074E8128C3D46">
+    <w:name w:val="A3F62943DEC24B248DF5074E8128C3D46"/>
+    <w:rsid w:val="0065436A"/>
+    <w:rPr>
+      <w:rFonts w:eastAsiaTheme="minorHAnsi"/>
+    </w:rPr>
+  </w:style>
+  <w:style w:type="paragraph" w:customStyle="1" w:styleId="BEE7171577A2473F961463C8B7204ED16">
+    <w:name w:val="BEE7171577A2473F961463C8B7204ED16"/>
+    <w:rsid w:val="0065436A"/>
+    <w:rPr>
+      <w:rFonts w:eastAsiaTheme="minorHAnsi"/>
+    </w:rPr>
+  </w:style>
+  <w:style w:type="paragraph" w:customStyle="1" w:styleId="04B78187FBD145619A60FE556E3A95476">
+    <w:name w:val="04B78187FBD145619A60FE556E3A95476"/>
+    <w:rsid w:val="0065436A"/>
+    <w:rPr>
+      <w:rFonts w:eastAsiaTheme="minorHAnsi"/>
+    </w:rPr>
+  </w:style>
+  <w:style w:type="paragraph" w:customStyle="1" w:styleId="BD3C15D2AF5343C482A1ED03738DC8646">
+    <w:name w:val="BD3C15D2AF5343C482A1ED03738DC8646"/>
+    <w:rsid w:val="0065436A"/>
+    <w:rPr>
+      <w:rFonts w:eastAsiaTheme="minorHAnsi"/>
+    </w:rPr>
+  </w:style>
+  <w:style w:type="paragraph" w:customStyle="1" w:styleId="533C3453CA8D44C09664B3650E2165416">
+    <w:name w:val="533C3453CA8D44C09664B3650E2165416"/>
+    <w:rsid w:val="0065436A"/>
+    <w:rPr>
+      <w:rFonts w:eastAsiaTheme="minorHAnsi"/>
+    </w:rPr>
+  </w:style>
+  <w:style w:type="paragraph" w:customStyle="1" w:styleId="7F869A99760B4EA489995DE561FF99666">
+    <w:name w:val="7F869A99760B4EA489995DE561FF99666"/>
+    <w:rsid w:val="0065436A"/>
+    <w:rPr>
+      <w:rFonts w:eastAsiaTheme="minorHAnsi"/>
+    </w:rPr>
+  </w:style>
+  <w:style w:type="paragraph" w:customStyle="1" w:styleId="D2FF0BD796BC4795BB8DD46C4C26056B6">
+    <w:name w:val="D2FF0BD796BC4795BB8DD46C4C26056B6"/>
+    <w:rsid w:val="0065436A"/>
+    <w:rPr>
+      <w:rFonts w:eastAsiaTheme="minorHAnsi"/>
+    </w:rPr>
+  </w:style>
+  <w:style w:type="paragraph" w:customStyle="1" w:styleId="E39AE52F22814D21908A9FE4C4566E406">
+    <w:name w:val="E39AE52F22814D21908A9FE4C4566E406"/>
+    <w:rsid w:val="0065436A"/>
+    <w:rPr>
+      <w:rFonts w:eastAsiaTheme="minorHAnsi"/>
+    </w:rPr>
+  </w:style>
+  <w:style w:type="paragraph" w:customStyle="1" w:styleId="C4A01571ABA346A08ED4BEE7C6AC26C66">
+    <w:name w:val="C4A01571ABA346A08ED4BEE7C6AC26C66"/>
+    <w:rsid w:val="0065436A"/>
+    <w:rPr>
+      <w:rFonts w:eastAsiaTheme="minorHAnsi"/>
+    </w:rPr>
+  </w:style>
+  <w:style w:type="paragraph" w:customStyle="1" w:styleId="731AA9D1D9B24438997B017825D63AFF6">
+    <w:name w:val="731AA9D1D9B24438997B017825D63AFF6"/>
+    <w:rsid w:val="0065436A"/>
+    <w:rPr>
+      <w:rFonts w:eastAsiaTheme="minorHAnsi"/>
+    </w:rPr>
+  </w:style>
+  <w:style w:type="paragraph" w:customStyle="1" w:styleId="EEE7E9097C2840D18D311042B2F35DD86">
+    <w:name w:val="EEE7E9097C2840D18D311042B2F35DD86"/>
+    <w:rsid w:val="0065436A"/>
+    <w:rPr>
+      <w:rFonts w:eastAsiaTheme="minorHAnsi"/>
+    </w:rPr>
+  </w:style>
+  <w:style w:type="paragraph" w:customStyle="1" w:styleId="FAE539F38FD1405F87510CAABD67C9B76">
+    <w:name w:val="FAE539F38FD1405F87510CAABD67C9B76"/>
+    <w:rsid w:val="0065436A"/>
+    <w:rPr>
+      <w:rFonts w:eastAsiaTheme="minorHAnsi"/>
+    </w:rPr>
+  </w:style>
+  <w:style w:type="paragraph" w:customStyle="1" w:styleId="75F90ADE14354F79A6095355685BBFC56">
+    <w:name w:val="75F90ADE14354F79A6095355685BBFC56"/>
+    <w:rsid w:val="0065436A"/>
+    <w:rPr>
+      <w:rFonts w:eastAsiaTheme="minorHAnsi"/>
+    </w:rPr>
+  </w:style>
+  <w:style w:type="paragraph" w:customStyle="1" w:styleId="C416D081FD404D9CBF432676EF2C62086">
+    <w:name w:val="C416D081FD404D9CBF432676EF2C62086"/>
+    <w:rsid w:val="0065436A"/>
+    <w:rPr>
+      <w:rFonts w:eastAsiaTheme="minorHAnsi"/>
+    </w:rPr>
+  </w:style>
+  <w:style w:type="paragraph" w:customStyle="1" w:styleId="182FE2346D2144C6827B823AFABD2FEA6">
+    <w:name w:val="182FE2346D2144C6827B823AFABD2FEA6"/>
+    <w:rsid w:val="0065436A"/>
+    <w:rPr>
+      <w:rFonts w:eastAsiaTheme="minorHAnsi"/>
+    </w:rPr>
+  </w:style>
+  <w:style w:type="paragraph" w:customStyle="1" w:styleId="FD54205085614F268F0E0A3431E6B6656">
+    <w:name w:val="FD54205085614F268F0E0A3431E6B6656"/>
+    <w:rsid w:val="0065436A"/>
+    <w:rPr>
+      <w:rFonts w:eastAsiaTheme="minorHAnsi"/>
+    </w:rPr>
+  </w:style>
+  <w:style w:type="paragraph" w:customStyle="1" w:styleId="BF6C616AB00947E4869BDE09596C05AD6">
+    <w:name w:val="BF6C616AB00947E4869BDE09596C05AD6"/>
+    <w:rsid w:val="0065436A"/>
+    <w:rPr>
+      <w:rFonts w:eastAsiaTheme="minorHAnsi"/>
+    </w:rPr>
+  </w:style>
+  <w:style w:type="paragraph" w:customStyle="1" w:styleId="8E97A66837A04AC4801C2D9FC700361F6">
+    <w:name w:val="8E97A66837A04AC4801C2D9FC700361F6"/>
+    <w:rsid w:val="0065436A"/>
+    <w:rPr>
+      <w:rFonts w:eastAsiaTheme="minorHAnsi"/>
+    </w:rPr>
+  </w:style>
+  <w:style w:type="paragraph" w:customStyle="1" w:styleId="3947A9A44539400994CA18C0F5C43B846">
+    <w:name w:val="3947A9A44539400994CA18C0F5C43B846"/>
+    <w:rsid w:val="0065436A"/>
+    <w:rPr>
+      <w:rFonts w:eastAsiaTheme="minorHAnsi"/>
+    </w:rPr>
+  </w:style>
+  <w:style w:type="paragraph" w:customStyle="1" w:styleId="D3569A4283044390858BE77B93249B6B6">
+    <w:name w:val="D3569A4283044390858BE77B93249B6B6"/>
+    <w:rsid w:val="0065436A"/>
+    <w:rPr>
+      <w:rFonts w:eastAsiaTheme="minorHAnsi"/>
+    </w:rPr>
+  </w:style>
+  <w:style w:type="paragraph" w:customStyle="1" w:styleId="FE92314963E9480D9712F87060733CB56">
+    <w:name w:val="FE92314963E9480D9712F87060733CB56"/>
+    <w:rsid w:val="0065436A"/>
+    <w:rPr>
+      <w:rFonts w:eastAsiaTheme="minorHAnsi"/>
+    </w:rPr>
+  </w:style>
+  <w:style w:type="paragraph" w:customStyle="1" w:styleId="263A46C6A177480E8248D5310C813CD66">
+    <w:name w:val="263A46C6A177480E8248D5310C813CD66"/>
+    <w:rsid w:val="0065436A"/>
+    <w:rPr>
+      <w:rFonts w:eastAsiaTheme="minorHAnsi"/>
+    </w:rPr>
+  </w:style>
+  <w:style w:type="paragraph" w:customStyle="1" w:styleId="9C01AA741BA848DC877ABCFA552CEF3F6">
+    <w:name w:val="9C01AA741BA848DC877ABCFA552CEF3F6"/>
+    <w:rsid w:val="0065436A"/>
+    <w:rPr>
+      <w:rFonts w:eastAsiaTheme="minorHAnsi"/>
+    </w:rPr>
+  </w:style>
+  <w:style w:type="paragraph" w:customStyle="1" w:styleId="6C1A6270D89E4C7484B7D254C6DDFFBA6">
+    <w:name w:val="6C1A6270D89E4C7484B7D254C6DDFFBA6"/>
+    <w:rsid w:val="0065436A"/>
+    <w:rPr>
+      <w:rFonts w:eastAsiaTheme="minorHAnsi"/>
+    </w:rPr>
+  </w:style>
+  <w:style w:type="paragraph" w:customStyle="1" w:styleId="7CC6D737D2764AF3BE4172D3C17D31E06">
+    <w:name w:val="7CC6D737D2764AF3BE4172D3C17D31E06"/>
+    <w:rsid w:val="0065436A"/>
+    <w:rPr>
+      <w:rFonts w:eastAsiaTheme="minorHAnsi"/>
+    </w:rPr>
+  </w:style>
+  <w:style w:type="paragraph" w:customStyle="1" w:styleId="C0F86AE83BFF463F9266400D5E1B50546">
+    <w:name w:val="C0F86AE83BFF463F9266400D5E1B50546"/>
+    <w:rsid w:val="0065436A"/>
+    <w:rPr>
+      <w:rFonts w:eastAsiaTheme="minorHAnsi"/>
+    </w:rPr>
+  </w:style>
+  <w:style w:type="paragraph" w:customStyle="1" w:styleId="E0E05AE926C2493AAF9AD9FCC71226D46">
+    <w:name w:val="E0E05AE926C2493AAF9AD9FCC71226D46"/>
+    <w:rsid w:val="0065436A"/>
+    <w:rPr>
+      <w:rFonts w:eastAsiaTheme="minorHAnsi"/>
+    </w:rPr>
+  </w:style>
+  <w:style w:type="paragraph" w:customStyle="1" w:styleId="8E2DEEFDCA604E729F91A5A70F7F53CA6">
+    <w:name w:val="8E2DEEFDCA604E729F91A5A70F7F53CA6"/>
+    <w:rsid w:val="0065436A"/>
+    <w:rPr>
+      <w:rFonts w:eastAsiaTheme="minorHAnsi"/>
+    </w:rPr>
+  </w:style>
+  <w:style w:type="paragraph" w:customStyle="1" w:styleId="0BC648E2DE47424588D46C9872FA11C86">
+    <w:name w:val="0BC648E2DE47424588D46C9872FA11C86"/>
+    <w:rsid w:val="0065436A"/>
+    <w:rPr>
+      <w:rFonts w:eastAsiaTheme="minorHAnsi"/>
+    </w:rPr>
+  </w:style>
+  <w:style w:type="paragraph" w:customStyle="1" w:styleId="131C0F52857B4F33A6EB69C1D7500DF46">
+    <w:name w:val="131C0F52857B4F33A6EB69C1D7500DF46"/>
+    <w:rsid w:val="0065436A"/>
+    <w:rPr>
+      <w:rFonts w:eastAsiaTheme="minorHAnsi"/>
+    </w:rPr>
+  </w:style>
+  <w:style w:type="paragraph" w:customStyle="1" w:styleId="72E3C4D6C3C94F1AB7045A58ACE853C09">
+    <w:name w:val="72E3C4D6C3C94F1AB7045A58ACE853C09"/>
+    <w:rsid w:val="0065436A"/>
+    <w:rPr>
+      <w:rFonts w:eastAsiaTheme="minorHAnsi"/>
+    </w:rPr>
+  </w:style>
+  <w:style w:type="paragraph" w:customStyle="1" w:styleId="6D60101F2BD147059DA825B7C7DC6CB59">
+    <w:name w:val="6D60101F2BD147059DA825B7C7DC6CB59"/>
+    <w:rsid w:val="0065436A"/>
     <w:rPr>
       <w:rFonts w:eastAsiaTheme="minorHAnsi"/>
     </w:rPr>
